--- a/SDK/Document/（1）ScutSdk配置说明.docx
+++ b/SDK/Document/（1）ScutSdk配置说明.docx
@@ -5,24 +5,385 @@
   <w:body>
     <w:p>
       <w:pPr>
-        <w:pStyle w:val="1"/>
+        <w:pStyle w:val="a8"/>
         <w:rPr>
           <w:rFonts w:hint="eastAsia"/>
         </w:rPr>
       </w:pPr>
+      <w:bookmarkStart w:id="0" w:name="_Toc375297434"/>
+      <w:proofErr w:type="spellStart"/>
       <w:r>
         <w:rPr>
           <w:rFonts w:hint="eastAsia"/>
         </w:rPr>
         <w:t>ScutSDK</w:t>
       </w:r>
+      <w:proofErr w:type="spellEnd"/>
       <w:r>
         <w:rPr>
           <w:rFonts w:hint="eastAsia"/>
         </w:rPr>
         <w:t>使用文档</w:t>
       </w:r>
+      <w:bookmarkEnd w:id="0"/>
     </w:p>
+    <w:p>
+      <w:pPr>
+        <w:jc w:val="center"/>
+        <w:rPr>
+          <w:rFonts w:ascii="黑体" w:eastAsia="黑体" w:hAnsi="黑体" w:hint="eastAsia"/>
+          <w:b/>
+          <w:sz w:val="36"/>
+          <w:szCs w:val="32"/>
+        </w:rPr>
+      </w:pPr>
+      <w:r>
+        <w:rPr>
+          <w:rFonts w:ascii="黑体" w:eastAsia="黑体" w:hAnsi="黑体" w:hint="eastAsia"/>
+          <w:b/>
+          <w:sz w:val="36"/>
+          <w:szCs w:val="32"/>
+        </w:rPr>
+        <w:t>如何配置</w:t>
+      </w:r>
+      <w:proofErr w:type="spellStart"/>
+      <w:r>
+        <w:rPr>
+          <w:rFonts w:ascii="黑体" w:eastAsia="黑体" w:hAnsi="黑体" w:hint="eastAsia"/>
+          <w:b/>
+          <w:sz w:val="36"/>
+          <w:szCs w:val="32"/>
+        </w:rPr>
+        <w:t>ScutSDK</w:t>
+      </w:r>
+      <w:proofErr w:type="spellEnd"/>
+    </w:p>
+    <w:p/>
+    <w:tbl>
+      <w:tblPr>
+        <w:tblW w:w="0" w:type="auto"/>
+        <w:tblBorders>
+          <w:top w:val="single" w:sz="4" w:space="0" w:color="auto"/>
+          <w:left w:val="single" w:sz="4" w:space="0" w:color="auto"/>
+          <w:bottom w:val="single" w:sz="4" w:space="0" w:color="auto"/>
+          <w:right w:val="single" w:sz="4" w:space="0" w:color="auto"/>
+          <w:insideH w:val="single" w:sz="4" w:space="0" w:color="auto"/>
+          <w:insideV w:val="single" w:sz="4" w:space="0" w:color="auto"/>
+        </w:tblBorders>
+        <w:tblLook w:val="0000"/>
+      </w:tblPr>
+      <w:tblGrid>
+        <w:gridCol w:w="1908"/>
+        <w:gridCol w:w="1440"/>
+        <w:gridCol w:w="5174"/>
+      </w:tblGrid>
+      <w:tr>
+        <w:trPr>
+          <w:cantSplit/>
+          <w:trHeight w:val="319"/>
+        </w:trPr>
+        <w:tc>
+          <w:tcPr>
+            <w:tcW w:w="1908" w:type="dxa"/>
+            <w:vMerge w:val="restart"/>
+          </w:tcPr>
+          <w:p>
+            <w:pPr>
+              <w:spacing w:line="360" w:lineRule="auto"/>
+              <w:rPr>
+                <w:rFonts w:ascii="微软雅黑" w:hAnsi="微软雅黑"/>
+              </w:rPr>
+            </w:pPr>
+            <w:r>
+              <w:rPr>
+                <w:rFonts w:ascii="微软雅黑" w:hAnsi="微软雅黑" w:hint="eastAsia"/>
+              </w:rPr>
+              <w:t>文件状态：</w:t>
+            </w:r>
+          </w:p>
+          <w:p>
+            <w:pPr>
+              <w:spacing w:line="360" w:lineRule="auto"/>
+              <w:ind w:firstLineChars="100" w:firstLine="210"/>
+              <w:rPr>
+                <w:rFonts w:ascii="微软雅黑" w:hAnsi="微软雅黑"/>
+              </w:rPr>
+            </w:pPr>
+            <w:r>
+              <w:rPr>
+                <w:rFonts w:ascii="微软雅黑" w:hAnsi="微软雅黑"/>
+              </w:rPr>
+              <w:t xml:space="preserve">[  ] </w:t>
+            </w:r>
+            <w:r>
+              <w:rPr>
+                <w:rFonts w:ascii="微软雅黑" w:hAnsi="微软雅黑" w:hint="eastAsia"/>
+              </w:rPr>
+              <w:t>草稿</w:t>
+            </w:r>
+          </w:p>
+          <w:p>
+            <w:pPr>
+              <w:spacing w:line="360" w:lineRule="auto"/>
+              <w:ind w:firstLineChars="100" w:firstLine="210"/>
+              <w:rPr>
+                <w:rFonts w:ascii="微软雅黑" w:hAnsi="微软雅黑"/>
+              </w:rPr>
+            </w:pPr>
+            <w:r>
+              <w:rPr>
+                <w:rFonts w:ascii="微软雅黑" w:hAnsi="微软雅黑"/>
+              </w:rPr>
+              <w:t xml:space="preserve">[  ] </w:t>
+            </w:r>
+            <w:r>
+              <w:rPr>
+                <w:rFonts w:ascii="微软雅黑" w:hAnsi="微软雅黑" w:hint="eastAsia"/>
+              </w:rPr>
+              <w:t>正式发布</w:t>
+            </w:r>
+          </w:p>
+          <w:p>
+            <w:pPr>
+              <w:spacing w:line="360" w:lineRule="auto"/>
+              <w:ind w:firstLineChars="100" w:firstLine="210"/>
+              <w:rPr>
+                <w:rFonts w:ascii="微软雅黑" w:hAnsi="微软雅黑"/>
+              </w:rPr>
+            </w:pPr>
+            <w:r>
+              <w:rPr>
+                <w:rFonts w:ascii="微软雅黑" w:hAnsi="微软雅黑"/>
+              </w:rPr>
+              <w:t xml:space="preserve">[  ] </w:t>
+            </w:r>
+            <w:r>
+              <w:rPr>
+                <w:rFonts w:ascii="微软雅黑" w:hAnsi="微软雅黑" w:hint="eastAsia"/>
+              </w:rPr>
+              <w:t>正在修改</w:t>
+            </w:r>
+          </w:p>
+        </w:tc>
+        <w:tc>
+          <w:tcPr>
+            <w:tcW w:w="1440" w:type="dxa"/>
+            <w:shd w:val="clear" w:color="auto" w:fill="D9D9D9"/>
+          </w:tcPr>
+          <w:p>
+            <w:pPr>
+              <w:spacing w:line="360" w:lineRule="auto"/>
+              <w:rPr>
+                <w:rFonts w:ascii="微软雅黑" w:hAnsi="微软雅黑"/>
+              </w:rPr>
+            </w:pPr>
+            <w:r>
+              <w:rPr>
+                <w:rFonts w:ascii="微软雅黑" w:hAnsi="微软雅黑" w:hint="eastAsia"/>
+              </w:rPr>
+              <w:t>文件标识：</w:t>
+            </w:r>
+          </w:p>
+        </w:tc>
+        <w:tc>
+          <w:tcPr>
+            <w:tcW w:w="5174" w:type="dxa"/>
+          </w:tcPr>
+          <w:p>
+            <w:pPr>
+              <w:spacing w:line="360" w:lineRule="auto"/>
+              <w:rPr>
+                <w:rFonts w:ascii="微软雅黑" w:hAnsi="微软雅黑"/>
+              </w:rPr>
+            </w:pPr>
+          </w:p>
+        </w:tc>
+      </w:tr>
+      <w:tr>
+        <w:trPr>
+          <w:cantSplit/>
+          <w:trHeight w:val="441"/>
+        </w:trPr>
+        <w:tc>
+          <w:tcPr>
+            <w:tcW w:w="1908" w:type="dxa"/>
+            <w:vMerge/>
+          </w:tcPr>
+          <w:p>
+            <w:pPr>
+              <w:spacing w:line="360" w:lineRule="auto"/>
+              <w:ind w:firstLineChars="200" w:firstLine="420"/>
+              <w:rPr>
+                <w:rFonts w:ascii="微软雅黑" w:hAnsi="微软雅黑"/>
+              </w:rPr>
+            </w:pPr>
+          </w:p>
+        </w:tc>
+        <w:tc>
+          <w:tcPr>
+            <w:tcW w:w="1440" w:type="dxa"/>
+            <w:shd w:val="clear" w:color="auto" w:fill="D9D9D9"/>
+          </w:tcPr>
+          <w:p>
+            <w:pPr>
+              <w:spacing w:line="360" w:lineRule="auto"/>
+              <w:rPr>
+                <w:rFonts w:ascii="微软雅黑" w:hAnsi="微软雅黑"/>
+              </w:rPr>
+            </w:pPr>
+            <w:r>
+              <w:rPr>
+                <w:rFonts w:ascii="微软雅黑" w:hAnsi="微软雅黑" w:hint="eastAsia"/>
+              </w:rPr>
+              <w:t>当前版本：</w:t>
+            </w:r>
+          </w:p>
+        </w:tc>
+        <w:tc>
+          <w:tcPr>
+            <w:tcW w:w="5174" w:type="dxa"/>
+          </w:tcPr>
+          <w:p>
+            <w:pPr>
+              <w:spacing w:line="360" w:lineRule="auto"/>
+              <w:rPr>
+                <w:rFonts w:ascii="微软雅黑" w:hAnsi="微软雅黑"/>
+              </w:rPr>
+            </w:pPr>
+            <w:r>
+              <w:rPr>
+                <w:rFonts w:ascii="微软雅黑" w:hAnsi="微软雅黑"/>
+              </w:rPr>
+              <w:t>V1.0</w:t>
+            </w:r>
+          </w:p>
+        </w:tc>
+      </w:tr>
+      <w:tr>
+        <w:trPr>
+          <w:cantSplit/>
+        </w:trPr>
+        <w:tc>
+          <w:tcPr>
+            <w:tcW w:w="1908" w:type="dxa"/>
+            <w:vMerge/>
+          </w:tcPr>
+          <w:p>
+            <w:pPr>
+              <w:spacing w:line="360" w:lineRule="auto"/>
+              <w:ind w:firstLineChars="200" w:firstLine="420"/>
+              <w:rPr>
+                <w:rFonts w:ascii="微软雅黑" w:hAnsi="微软雅黑"/>
+              </w:rPr>
+            </w:pPr>
+          </w:p>
+        </w:tc>
+        <w:tc>
+          <w:tcPr>
+            <w:tcW w:w="1440" w:type="dxa"/>
+            <w:shd w:val="clear" w:color="auto" w:fill="D9D9D9"/>
+          </w:tcPr>
+          <w:p>
+            <w:pPr>
+              <w:spacing w:line="360" w:lineRule="auto"/>
+              <w:rPr>
+                <w:rFonts w:ascii="微软雅黑" w:hAnsi="微软雅黑"/>
+              </w:rPr>
+            </w:pPr>
+            <w:r>
+              <w:rPr>
+                <w:rFonts w:ascii="微软雅黑" w:hAnsi="微软雅黑" w:hint="eastAsia"/>
+              </w:rPr>
+              <w:t>作</w:t>
+            </w:r>
+            <w:r>
+              <w:rPr>
+                <w:rFonts w:ascii="微软雅黑" w:hAnsi="微软雅黑"/>
+              </w:rPr>
+              <w:t xml:space="preserve">    </w:t>
+            </w:r>
+            <w:r>
+              <w:rPr>
+                <w:rFonts w:ascii="微软雅黑" w:hAnsi="微软雅黑" w:hint="eastAsia"/>
+              </w:rPr>
+              <w:t>者：</w:t>
+            </w:r>
+          </w:p>
+        </w:tc>
+        <w:tc>
+          <w:tcPr>
+            <w:tcW w:w="5174" w:type="dxa"/>
+          </w:tcPr>
+          <w:p>
+            <w:pPr>
+              <w:spacing w:line="360" w:lineRule="auto"/>
+              <w:rPr>
+                <w:rFonts w:ascii="微软雅黑" w:hAnsi="微软雅黑"/>
+              </w:rPr>
+            </w:pPr>
+            <w:r>
+              <w:rPr>
+                <w:rFonts w:ascii="微软雅黑" w:hAnsi="微软雅黑" w:hint="eastAsia"/>
+              </w:rPr>
+              <w:t>陈雄</w:t>
+            </w:r>
+          </w:p>
+        </w:tc>
+      </w:tr>
+      <w:tr>
+        <w:trPr>
+          <w:cantSplit/>
+        </w:trPr>
+        <w:tc>
+          <w:tcPr>
+            <w:tcW w:w="1908" w:type="dxa"/>
+            <w:vMerge/>
+          </w:tcPr>
+          <w:p>
+            <w:pPr>
+              <w:spacing w:line="360" w:lineRule="auto"/>
+              <w:ind w:firstLineChars="200" w:firstLine="420"/>
+              <w:rPr>
+                <w:rFonts w:ascii="微软雅黑" w:hAnsi="微软雅黑"/>
+              </w:rPr>
+            </w:pPr>
+          </w:p>
+        </w:tc>
+        <w:tc>
+          <w:tcPr>
+            <w:tcW w:w="1440" w:type="dxa"/>
+            <w:shd w:val="clear" w:color="auto" w:fill="D9D9D9"/>
+          </w:tcPr>
+          <w:p>
+            <w:pPr>
+              <w:spacing w:line="360" w:lineRule="auto"/>
+              <w:rPr>
+                <w:rFonts w:ascii="微软雅黑" w:hAnsi="微软雅黑"/>
+              </w:rPr>
+            </w:pPr>
+            <w:r>
+              <w:rPr>
+                <w:rFonts w:ascii="微软雅黑" w:hAnsi="微软雅黑" w:hint="eastAsia"/>
+              </w:rPr>
+              <w:t>完成日期：</w:t>
+            </w:r>
+          </w:p>
+        </w:tc>
+        <w:tc>
+          <w:tcPr>
+            <w:tcW w:w="5174" w:type="dxa"/>
+          </w:tcPr>
+          <w:p>
+            <w:pPr>
+              <w:spacing w:line="360" w:lineRule="auto"/>
+              <w:rPr>
+                <w:rFonts w:ascii="微软雅黑" w:hAnsi="微软雅黑"/>
+              </w:rPr>
+            </w:pPr>
+          </w:p>
+        </w:tc>
+      </w:tr>
+    </w:tbl>
     <w:p>
       <w:pPr>
         <w:rPr>
@@ -32,102 +393,892 @@
     </w:p>
     <w:p>
       <w:pPr>
-        <w:pStyle w:val="2"/>
-        <w:rPr>
-          <w:rFonts w:hint="eastAsia"/>
-        </w:rPr>
+        <w:widowControl/>
+        <w:jc w:val="left"/>
       </w:pPr>
       <w:r>
-        <w:rPr>
-          <w:rFonts w:hint="eastAsia"/>
-        </w:rPr>
-        <w:t>1.</w:t>
-      </w:r>
-      <w:r>
-        <w:rPr>
-          <w:rFonts w:hint="eastAsia"/>
-        </w:rPr>
-        <w:t>安装</w:t>
-      </w:r>
-      <w:r>
-        <w:rPr>
-          <w:rFonts w:hint="eastAsia"/>
-        </w:rPr>
-        <w:t>Python2.7.6</w:t>
+        <w:br w:type="page"/>
+      </w:r>
+    </w:p>
+    <w:p>
+      <w:pPr>
+        <w:jc w:val="center"/>
+        <w:rPr>
+          <w:rFonts w:ascii="黑体" w:eastAsia="黑体" w:hAnsi="黑体" w:hint="eastAsia"/>
+          <w:b/>
+          <w:sz w:val="36"/>
+          <w:szCs w:val="32"/>
+        </w:rPr>
+      </w:pPr>
+      <w:r>
+        <w:rPr>
+          <w:rFonts w:ascii="黑体" w:eastAsia="黑体" w:hAnsi="黑体" w:hint="eastAsia"/>
+          <w:b/>
+          <w:sz w:val="36"/>
+          <w:szCs w:val="32"/>
+        </w:rPr>
+        <w:lastRenderedPageBreak/>
+        <w:t>目</w:t>
+      </w:r>
+      <w:r>
+        <w:rPr>
+          <w:rFonts w:ascii="黑体" w:eastAsia="黑体" w:hAnsi="黑体" w:hint="eastAsia"/>
+          <w:b/>
+          <w:sz w:val="36"/>
+          <w:szCs w:val="32"/>
+        </w:rPr>
+        <w:t xml:space="preserve"> </w:t>
+      </w:r>
+      <w:r>
+        <w:rPr>
+          <w:rFonts w:ascii="黑体" w:eastAsia="黑体" w:hAnsi="黑体" w:hint="eastAsia"/>
+          <w:b/>
+          <w:sz w:val="36"/>
+          <w:szCs w:val="32"/>
+        </w:rPr>
+        <w:t>录</w:t>
+      </w:r>
+    </w:p>
+    <w:p>
+      <w:pPr>
+        <w:pStyle w:val="10"/>
+        <w:rPr>
+          <w:rFonts w:asciiTheme="minorHAnsi" w:eastAsiaTheme="minorEastAsia" w:hAnsiTheme="minorHAnsi" w:cstheme="minorBidi"/>
+          <w:b w:val="0"/>
+          <w:szCs w:val="22"/>
+        </w:rPr>
+      </w:pPr>
+      <w:r>
+        <w:rPr>
+          <w:sz w:val="24"/>
+          <w:szCs w:val="24"/>
+        </w:rPr>
+        <w:fldChar w:fldCharType="begin"/>
+      </w:r>
+      <w:r>
+        <w:rPr>
+          <w:sz w:val="24"/>
+          <w:szCs w:val="24"/>
+        </w:rPr>
+        <w:instrText xml:space="preserve"> </w:instrText>
+      </w:r>
+      <w:r>
+        <w:rPr>
+          <w:rFonts w:hint="eastAsia"/>
+          <w:sz w:val="24"/>
+          <w:szCs w:val="24"/>
+        </w:rPr>
+        <w:instrText>TOC \o "1-3" \h \z \u</w:instrText>
+      </w:r>
+      <w:r>
+        <w:rPr>
+          <w:sz w:val="24"/>
+          <w:szCs w:val="24"/>
+        </w:rPr>
+        <w:instrText xml:space="preserve"> </w:instrText>
+      </w:r>
+      <w:r>
+        <w:rPr>
+          <w:sz w:val="24"/>
+          <w:szCs w:val="24"/>
+        </w:rPr>
+        <w:fldChar w:fldCharType="separate"/>
+      </w:r>
+      <w:hyperlink w:anchor="_Toc375297434" w:history="1">
+        <w:r>
+          <w:rPr>
+            <w:rStyle w:val="a7"/>
+          </w:rPr>
+          <w:t>ScutSDK</w:t>
+        </w:r>
+        <w:r>
+          <w:rPr>
+            <w:rStyle w:val="a7"/>
+            <w:rFonts w:hint="eastAsia"/>
+          </w:rPr>
+          <w:t>使用文档</w:t>
+        </w:r>
+        <w:r>
+          <w:rPr>
+            <w:webHidden/>
+          </w:rPr>
+          <w:tab/>
+        </w:r>
+        <w:r>
+          <w:rPr>
+            <w:webHidden/>
+          </w:rPr>
+          <w:fldChar w:fldCharType="begin"/>
+        </w:r>
+        <w:r>
+          <w:rPr>
+            <w:webHidden/>
+          </w:rPr>
+          <w:instrText xml:space="preserve"> PAGEREF _Toc375297434 \h </w:instrText>
+        </w:r>
+        <w:r>
+          <w:rPr>
+            <w:webHidden/>
+          </w:rPr>
+        </w:r>
+        <w:r>
+          <w:rPr>
+            <w:webHidden/>
+          </w:rPr>
+          <w:fldChar w:fldCharType="separate"/>
+        </w:r>
+        <w:r>
+          <w:rPr>
+            <w:webHidden/>
+          </w:rPr>
+          <w:t>1</w:t>
+        </w:r>
+        <w:r>
+          <w:rPr>
+            <w:webHidden/>
+          </w:rPr>
+          <w:fldChar w:fldCharType="end"/>
+        </w:r>
+      </w:hyperlink>
+    </w:p>
+    <w:p>
+      <w:pPr>
+        <w:pStyle w:val="20"/>
+        <w:rPr>
+          <w:rFonts w:asciiTheme="minorHAnsi" w:eastAsiaTheme="minorEastAsia" w:hAnsiTheme="minorHAnsi" w:cstheme="minorBidi"/>
+          <w:noProof/>
+          <w:szCs w:val="22"/>
+        </w:rPr>
+      </w:pPr>
+      <w:hyperlink w:anchor="_Toc375297435" w:history="1">
+        <w:r>
+          <w:rPr>
+            <w:rStyle w:val="a7"/>
+            <w:noProof/>
+          </w:rPr>
+          <w:t xml:space="preserve">1. </w:t>
+        </w:r>
+        <w:r>
+          <w:rPr>
+            <w:rStyle w:val="a7"/>
+            <w:rFonts w:hint="eastAsia"/>
+            <w:noProof/>
+          </w:rPr>
+          <w:t>安装</w:t>
+        </w:r>
+        <w:r>
+          <w:rPr>
+            <w:rStyle w:val="a7"/>
+            <w:noProof/>
+          </w:rPr>
+          <w:t>Python2.7.6</w:t>
+        </w:r>
+        <w:r>
+          <w:rPr>
+            <w:noProof/>
+            <w:webHidden/>
+          </w:rPr>
+          <w:tab/>
+        </w:r>
+        <w:r>
+          <w:rPr>
+            <w:noProof/>
+            <w:webHidden/>
+          </w:rPr>
+          <w:fldChar w:fldCharType="begin"/>
+        </w:r>
+        <w:r>
+          <w:rPr>
+            <w:noProof/>
+            <w:webHidden/>
+          </w:rPr>
+          <w:instrText xml:space="preserve"> PAGEREF _Toc375297435 \h </w:instrText>
+        </w:r>
+        <w:r>
+          <w:rPr>
+            <w:noProof/>
+            <w:webHidden/>
+          </w:rPr>
+        </w:r>
+        <w:r>
+          <w:rPr>
+            <w:noProof/>
+            <w:webHidden/>
+          </w:rPr>
+          <w:fldChar w:fldCharType="separate"/>
+        </w:r>
+        <w:r>
+          <w:rPr>
+            <w:noProof/>
+            <w:webHidden/>
+          </w:rPr>
+          <w:t>3</w:t>
+        </w:r>
+        <w:r>
+          <w:rPr>
+            <w:noProof/>
+            <w:webHidden/>
+          </w:rPr>
+          <w:fldChar w:fldCharType="end"/>
+        </w:r>
+      </w:hyperlink>
+    </w:p>
+    <w:p>
+      <w:pPr>
+        <w:pStyle w:val="20"/>
+        <w:rPr>
+          <w:rFonts w:asciiTheme="minorHAnsi" w:eastAsiaTheme="minorEastAsia" w:hAnsiTheme="minorHAnsi" w:cstheme="minorBidi"/>
+          <w:noProof/>
+          <w:szCs w:val="22"/>
+        </w:rPr>
+      </w:pPr>
+      <w:hyperlink w:anchor="_Toc375297436" w:history="1">
+        <w:r>
+          <w:rPr>
+            <w:rStyle w:val="a7"/>
+            <w:noProof/>
+          </w:rPr>
+          <w:t xml:space="preserve">2. </w:t>
+        </w:r>
+        <w:r>
+          <w:rPr>
+            <w:rStyle w:val="a7"/>
+            <w:rFonts w:hint="eastAsia"/>
+            <w:noProof/>
+          </w:rPr>
+          <w:t>下载</w:t>
+        </w:r>
+        <w:r>
+          <w:rPr>
+            <w:rStyle w:val="a7"/>
+            <w:noProof/>
+          </w:rPr>
+          <w:t>ScutSDK</w:t>
+        </w:r>
+        <w:r>
+          <w:rPr>
+            <w:rStyle w:val="a7"/>
+            <w:rFonts w:hint="eastAsia"/>
+            <w:noProof/>
+          </w:rPr>
+          <w:t>及</w:t>
+        </w:r>
+        <w:r>
+          <w:rPr>
+            <w:rStyle w:val="a7"/>
+            <w:noProof/>
+          </w:rPr>
+          <w:t>cocos2d-x</w:t>
+        </w:r>
+        <w:r>
+          <w:rPr>
+            <w:rStyle w:val="a7"/>
+            <w:rFonts w:hint="eastAsia"/>
+            <w:noProof/>
+          </w:rPr>
+          <w:t>（或</w:t>
+        </w:r>
+        <w:r>
+          <w:rPr>
+            <w:rStyle w:val="a7"/>
+            <w:noProof/>
+          </w:rPr>
+          <w:t>quick-x</w:t>
+        </w:r>
+        <w:r>
+          <w:rPr>
+            <w:rStyle w:val="a7"/>
+            <w:rFonts w:hint="eastAsia"/>
+            <w:noProof/>
+          </w:rPr>
+          <w:t>）</w:t>
+        </w:r>
+        <w:r>
+          <w:rPr>
+            <w:noProof/>
+            <w:webHidden/>
+          </w:rPr>
+          <w:tab/>
+        </w:r>
+        <w:r>
+          <w:rPr>
+            <w:noProof/>
+            <w:webHidden/>
+          </w:rPr>
+          <w:fldChar w:fldCharType="begin"/>
+        </w:r>
+        <w:r>
+          <w:rPr>
+            <w:noProof/>
+            <w:webHidden/>
+          </w:rPr>
+          <w:instrText xml:space="preserve"> PAGEREF _Toc375297436 \h </w:instrText>
+        </w:r>
+        <w:r>
+          <w:rPr>
+            <w:noProof/>
+            <w:webHidden/>
+          </w:rPr>
+        </w:r>
+        <w:r>
+          <w:rPr>
+            <w:noProof/>
+            <w:webHidden/>
+          </w:rPr>
+          <w:fldChar w:fldCharType="separate"/>
+        </w:r>
+        <w:r>
+          <w:rPr>
+            <w:noProof/>
+            <w:webHidden/>
+          </w:rPr>
+          <w:t>3</w:t>
+        </w:r>
+        <w:r>
+          <w:rPr>
+            <w:noProof/>
+            <w:webHidden/>
+          </w:rPr>
+          <w:fldChar w:fldCharType="end"/>
+        </w:r>
+      </w:hyperlink>
+    </w:p>
+    <w:p>
+      <w:pPr>
+        <w:pStyle w:val="20"/>
+        <w:rPr>
+          <w:rFonts w:asciiTheme="minorHAnsi" w:eastAsiaTheme="minorEastAsia" w:hAnsiTheme="minorHAnsi" w:cstheme="minorBidi"/>
+          <w:noProof/>
+          <w:szCs w:val="22"/>
+        </w:rPr>
+      </w:pPr>
+      <w:hyperlink w:anchor="_Toc375297437" w:history="1">
+        <w:r>
+          <w:rPr>
+            <w:rStyle w:val="a7"/>
+            <w:noProof/>
+          </w:rPr>
+          <w:t xml:space="preserve">3. </w:t>
+        </w:r>
+        <w:r>
+          <w:rPr>
+            <w:rStyle w:val="a7"/>
+            <w:rFonts w:hint="eastAsia"/>
+            <w:noProof/>
+          </w:rPr>
+          <w:t>使用命令行创建项目</w:t>
+        </w:r>
+        <w:r>
+          <w:rPr>
+            <w:noProof/>
+            <w:webHidden/>
+          </w:rPr>
+          <w:tab/>
+        </w:r>
+        <w:r>
+          <w:rPr>
+            <w:noProof/>
+            <w:webHidden/>
+          </w:rPr>
+          <w:fldChar w:fldCharType="begin"/>
+        </w:r>
+        <w:r>
+          <w:rPr>
+            <w:noProof/>
+            <w:webHidden/>
+          </w:rPr>
+          <w:instrText xml:space="preserve"> PAGEREF _Toc375297437 \h </w:instrText>
+        </w:r>
+        <w:r>
+          <w:rPr>
+            <w:noProof/>
+            <w:webHidden/>
+          </w:rPr>
+        </w:r>
+        <w:r>
+          <w:rPr>
+            <w:noProof/>
+            <w:webHidden/>
+          </w:rPr>
+          <w:fldChar w:fldCharType="separate"/>
+        </w:r>
+        <w:r>
+          <w:rPr>
+            <w:noProof/>
+            <w:webHidden/>
+          </w:rPr>
+          <w:t>3</w:t>
+        </w:r>
+        <w:r>
+          <w:rPr>
+            <w:noProof/>
+            <w:webHidden/>
+          </w:rPr>
+          <w:fldChar w:fldCharType="end"/>
+        </w:r>
+      </w:hyperlink>
+    </w:p>
+    <w:p>
+      <w:pPr>
+        <w:pStyle w:val="20"/>
+        <w:rPr>
+          <w:rFonts w:asciiTheme="minorHAnsi" w:eastAsiaTheme="minorEastAsia" w:hAnsiTheme="minorHAnsi" w:cstheme="minorBidi"/>
+          <w:noProof/>
+          <w:szCs w:val="22"/>
+        </w:rPr>
+      </w:pPr>
+      <w:hyperlink w:anchor="_Toc375297438" w:history="1">
+        <w:r>
+          <w:rPr>
+            <w:rStyle w:val="a7"/>
+            <w:noProof/>
+          </w:rPr>
+          <w:t xml:space="preserve">4. </w:t>
+        </w:r>
+        <w:r>
+          <w:rPr>
+            <w:rStyle w:val="a7"/>
+            <w:rFonts w:hint="eastAsia"/>
+            <w:noProof/>
+          </w:rPr>
+          <w:t>支持版本</w:t>
+        </w:r>
+        <w:r>
+          <w:rPr>
+            <w:noProof/>
+            <w:webHidden/>
+          </w:rPr>
+          <w:tab/>
+        </w:r>
+        <w:r>
+          <w:rPr>
+            <w:noProof/>
+            <w:webHidden/>
+          </w:rPr>
+          <w:fldChar w:fldCharType="begin"/>
+        </w:r>
+        <w:r>
+          <w:rPr>
+            <w:noProof/>
+            <w:webHidden/>
+          </w:rPr>
+          <w:instrText xml:space="preserve"> PAGEREF _Toc375297438 \h </w:instrText>
+        </w:r>
+        <w:r>
+          <w:rPr>
+            <w:noProof/>
+            <w:webHidden/>
+          </w:rPr>
+        </w:r>
+        <w:r>
+          <w:rPr>
+            <w:noProof/>
+            <w:webHidden/>
+          </w:rPr>
+          <w:fldChar w:fldCharType="separate"/>
+        </w:r>
+        <w:r>
+          <w:rPr>
+            <w:noProof/>
+            <w:webHidden/>
+          </w:rPr>
+          <w:t>3</w:t>
+        </w:r>
+        <w:r>
+          <w:rPr>
+            <w:noProof/>
+            <w:webHidden/>
+          </w:rPr>
+          <w:fldChar w:fldCharType="end"/>
+        </w:r>
+      </w:hyperlink>
+    </w:p>
+    <w:p>
+      <w:pPr>
+        <w:spacing w:line="360" w:lineRule="auto"/>
+      </w:pPr>
+      <w:r>
+        <w:rPr>
+          <w:sz w:val="24"/>
+          <w:szCs w:val="24"/>
+        </w:rPr>
+        <w:fldChar w:fldCharType="end"/>
+      </w:r>
+    </w:p>
+    <w:p>
+      <w:pPr>
+        <w:widowControl/>
+        <w:jc w:val="left"/>
+      </w:pPr>
+      <w:r>
+        <w:br w:type="page"/>
       </w:r>
     </w:p>
     <w:p>
       <w:pPr>
         <w:pStyle w:val="2"/>
-        <w:rPr>
-          <w:rFonts w:ascii="宋体" w:hAnsi="宋体"/>
-          <w:sz w:val="24"/>
-        </w:rPr>
       </w:pPr>
-      <w:r>
-        <w:rPr>
-          <w:rFonts w:hint="eastAsia"/>
-        </w:rPr>
-        <w:t>2.</w:t>
-      </w:r>
-      <w:r>
-        <w:rPr>
-          <w:rFonts w:hint="eastAsia"/>
-        </w:rPr>
-        <w:t>下载</w:t>
-      </w:r>
-      <w:r>
-        <w:rPr>
-          <w:rFonts w:hint="eastAsia"/>
-        </w:rPr>
-        <w:t>ScutSDK</w:t>
-      </w:r>
-      <w:r>
-        <w:rPr>
-          <w:rFonts w:hint="eastAsia"/>
-        </w:rPr>
-        <w:t>以及</w:t>
-      </w:r>
-      <w:r>
-        <w:rPr>
-          <w:rFonts w:hint="eastAsia"/>
-        </w:rPr>
-        <w:t>cocos2d-x 2.1.1</w:t>
-      </w:r>
+      <w:bookmarkStart w:id="1" w:name="_Toc375297435"/>
+      <w:r>
+        <w:rPr>
+          <w:rFonts w:hint="eastAsia"/>
+        </w:rPr>
+        <w:lastRenderedPageBreak/>
+        <w:t>1.</w:t>
+      </w:r>
+      <w:r>
+        <w:rPr>
+          <w:rFonts w:hint="eastAsia"/>
+        </w:rPr>
+        <w:t xml:space="preserve"> </w:t>
+      </w:r>
+      <w:r>
+        <w:rPr>
+          <w:rFonts w:hint="eastAsia"/>
+        </w:rPr>
+        <w:t>安装</w:t>
+      </w:r>
+      <w:r>
+        <w:rPr>
+          <w:rFonts w:hint="eastAsia"/>
+        </w:rPr>
+        <w:t>Python2.7.6</w:t>
+      </w:r>
+      <w:bookmarkEnd w:id="1"/>
     </w:p>
     <w:p>
       <w:pPr>
+        <w:pStyle w:val="2"/>
         <w:rPr>
           <w:rFonts w:hint="eastAsia"/>
         </w:rPr>
       </w:pPr>
-      <w:r>
-        <w:rPr>
-          <w:rFonts w:hint="eastAsia"/>
-        </w:rPr>
-        <w:t>分别解压保证如下的文件结构：</w:t>
-      </w:r>
+      <w:bookmarkStart w:id="2" w:name="_Toc375297436"/>
+      <w:r>
+        <w:rPr>
+          <w:rFonts w:hint="eastAsia"/>
+        </w:rPr>
+        <w:t>2.</w:t>
+      </w:r>
+      <w:r>
+        <w:rPr>
+          <w:rFonts w:hint="eastAsia"/>
+        </w:rPr>
+        <w:t xml:space="preserve"> </w:t>
+      </w:r>
+      <w:r>
+        <w:rPr>
+          <w:rFonts w:hint="eastAsia"/>
+        </w:rPr>
+        <w:t>下载</w:t>
+      </w:r>
+      <w:proofErr w:type="spellStart"/>
+      <w:r>
+        <w:rPr>
+          <w:rFonts w:hint="eastAsia"/>
+        </w:rPr>
+        <w:t>ScutSDK</w:t>
+      </w:r>
+      <w:proofErr w:type="spellEnd"/>
+      <w:r>
+        <w:rPr>
+          <w:rFonts w:hint="eastAsia"/>
+        </w:rPr>
+        <w:t>及</w:t>
+      </w:r>
+      <w:r>
+        <w:rPr>
+          <w:rFonts w:hint="eastAsia"/>
+        </w:rPr>
+        <w:t>cocos2d-x</w:t>
+      </w:r>
+      <w:r>
+        <w:rPr>
+          <w:rFonts w:hint="eastAsia"/>
+        </w:rPr>
+        <w:t>（或</w:t>
+      </w:r>
+      <w:r>
+        <w:rPr>
+          <w:rFonts w:hint="eastAsia"/>
+        </w:rPr>
+        <w:t>quick-x</w:t>
+      </w:r>
+      <w:r>
+        <w:rPr>
+          <w:rFonts w:hint="eastAsia"/>
+        </w:rPr>
+        <w:t>）</w:t>
+      </w:r>
+      <w:bookmarkEnd w:id="2"/>
     </w:p>
     <w:p>
       <w:pPr>
-        <w:autoSpaceDN w:val="0"/>
-        <w:spacing w:beforeAutospacing="1" w:afterAutospacing="1"/>
-        <w:rPr>
-          <w:rFonts w:ascii="宋体" w:hAnsi="宋体"/>
-          <w:sz w:val="24"/>
+        <w:spacing w:line="360" w:lineRule="auto"/>
+        <w:ind w:firstLineChars="200" w:firstLine="480"/>
+        <w:rPr>
+          <w:rFonts w:hint="eastAsia"/>
+          <w:sz w:val="24"/>
+          <w:szCs w:val="24"/>
         </w:rPr>
       </w:pPr>
       <w:r>
         <w:rPr>
-          <w:rFonts w:ascii="宋体" w:hAnsi="宋体"/>
-          <w:noProof/>
-          <w:sz w:val="24"/>
-        </w:rPr>
+          <w:rFonts w:hint="eastAsia"/>
+          <w:sz w:val="24"/>
+          <w:szCs w:val="24"/>
+        </w:rPr>
+        <w:t>下载网站：</w:t>
+      </w:r>
+    </w:p>
+    <w:p>
+      <w:pPr>
+        <w:spacing w:line="360" w:lineRule="auto"/>
+        <w:ind w:firstLineChars="200" w:firstLine="480"/>
+        <w:rPr>
+          <w:rFonts w:hint="eastAsia"/>
+          <w:sz w:val="24"/>
+          <w:szCs w:val="24"/>
+        </w:rPr>
+      </w:pPr>
+      <w:r>
+        <w:rPr>
+          <w:sz w:val="24"/>
+          <w:szCs w:val="24"/>
+        </w:rPr>
+        <w:t>C</w:t>
+      </w:r>
+      <w:r>
+        <w:rPr>
+          <w:rFonts w:hint="eastAsia"/>
+          <w:sz w:val="24"/>
+          <w:szCs w:val="24"/>
+        </w:rPr>
+        <w:t>ocos2d-x</w:t>
+      </w:r>
+      <w:r>
+        <w:rPr>
+          <w:rFonts w:hint="eastAsia"/>
+          <w:sz w:val="24"/>
+          <w:szCs w:val="24"/>
+        </w:rPr>
+        <w:t>：</w:t>
+      </w:r>
+      <w:r>
+        <w:rPr>
+          <w:sz w:val="24"/>
+          <w:szCs w:val="24"/>
+        </w:rPr>
+        <w:fldChar w:fldCharType="begin"/>
+      </w:r>
+      <w:r>
+        <w:rPr>
+          <w:sz w:val="24"/>
+          <w:szCs w:val="24"/>
+        </w:rPr>
+        <w:instrText xml:space="preserve"> HYPERLINK "http://www.cocos2d-x.com" </w:instrText>
+      </w:r>
+      <w:r>
+        <w:rPr>
+          <w:sz w:val="24"/>
+          <w:szCs w:val="24"/>
+        </w:rPr>
+      </w:r>
+      <w:r>
+        <w:rPr>
+          <w:sz w:val="24"/>
+          <w:szCs w:val="24"/>
+        </w:rPr>
+        <w:fldChar w:fldCharType="separate"/>
+      </w:r>
+      <w:r>
+        <w:rPr>
+          <w:rStyle w:val="a7"/>
+          <w:rFonts w:hint="eastAsia"/>
+          <w:sz w:val="24"/>
+          <w:szCs w:val="24"/>
+        </w:rPr>
+        <w:t>http://www.cocos2d-x.com</w:t>
+      </w:r>
+      <w:r>
+        <w:rPr>
+          <w:sz w:val="24"/>
+          <w:szCs w:val="24"/>
+        </w:rPr>
+        <w:fldChar w:fldCharType="end"/>
+      </w:r>
+    </w:p>
+    <w:p>
+      <w:pPr>
+        <w:spacing w:line="360" w:lineRule="auto"/>
+        <w:ind w:firstLineChars="200" w:firstLine="480"/>
+        <w:rPr>
+          <w:rFonts w:hint="eastAsia"/>
+          <w:sz w:val="24"/>
+          <w:szCs w:val="24"/>
+        </w:rPr>
+      </w:pPr>
+      <w:r>
+        <w:rPr>
+          <w:rFonts w:hint="eastAsia"/>
+          <w:sz w:val="24"/>
+          <w:szCs w:val="24"/>
+        </w:rPr>
+        <w:t>quick-x</w:t>
+      </w:r>
+      <w:r>
+        <w:rPr>
+          <w:rFonts w:hint="eastAsia"/>
+          <w:sz w:val="24"/>
+          <w:szCs w:val="24"/>
+        </w:rPr>
+        <w:t>：</w:t>
+      </w:r>
+      <w:r>
+        <w:rPr>
+          <w:sz w:val="24"/>
+          <w:szCs w:val="24"/>
+        </w:rPr>
+        <w:fldChar w:fldCharType="begin"/>
+      </w:r>
+      <w:r>
+        <w:rPr>
+          <w:sz w:val="24"/>
+          <w:szCs w:val="24"/>
+        </w:rPr>
+        <w:instrText xml:space="preserve"> HYPERLINK "http://cn.quick-x.com/" </w:instrText>
+      </w:r>
+      <w:r>
+        <w:rPr>
+          <w:sz w:val="24"/>
+          <w:szCs w:val="24"/>
+        </w:rPr>
+        <w:fldChar w:fldCharType="separate"/>
+      </w:r>
+      <w:r>
+        <w:rPr>
+          <w:rStyle w:val="a7"/>
+          <w:sz w:val="24"/>
+          <w:szCs w:val="24"/>
+        </w:rPr>
+        <w:t>http://cn.quick-x.com/</w:t>
+      </w:r>
+      <w:r>
+        <w:rPr>
+          <w:sz w:val="24"/>
+          <w:szCs w:val="24"/>
+        </w:rPr>
+        <w:fldChar w:fldCharType="end"/>
+      </w:r>
+    </w:p>
+    <w:p>
+      <w:pPr>
+        <w:spacing w:line="360" w:lineRule="auto"/>
+        <w:ind w:firstLineChars="200" w:firstLine="480"/>
+        <w:rPr>
+          <w:sz w:val="24"/>
+          <w:szCs w:val="24"/>
+        </w:rPr>
+      </w:pPr>
+      <w:proofErr w:type="spellStart"/>
+      <w:r>
+        <w:rPr>
+          <w:rFonts w:hint="eastAsia"/>
+          <w:sz w:val="24"/>
+          <w:szCs w:val="24"/>
+        </w:rPr>
+        <w:t>ScutSDK</w:t>
+      </w:r>
+      <w:proofErr w:type="spellEnd"/>
+      <w:r>
+        <w:rPr>
+          <w:rFonts w:hint="eastAsia"/>
+          <w:sz w:val="24"/>
+          <w:szCs w:val="24"/>
+        </w:rPr>
+        <w:t>：</w:t>
+      </w:r>
+      <w:r>
+        <w:rPr>
+          <w:sz w:val="24"/>
+          <w:szCs w:val="24"/>
+        </w:rPr>
+        <w:fldChar w:fldCharType="begin"/>
+      </w:r>
+      <w:r>
+        <w:rPr>
+          <w:sz w:val="24"/>
+          <w:szCs w:val="24"/>
+        </w:rPr>
+        <w:instrText xml:space="preserve"> HYPERLINK "http://www.scutgame.com/download" </w:instrText>
+      </w:r>
+      <w:r>
+        <w:rPr>
+          <w:sz w:val="24"/>
+          <w:szCs w:val="24"/>
+        </w:rPr>
+      </w:r>
+      <w:r>
+        <w:rPr>
+          <w:sz w:val="24"/>
+          <w:szCs w:val="24"/>
+        </w:rPr>
+        <w:fldChar w:fldCharType="separate"/>
+      </w:r>
+      <w:r>
+        <w:rPr>
+          <w:rStyle w:val="a7"/>
+          <w:rFonts w:hint="eastAsia"/>
+          <w:sz w:val="24"/>
+          <w:szCs w:val="24"/>
+        </w:rPr>
+        <w:t>http://www.scutgame.com/download</w:t>
+      </w:r>
+      <w:r>
+        <w:rPr>
+          <w:sz w:val="24"/>
+          <w:szCs w:val="24"/>
+        </w:rPr>
+        <w:fldChar w:fldCharType="end"/>
+      </w:r>
+    </w:p>
+    <w:p>
+      <w:pPr>
+        <w:spacing w:line="360" w:lineRule="auto"/>
+        <w:ind w:firstLineChars="200" w:firstLine="480"/>
+        <w:rPr>
+          <w:sz w:val="24"/>
+          <w:szCs w:val="24"/>
+        </w:rPr>
+      </w:pPr>
+      <w:r>
+        <w:rPr>
+          <w:rFonts w:hint="eastAsia"/>
+          <w:sz w:val="24"/>
+          <w:szCs w:val="24"/>
+        </w:rPr>
+        <w:t>根据需要下载，并</w:t>
+      </w:r>
+      <w:r>
+        <w:rPr>
+          <w:rFonts w:hint="eastAsia"/>
+          <w:sz w:val="24"/>
+          <w:szCs w:val="24"/>
+        </w:rPr>
+        <w:t>解压保证如下的文件结构：</w:t>
+      </w:r>
+    </w:p>
+    <w:p>
+      <w:pPr>
+        <w:spacing w:line="360" w:lineRule="auto"/>
+        <w:ind w:firstLineChars="200" w:firstLine="420"/>
+      </w:pPr>
+      <w:r>
         <w:drawing>
           <wp:inline distT="0" distB="0" distL="0" distR="0">
-            <wp:extent cx="5229225" cy="1714500"/>
-            <wp:effectExtent l="19050" t="0" r="9525" b="0"/>
-            <wp:docPr id="1" name="图片 1"/>
+            <wp:extent cx="2438400" cy="638175"/>
+            <wp:effectExtent l="19050" t="19050" r="19050" b="28575"/>
+            <wp:docPr id="2" name="图片 1" descr="C:\Users\Jianfeng Zou\AppData\Roaming\Tencent\Users\1054985\QQ\WinTemp\RichOle\%T10CUMDCHGAD_C5}0`}O)1.jpg"/>
             <wp:cNvGraphicFramePr>
               <a:graphicFrameLocks xmlns:a="http://schemas.openxmlformats.org/drawingml/2006/main" noChangeAspect="1"/>
             </wp:cNvGraphicFramePr>
@@ -135,13 +1286,13 @@
               <a:graphicData uri="http://schemas.openxmlformats.org/drawingml/2006/picture">
                 <pic:pic xmlns:pic="http://schemas.openxmlformats.org/drawingml/2006/picture">
                   <pic:nvPicPr>
-                    <pic:cNvPr id="0" name="Picture 1"/>
+                    <pic:cNvPr id="0" name="Picture 1" descr="C:\Users\Jianfeng Zou\AppData\Roaming\Tencent\Users\1054985\QQ\WinTemp\RichOle\%T10CUMDCHGAD_C5}0`}O)1.jpg"/>
                     <pic:cNvPicPr>
                       <a:picLocks noChangeAspect="1" noChangeArrowheads="1"/>
                     </pic:cNvPicPr>
                   </pic:nvPicPr>
                   <pic:blipFill>
-                    <a:blip r:embed="rId6" cstate="print"/>
+                    <a:blip r:embed="rId7" cstate="print"/>
                     <a:srcRect/>
                     <a:stretch>
                       <a:fillRect/>
@@ -150,14 +1301,16 @@
                   <pic:spPr bwMode="auto">
                     <a:xfrm>
                       <a:off x="0" y="0"/>
-                      <a:ext cx="5229225" cy="1714500"/>
+                      <a:ext cx="2438400" cy="638175"/>
                     </a:xfrm>
                     <a:prstGeom prst="rect">
                       <a:avLst/>
                     </a:prstGeom>
                     <a:noFill/>
-                    <a:ln w="9525" cmpd="sng">
-                      <a:noFill/>
+                    <a:ln w="9525">
+                      <a:solidFill>
+                        <a:schemeClr val="accent1"/>
+                      </a:solidFill>
                       <a:miter lim="800000"/>
                       <a:headEnd/>
                       <a:tailEnd/>
@@ -172,47 +1325,91 @@
     </w:p>
     <w:p>
       <w:pPr>
-        <w:rPr>
-          <w:rFonts w:hint="eastAsia"/>
-          <w:highlight w:val="red"/>
+        <w:spacing w:line="360" w:lineRule="auto"/>
+        <w:ind w:firstLineChars="200" w:firstLine="480"/>
+        <w:rPr>
+          <w:sz w:val="24"/>
+          <w:szCs w:val="24"/>
         </w:rPr>
       </w:pPr>
       <w:r>
         <w:rPr>
           <w:rFonts w:hint="eastAsia"/>
-          <w:highlight w:val="red"/>
-        </w:rPr>
-        <w:t>切记</w:t>
-      </w:r>
-      <w:r>
-        <w:rPr>
-          <w:rFonts w:hint="eastAsia"/>
-          <w:highlight w:val="red"/>
-        </w:rPr>
-        <w:t>:Cocos2d-x-2.2.1</w:t>
-      </w:r>
-      <w:r>
-        <w:rPr>
-          <w:rFonts w:hint="eastAsia"/>
-          <w:highlight w:val="red"/>
-        </w:rPr>
-        <w:t>的文件夹名称需要保持完全一致</w:t>
-      </w:r>
-    </w:p>
-    <w:p>
-      <w:pPr>
-        <w:rPr>
-          <w:rFonts w:hint="eastAsia"/>
-        </w:rPr>
-      </w:pPr>
+          <w:sz w:val="24"/>
+          <w:szCs w:val="24"/>
+        </w:rPr>
+        <w:t>其中，</w:t>
+      </w:r>
+      <w:r>
+        <w:rPr>
+          <w:rFonts w:hint="eastAsia"/>
+          <w:sz w:val="24"/>
+          <w:szCs w:val="24"/>
+        </w:rPr>
+        <w:t>cocos2d-x</w:t>
+      </w:r>
+      <w:r>
+        <w:rPr>
+          <w:rFonts w:hint="eastAsia"/>
+          <w:sz w:val="24"/>
+          <w:szCs w:val="24"/>
+        </w:rPr>
+        <w:t>解压至</w:t>
+      </w:r>
+      <w:r>
+        <w:rPr>
+          <w:rFonts w:hint="eastAsia"/>
+          <w:sz w:val="24"/>
+          <w:szCs w:val="24"/>
+        </w:rPr>
+        <w:t>cocos2d-x</w:t>
+      </w:r>
+      <w:r>
+        <w:rPr>
+          <w:rFonts w:hint="eastAsia"/>
+          <w:sz w:val="24"/>
+          <w:szCs w:val="24"/>
+        </w:rPr>
+        <w:t>目录，</w:t>
+      </w:r>
+      <w:r>
+        <w:rPr>
+          <w:rFonts w:hint="eastAsia"/>
+          <w:sz w:val="24"/>
+          <w:szCs w:val="24"/>
+        </w:rPr>
+        <w:t>quick-x</w:t>
+      </w:r>
+      <w:r>
+        <w:rPr>
+          <w:rFonts w:hint="eastAsia"/>
+          <w:sz w:val="24"/>
+          <w:szCs w:val="24"/>
+        </w:rPr>
+        <w:t>解压至</w:t>
+      </w:r>
+      <w:r>
+        <w:rPr>
+          <w:rFonts w:hint="eastAsia"/>
+          <w:sz w:val="24"/>
+          <w:szCs w:val="24"/>
+        </w:rPr>
+        <w:t>quick-cocos2d-x</w:t>
+      </w:r>
+      <w:r>
+        <w:rPr>
+          <w:rFonts w:hint="eastAsia"/>
+          <w:sz w:val="24"/>
+          <w:szCs w:val="24"/>
+        </w:rPr>
+        <w:t>目录</w:t>
+      </w:r>
     </w:p>
     <w:p>
       <w:pPr>
         <w:pStyle w:val="2"/>
-        <w:rPr>
-          <w:rFonts w:hint="eastAsia"/>
-        </w:rPr>
       </w:pPr>
+      <w:bookmarkStart w:id="3" w:name="_Toc375297437"/>
       <w:r>
         <w:rPr>
           <w:rFonts w:hint="eastAsia"/>
@@ -223,74 +1420,750 @@
         <w:rPr>
           <w:rFonts w:hint="eastAsia"/>
         </w:rPr>
-        <w:t>使用命令</w:t>
-      </w:r>
-      <w:r>
-        <w:rPr>
-          <w:rFonts w:hint="eastAsia"/>
-        </w:rPr>
-        <w:t>行创建项目</w:t>
-      </w:r>
+        <w:t xml:space="preserve"> </w:t>
+      </w:r>
+      <w:r>
+        <w:rPr>
+          <w:rFonts w:hint="eastAsia"/>
+        </w:rPr>
+        <w:t>使用命令行创建项目</w:t>
+      </w:r>
+      <w:bookmarkEnd w:id="3"/>
     </w:p>
     <w:p>
       <w:pPr>
-        <w:rPr>
-          <w:rFonts w:hint="eastAsia"/>
+        <w:spacing w:line="360" w:lineRule="auto"/>
+        <w:ind w:firstLineChars="200" w:firstLine="480"/>
+        <w:rPr>
+          <w:rFonts w:hint="eastAsia"/>
+          <w:sz w:val="24"/>
+          <w:szCs w:val="24"/>
         </w:rPr>
       </w:pPr>
       <w:r>
         <w:rPr>
           <w:rFonts w:hint="eastAsia"/>
-        </w:rPr>
-        <w:t>运行如下命令行，也可以直接点击</w:t>
-      </w:r>
-      <w:r>
-        <w:rPr>
-          <w:rFonts w:hint="eastAsia"/>
-        </w:rPr>
-        <w:t>create.bat</w:t>
+          <w:sz w:val="24"/>
+          <w:szCs w:val="24"/>
+        </w:rPr>
+        <w:t xml:space="preserve">1. </w:t>
+      </w:r>
+      <w:r>
+        <w:rPr>
+          <w:rFonts w:hint="eastAsia"/>
+          <w:sz w:val="24"/>
+          <w:szCs w:val="24"/>
+        </w:rPr>
+        <w:t>打开</w:t>
+      </w:r>
+      <w:r>
+        <w:rPr>
+          <w:rFonts w:hint="eastAsia"/>
+          <w:sz w:val="24"/>
+          <w:szCs w:val="24"/>
+        </w:rPr>
+        <w:t>SDK</w:t>
+      </w:r>
+      <w:r>
+        <w:rPr>
+          <w:rFonts w:hint="eastAsia"/>
+          <w:sz w:val="24"/>
+          <w:szCs w:val="24"/>
+        </w:rPr>
+        <w:t>目录下的批处理文件</w:t>
+      </w:r>
+      <w:r>
+        <w:rPr>
+          <w:rFonts w:hint="eastAsia"/>
+          <w:sz w:val="24"/>
+          <w:szCs w:val="24"/>
+        </w:rPr>
+        <w:t>，修改项目名和包名。以</w:t>
+      </w:r>
+      <w:r>
+        <w:rPr>
+          <w:rFonts w:hint="eastAsia"/>
+          <w:sz w:val="24"/>
+          <w:szCs w:val="24"/>
+        </w:rPr>
+        <w:t>cocos2d-x</w:t>
+      </w:r>
+      <w:r>
+        <w:rPr>
+          <w:rFonts w:hint="eastAsia"/>
+          <w:sz w:val="24"/>
+          <w:szCs w:val="24"/>
+        </w:rPr>
+        <w:t>为例，打开</w:t>
+      </w:r>
+      <w:r>
+        <w:rPr>
+          <w:sz w:val="24"/>
+          <w:szCs w:val="24"/>
+        </w:rPr>
+        <w:t>create-cocos2d-x.bat</w:t>
+      </w:r>
+      <w:r>
+        <w:rPr>
+          <w:rFonts w:hint="eastAsia"/>
+          <w:sz w:val="24"/>
+          <w:szCs w:val="24"/>
+        </w:rPr>
+        <w:t>（</w:t>
+      </w:r>
+      <w:r>
+        <w:rPr>
+          <w:rFonts w:hint="eastAsia"/>
+          <w:sz w:val="24"/>
+          <w:szCs w:val="24"/>
+        </w:rPr>
+        <w:t>quick-x</w:t>
+      </w:r>
+      <w:r>
+        <w:rPr>
+          <w:rFonts w:hint="eastAsia"/>
+          <w:sz w:val="24"/>
+          <w:szCs w:val="24"/>
+        </w:rPr>
+        <w:t>打开</w:t>
+      </w:r>
+      <w:r>
+        <w:rPr>
+          <w:sz w:val="24"/>
+          <w:szCs w:val="24"/>
+        </w:rPr>
+        <w:t>create-quick.bat</w:t>
+      </w:r>
+      <w:r>
+        <w:rPr>
+          <w:rFonts w:hint="eastAsia"/>
+          <w:sz w:val="24"/>
+          <w:szCs w:val="24"/>
+        </w:rPr>
+        <w:t>），内容如下：</w:t>
+      </w:r>
+    </w:p>
+    <w:tbl>
+      <w:tblPr>
+        <w:tblW w:w="0" w:type="auto"/>
+        <w:tblBorders>
+          <w:top w:val="single" w:sz="4" w:space="0" w:color="000000"/>
+          <w:left w:val="single" w:sz="4" w:space="0" w:color="000000"/>
+          <w:bottom w:val="single" w:sz="4" w:space="0" w:color="000000"/>
+          <w:right w:val="single" w:sz="4" w:space="0" w:color="000000"/>
+          <w:insideH w:val="single" w:sz="4" w:space="0" w:color="000000"/>
+          <w:insideV w:val="single" w:sz="4" w:space="0" w:color="000000"/>
+        </w:tblBorders>
+        <w:shd w:val="clear" w:color="auto" w:fill="F2F2F2"/>
+        <w:tblLook w:val="04A0"/>
+      </w:tblPr>
+      <w:tblGrid>
+        <w:gridCol w:w="8522"/>
+      </w:tblGrid>
+      <w:tr>
+        <w:tc>
+          <w:tcPr>
+            <w:tcW w:w="8522" w:type="dxa"/>
+            <w:shd w:val="clear" w:color="auto" w:fill="F2F2F2"/>
+          </w:tcPr>
+          <w:p>
+            <w:proofErr w:type="spellStart"/>
+            <w:r>
+              <w:t>cd</w:t>
+            </w:r>
+            <w:proofErr w:type="spellEnd"/>
+            <w:r>
+              <w:t xml:space="preserve"> tools/project-creator</w:t>
+            </w:r>
+          </w:p>
+          <w:p>
+            <w:pPr>
+              <w:rPr>
+                <w:rFonts w:ascii="微软雅黑" w:hAnsi="微软雅黑" w:hint="eastAsia"/>
+                <w:szCs w:val="21"/>
+              </w:rPr>
+            </w:pPr>
+            <w:r>
+              <w:t xml:space="preserve">python create_project.py -project </w:t>
+            </w:r>
+            <w:proofErr w:type="spellStart"/>
+            <w:r>
+              <w:t>scuting</w:t>
+            </w:r>
+            <w:proofErr w:type="spellEnd"/>
+            <w:r>
+              <w:t xml:space="preserve"> -package </w:t>
+            </w:r>
+            <w:proofErr w:type="spellStart"/>
+            <w:r>
+              <w:t>com.scut.scuting</w:t>
+            </w:r>
+            <w:proofErr w:type="spellEnd"/>
+            <w:r>
+              <w:t xml:space="preserve"> -language </w:t>
+            </w:r>
+            <w:proofErr w:type="spellStart"/>
+            <w:r>
+              <w:t>scutlua</w:t>
+            </w:r>
+            <w:proofErr w:type="spellEnd"/>
+          </w:p>
+        </w:tc>
+      </w:tr>
+    </w:tbl>
+    <w:p>
+      <w:pPr>
+        <w:spacing w:line="360" w:lineRule="auto"/>
+        <w:ind w:firstLineChars="200" w:firstLine="480"/>
+        <w:rPr>
+          <w:rFonts w:hint="eastAsia"/>
+          <w:sz w:val="24"/>
+          <w:szCs w:val="24"/>
+        </w:rPr>
+      </w:pPr>
+      <w:r>
+        <w:rPr>
+          <w:rFonts w:hint="eastAsia"/>
+          <w:sz w:val="24"/>
+          <w:szCs w:val="24"/>
+        </w:rPr>
+        <w:t>修改其中的</w:t>
+      </w:r>
+      <w:proofErr w:type="spellStart"/>
+      <w:r>
+        <w:rPr>
+          <w:sz w:val="24"/>
+          <w:szCs w:val="24"/>
+        </w:rPr>
+        <w:t>scuting</w:t>
+      </w:r>
+      <w:proofErr w:type="spellEnd"/>
+      <w:r>
+        <w:rPr>
+          <w:rFonts w:hint="eastAsia"/>
+          <w:sz w:val="24"/>
+          <w:szCs w:val="24"/>
+        </w:rPr>
+        <w:t>和</w:t>
+      </w:r>
+      <w:proofErr w:type="spellStart"/>
+      <w:r>
+        <w:rPr>
+          <w:sz w:val="24"/>
+          <w:szCs w:val="24"/>
+        </w:rPr>
+        <w:t>com.scut.scuting</w:t>
+      </w:r>
+      <w:proofErr w:type="spellEnd"/>
+      <w:r>
+        <w:rPr>
+          <w:rFonts w:hint="eastAsia"/>
+          <w:sz w:val="24"/>
+          <w:szCs w:val="24"/>
+        </w:rPr>
+        <w:t>，如将项目名改为</w:t>
+      </w:r>
+      <w:proofErr w:type="spellStart"/>
+      <w:r>
+        <w:rPr>
+          <w:rFonts w:hint="eastAsia"/>
+          <w:sz w:val="24"/>
+          <w:szCs w:val="24"/>
+        </w:rPr>
+        <w:t>gameranking</w:t>
+      </w:r>
+      <w:proofErr w:type="spellEnd"/>
+      <w:r>
+        <w:rPr>
+          <w:rFonts w:hint="eastAsia"/>
+          <w:sz w:val="24"/>
+          <w:szCs w:val="24"/>
+        </w:rPr>
+        <w:t>，包名改为</w:t>
+      </w:r>
+      <w:proofErr w:type="spellStart"/>
+      <w:r>
+        <w:rPr>
+          <w:rFonts w:hint="eastAsia"/>
+          <w:sz w:val="24"/>
+          <w:szCs w:val="24"/>
+        </w:rPr>
+        <w:t>com.scut.gameranking</w:t>
+      </w:r>
+      <w:proofErr w:type="spellEnd"/>
+      <w:r>
+        <w:rPr>
+          <w:rFonts w:hint="eastAsia"/>
+          <w:sz w:val="24"/>
+          <w:szCs w:val="24"/>
+        </w:rPr>
+        <w:t>，修改</w:t>
+      </w:r>
+      <w:proofErr w:type="gramStart"/>
+      <w:r>
+        <w:rPr>
+          <w:rFonts w:hint="eastAsia"/>
+          <w:sz w:val="24"/>
+          <w:szCs w:val="24"/>
+        </w:rPr>
+        <w:t>后内容</w:t>
+      </w:r>
+      <w:proofErr w:type="gramEnd"/>
+      <w:r>
+        <w:rPr>
+          <w:rFonts w:hint="eastAsia"/>
+          <w:sz w:val="24"/>
+          <w:szCs w:val="24"/>
+        </w:rPr>
+        <w:t>如下：</w:t>
+      </w:r>
+    </w:p>
+    <w:tbl>
+      <w:tblPr>
+        <w:tblW w:w="0" w:type="auto"/>
+        <w:tblBorders>
+          <w:top w:val="single" w:sz="4" w:space="0" w:color="000000"/>
+          <w:left w:val="single" w:sz="4" w:space="0" w:color="000000"/>
+          <w:bottom w:val="single" w:sz="4" w:space="0" w:color="000000"/>
+          <w:right w:val="single" w:sz="4" w:space="0" w:color="000000"/>
+          <w:insideH w:val="single" w:sz="4" w:space="0" w:color="000000"/>
+          <w:insideV w:val="single" w:sz="4" w:space="0" w:color="000000"/>
+        </w:tblBorders>
+        <w:shd w:val="clear" w:color="auto" w:fill="F2F2F2"/>
+        <w:tblLook w:val="04A0"/>
+      </w:tblPr>
+      <w:tblGrid>
+        <w:gridCol w:w="8522"/>
+      </w:tblGrid>
+      <w:tr>
+        <w:tc>
+          <w:tcPr>
+            <w:tcW w:w="8522" w:type="dxa"/>
+            <w:shd w:val="clear" w:color="auto" w:fill="F2F2F2"/>
+          </w:tcPr>
+          <w:p>
+            <w:proofErr w:type="spellStart"/>
+            <w:r>
+              <w:t>cd</w:t>
+            </w:r>
+            <w:proofErr w:type="spellEnd"/>
+            <w:r>
+              <w:t xml:space="preserve"> tools/project-creator</w:t>
+            </w:r>
+          </w:p>
+          <w:p>
+            <w:pPr>
+              <w:rPr>
+                <w:rFonts w:ascii="微软雅黑" w:hAnsi="微软雅黑" w:hint="eastAsia"/>
+                <w:szCs w:val="21"/>
+              </w:rPr>
+            </w:pPr>
+            <w:r>
+              <w:t xml:space="preserve">python create_project.py -project </w:t>
+            </w:r>
+            <w:proofErr w:type="spellStart"/>
+            <w:r>
+              <w:rPr>
+                <w:rFonts w:hint="eastAsia"/>
+              </w:rPr>
+              <w:t>gameranking</w:t>
+            </w:r>
+            <w:proofErr w:type="spellEnd"/>
+            <w:r>
+              <w:rPr>
+                <w:rFonts w:hint="eastAsia"/>
+              </w:rPr>
+              <w:t xml:space="preserve"> </w:t>
+            </w:r>
+            <w:r>
+              <w:t xml:space="preserve">-package </w:t>
+            </w:r>
+            <w:proofErr w:type="spellStart"/>
+            <w:r>
+              <w:rPr>
+                <w:rFonts w:hint="eastAsia"/>
+              </w:rPr>
+              <w:t>com.scut.gameranking</w:t>
+            </w:r>
+            <w:proofErr w:type="spellEnd"/>
+            <w:r>
+              <w:t xml:space="preserve"> -language </w:t>
+            </w:r>
+            <w:proofErr w:type="spellStart"/>
+            <w:r>
+              <w:t>scutlua</w:t>
+            </w:r>
+            <w:proofErr w:type="spellEnd"/>
+          </w:p>
+        </w:tc>
+      </w:tr>
+    </w:tbl>
+    <w:p>
+      <w:pPr>
+        <w:spacing w:line="360" w:lineRule="auto"/>
+        <w:ind w:firstLineChars="200" w:firstLine="480"/>
+        <w:rPr>
+          <w:sz w:val="24"/>
+          <w:szCs w:val="24"/>
+        </w:rPr>
+      </w:pPr>
+      <w:r>
+        <w:rPr>
+          <w:rFonts w:hint="eastAsia"/>
+          <w:sz w:val="24"/>
+          <w:szCs w:val="24"/>
+        </w:rPr>
+        <w:t xml:space="preserve">2. </w:t>
+      </w:r>
+      <w:r>
+        <w:rPr>
+          <w:rFonts w:hint="eastAsia"/>
+          <w:sz w:val="24"/>
+          <w:szCs w:val="24"/>
+        </w:rPr>
+        <w:t>运行</w:t>
+      </w:r>
+      <w:r>
+        <w:rPr>
+          <w:rFonts w:hint="eastAsia"/>
+          <w:sz w:val="24"/>
+          <w:szCs w:val="24"/>
+        </w:rPr>
+        <w:t>命令行</w:t>
+      </w:r>
+      <w:r>
+        <w:rPr>
+          <w:rFonts w:hint="eastAsia"/>
+          <w:sz w:val="24"/>
+          <w:szCs w:val="24"/>
+        </w:rPr>
+        <w:t>，将会在</w:t>
+      </w:r>
+      <w:r>
+        <w:rPr>
+          <w:rFonts w:hint="eastAsia"/>
+          <w:sz w:val="24"/>
+          <w:szCs w:val="24"/>
+        </w:rPr>
+        <w:t>SDK</w:t>
+      </w:r>
+      <w:r>
+        <w:rPr>
+          <w:rFonts w:hint="eastAsia"/>
+          <w:sz w:val="24"/>
+          <w:szCs w:val="24"/>
+        </w:rPr>
+        <w:t>之外生成</w:t>
+      </w:r>
+      <w:r>
+        <w:rPr>
+          <w:rFonts w:hint="eastAsia"/>
+          <w:sz w:val="24"/>
+          <w:szCs w:val="24"/>
+        </w:rPr>
+        <w:t>projects</w:t>
+      </w:r>
+      <w:r>
+        <w:rPr>
+          <w:rFonts w:hint="eastAsia"/>
+          <w:sz w:val="24"/>
+          <w:szCs w:val="24"/>
+        </w:rPr>
+        <w:t>目录。</w:t>
       </w:r>
     </w:p>
     <w:p>
       <w:pPr>
+        <w:pStyle w:val="2"/>
         <w:rPr>
           <w:rFonts w:hint="eastAsia"/>
         </w:rPr>
       </w:pPr>
-      <w:r>
-        <w:rPr>
-          <w:rFonts w:hint="eastAsia"/>
-        </w:rPr>
-        <w:t>cd SDK/tools/project-creator</w:t>
-      </w:r>
+      <w:bookmarkStart w:id="4" w:name="_Toc375297438"/>
+      <w:r>
+        <w:rPr>
+          <w:rFonts w:hint="eastAsia"/>
+        </w:rPr>
+        <w:t xml:space="preserve">4. </w:t>
+      </w:r>
+      <w:r>
+        <w:rPr>
+          <w:rFonts w:hint="eastAsia"/>
+        </w:rPr>
+        <w:t>支持版本</w:t>
+      </w:r>
+      <w:bookmarkEnd w:id="4"/>
     </w:p>
-    <w:p>
-      <w:pPr>
-        <w:rPr>
-          <w:rFonts w:hint="eastAsia"/>
-        </w:rPr>
-      </w:pPr>
-      <w:r>
-        <w:rPr>
-          <w:rFonts w:hint="eastAsia"/>
-        </w:rPr>
-        <w:t>python create_project.py -project gameranking -package com.scut.gameranking -language scutlua</w:t>
-      </w:r>
-    </w:p>
-    <w:p>
-      <w:pPr>
-        <w:rPr>
-          <w:rFonts w:hint="eastAsia"/>
-        </w:rPr>
-      </w:pPr>
-    </w:p>
-    <w:p>
-      <w:pPr>
-        <w:rPr>
-          <w:rFonts w:hint="eastAsia"/>
-        </w:rPr>
-      </w:pPr>
-    </w:p>
+    <w:tbl>
+      <w:tblPr>
+        <w:tblStyle w:val="aa"/>
+        <w:tblW w:w="0" w:type="auto"/>
+        <w:tblLook w:val="04A0"/>
+      </w:tblPr>
+      <w:tblGrid>
+        <w:gridCol w:w="2129"/>
+        <w:gridCol w:w="2129"/>
+        <w:gridCol w:w="2129"/>
+        <w:gridCol w:w="2130"/>
+      </w:tblGrid>
+      <w:tr>
+        <w:trPr>
+          <w:trHeight w:val="279"/>
+        </w:trPr>
+        <w:tc>
+          <w:tcPr>
+            <w:tcW w:w="2129" w:type="dxa"/>
+          </w:tcPr>
+          <w:p>
+            <w:pPr>
+              <w:rPr>
+                <w:b/>
+              </w:rPr>
+            </w:pPr>
+            <w:r>
+              <w:rPr>
+                <w:rFonts w:hint="eastAsia"/>
+                <w:b/>
+              </w:rPr>
+              <w:t>支持版本</w:t>
+            </w:r>
+          </w:p>
+        </w:tc>
+        <w:tc>
+          <w:tcPr>
+            <w:tcW w:w="2129" w:type="dxa"/>
+          </w:tcPr>
+          <w:p>
+            <w:pPr>
+              <w:rPr>
+                <w:b/>
+              </w:rPr>
+            </w:pPr>
+            <w:r>
+              <w:rPr>
+                <w:rFonts w:hint="eastAsia"/>
+                <w:b/>
+              </w:rPr>
+              <w:t>Win32</w:t>
+            </w:r>
+          </w:p>
+        </w:tc>
+        <w:tc>
+          <w:tcPr>
+            <w:tcW w:w="2129" w:type="dxa"/>
+          </w:tcPr>
+          <w:p>
+            <w:pPr>
+              <w:rPr>
+                <w:b/>
+              </w:rPr>
+            </w:pPr>
+            <w:proofErr w:type="spellStart"/>
+            <w:r>
+              <w:rPr>
+                <w:rFonts w:hint="eastAsia"/>
+                <w:b/>
+              </w:rPr>
+              <w:t>iOS</w:t>
+            </w:r>
+            <w:proofErr w:type="spellEnd"/>
+          </w:p>
+        </w:tc>
+        <w:tc>
+          <w:tcPr>
+            <w:tcW w:w="2130" w:type="dxa"/>
+          </w:tcPr>
+          <w:p>
+            <w:pPr>
+              <w:rPr>
+                <w:b/>
+              </w:rPr>
+            </w:pPr>
+            <w:r>
+              <w:rPr>
+                <w:rFonts w:hint="eastAsia"/>
+                <w:b/>
+              </w:rPr>
+              <w:t>Android</w:t>
+            </w:r>
+          </w:p>
+        </w:tc>
+      </w:tr>
+      <w:tr>
+        <w:trPr>
+          <w:trHeight w:val="353"/>
+        </w:trPr>
+        <w:tc>
+          <w:tcPr>
+            <w:tcW w:w="8517" w:type="dxa"/>
+            <w:gridSpan w:val="4"/>
+          </w:tcPr>
+          <w:p>
+            <w:pPr>
+              <w:rPr>
+                <w:b/>
+              </w:rPr>
+            </w:pPr>
+            <w:r>
+              <w:rPr>
+                <w:rFonts w:hint="eastAsia"/>
+                <w:b/>
+              </w:rPr>
+              <w:t>Cocos2d-x</w:t>
+            </w:r>
+          </w:p>
+        </w:tc>
+      </w:tr>
+      <w:tr>
+        <w:trPr>
+          <w:trHeight w:val="293"/>
+        </w:trPr>
+        <w:tc>
+          <w:tcPr>
+            <w:tcW w:w="2129" w:type="dxa"/>
+          </w:tcPr>
+          <w:p>
+            <w:r>
+              <w:t>C</w:t>
+            </w:r>
+            <w:r>
+              <w:rPr>
+                <w:rFonts w:hint="eastAsia"/>
+              </w:rPr>
+              <w:t>ocos2d-x 2.2.1</w:t>
+            </w:r>
+          </w:p>
+        </w:tc>
+        <w:tc>
+          <w:tcPr>
+            <w:tcW w:w="2129" w:type="dxa"/>
+          </w:tcPr>
+          <w:p>
+            <w:r>
+              <w:rPr>
+                <w:rFonts w:ascii="Arial" w:hAnsi="Arial" w:cs="Arial"/>
+                <w:color w:val="333333"/>
+              </w:rPr>
+              <w:t>√</w:t>
+            </w:r>
+          </w:p>
+        </w:tc>
+        <w:tc>
+          <w:tcPr>
+            <w:tcW w:w="2129" w:type="dxa"/>
+          </w:tcPr>
+          <w:p>
+            <w:r>
+              <w:rPr>
+                <w:rFonts w:ascii="Arial" w:hAnsi="Arial" w:cs="Arial"/>
+                <w:color w:val="333333"/>
+              </w:rPr>
+              <w:t>√</w:t>
+            </w:r>
+          </w:p>
+        </w:tc>
+        <w:tc>
+          <w:tcPr>
+            <w:tcW w:w="2130" w:type="dxa"/>
+          </w:tcPr>
+          <w:p>
+            <w:r>
+              <w:rPr>
+                <w:rFonts w:ascii="Arial" w:hAnsi="Arial" w:cs="Arial"/>
+                <w:color w:val="333333"/>
+              </w:rPr>
+              <w:t>√</w:t>
+            </w:r>
+          </w:p>
+        </w:tc>
+      </w:tr>
+      <w:tr>
+        <w:trPr>
+          <w:trHeight w:val="279"/>
+        </w:trPr>
+        <w:tc>
+          <w:tcPr>
+            <w:tcW w:w="8517" w:type="dxa"/>
+            <w:gridSpan w:val="4"/>
+          </w:tcPr>
+          <w:p>
+            <w:pPr>
+              <w:rPr>
+                <w:b/>
+              </w:rPr>
+            </w:pPr>
+            <w:r>
+              <w:rPr>
+                <w:rFonts w:hint="eastAsia"/>
+                <w:b/>
+              </w:rPr>
+              <w:t>Quick-x</w:t>
+            </w:r>
+          </w:p>
+        </w:tc>
+      </w:tr>
+      <w:tr>
+        <w:trPr>
+          <w:trHeight w:val="293"/>
+        </w:trPr>
+        <w:tc>
+          <w:tcPr>
+            <w:tcW w:w="2129" w:type="dxa"/>
+          </w:tcPr>
+          <w:p>
+            <w:r>
+              <w:rPr>
+                <w:rFonts w:hint="eastAsia"/>
+              </w:rPr>
+              <w:t>Quick-x 2.2.1</w:t>
+            </w:r>
+          </w:p>
+        </w:tc>
+        <w:tc>
+          <w:tcPr>
+            <w:tcW w:w="2129" w:type="dxa"/>
+          </w:tcPr>
+          <w:p>
+            <w:r>
+              <w:rPr>
+                <w:rFonts w:ascii="Arial" w:hAnsi="Arial" w:cs="Arial"/>
+                <w:color w:val="333333"/>
+              </w:rPr>
+              <w:t>√</w:t>
+            </w:r>
+          </w:p>
+        </w:tc>
+        <w:tc>
+          <w:tcPr>
+            <w:tcW w:w="2129" w:type="dxa"/>
+          </w:tcPr>
+          <w:p>
+            <w:r>
+              <w:rPr>
+                <w:rFonts w:ascii="Arial" w:hAnsi="Arial" w:cs="Arial"/>
+                <w:color w:val="333333"/>
+              </w:rPr>
+              <w:t>√</w:t>
+            </w:r>
+          </w:p>
+        </w:tc>
+        <w:tc>
+          <w:tcPr>
+            <w:tcW w:w="2130" w:type="dxa"/>
+          </w:tcPr>
+          <w:p>
+            <w:r>
+              <w:rPr>
+                <w:rFonts w:ascii="Arial" w:hAnsi="Arial" w:cs="Arial"/>
+                <w:color w:val="333333"/>
+              </w:rPr>
+              <w:t>√</w:t>
+            </w:r>
+          </w:p>
+        </w:tc>
+      </w:tr>
+    </w:tbl>
+    <w:p/>
     <w:sectPr>
       <w:pgSz w:w="11906" w:h="16838"/>
       <w:pgMar w:top="1440" w:right="1800" w:bottom="1440" w:left="1800" w:header="851" w:footer="992" w:gutter="0"/>
@@ -493,6 +2366,7 @@
   <w:style w:type="paragraph" w:default="1" w:styleId="a">
     <w:name w:val="Normal"/>
     <w:qFormat/>
+    <w:rsid w:val="00DC0AE5"/>
     <w:pPr>
       <w:widowControl w:val="0"/>
       <w:jc w:val="both"/>
@@ -508,6 +2382,7 @@
     <w:next w:val="a"/>
     <w:uiPriority w:val="9"/>
     <w:qFormat/>
+    <w:rsid w:val="00DC0AE5"/>
     <w:pPr>
       <w:keepNext/>
       <w:keepLines/>
@@ -526,6 +2401,7 @@
     <w:next w:val="a"/>
     <w:uiPriority w:val="9"/>
     <w:qFormat/>
+    <w:rsid w:val="00DC0AE5"/>
     <w:pPr>
       <w:keepNext/>
       <w:keepLines/>
@@ -540,12 +2416,16 @@
   </w:style>
   <w:style w:type="character" w:default="1" w:styleId="a0">
     <w:name w:val="Default Paragraph Font"/>
+    <w:uiPriority w:val="1"/>
+    <w:semiHidden/>
+    <w:unhideWhenUsed/>
   </w:style>
   <w:style w:type="table" w:default="1" w:styleId="a1">
     <w:name w:val="Normal Table"/>
     <w:uiPriority w:val="99"/>
     <w:semiHidden/>
     <w:unhideWhenUsed/>
+    <w:qFormat/>
     <w:tblPr>
       <w:tblInd w:w="0" w:type="dxa"/>
       <w:tblCellMar>
@@ -565,6 +2445,7 @@
   <w:style w:type="paragraph" w:styleId="a3">
     <w:name w:val="header"/>
     <w:basedOn w:val="a"/>
+    <w:rsid w:val="00DC0AE5"/>
     <w:pPr>
       <w:pBdr>
         <w:top w:val="none" w:sz="0" w:space="1" w:color="auto"/>
@@ -585,6 +2466,7 @@
   <w:style w:type="paragraph" w:styleId="a4">
     <w:name w:val="footer"/>
     <w:basedOn w:val="a"/>
+    <w:rsid w:val="00DC0AE5"/>
     <w:pPr>
       <w:tabs>
         <w:tab w:val="center" w:pos="4153"/>
@@ -624,6 +2506,174 @@
       <w:sz w:val="18"/>
       <w:szCs w:val="18"/>
     </w:rPr>
+  </w:style>
+  <w:style w:type="paragraph" w:styleId="a6">
+    <w:name w:val="Balloon Text"/>
+    <w:basedOn w:val="a"/>
+    <w:link w:val="Char0"/>
+    <w:uiPriority w:val="99"/>
+    <w:semiHidden/>
+    <w:unhideWhenUsed/>
+    <w:rsid w:val="00360869"/>
+    <w:rPr>
+      <w:sz w:val="18"/>
+      <w:szCs w:val="18"/>
+    </w:rPr>
+  </w:style>
+  <w:style w:type="character" w:customStyle="1" w:styleId="Char0">
+    <w:name w:val="批注框文本 Char"/>
+    <w:basedOn w:val="a0"/>
+    <w:link w:val="a6"/>
+    <w:uiPriority w:val="99"/>
+    <w:semiHidden/>
+    <w:rsid w:val="00360869"/>
+    <w:rPr>
+      <w:kern w:val="2"/>
+      <w:sz w:val="18"/>
+      <w:szCs w:val="18"/>
+    </w:rPr>
+  </w:style>
+  <w:style w:type="character" w:styleId="a7">
+    <w:name w:val="Hyperlink"/>
+    <w:basedOn w:val="a0"/>
+    <w:uiPriority w:val="99"/>
+    <w:unhideWhenUsed/>
+    <w:rsid w:val="00360869"/>
+    <w:rPr>
+      <w:color w:val="0000FF" w:themeColor="hyperlink"/>
+      <w:u w:val="single"/>
+    </w:rPr>
+  </w:style>
+  <w:style w:type="paragraph" w:styleId="a8">
+    <w:name w:val="Title"/>
+    <w:basedOn w:val="a"/>
+    <w:next w:val="a"/>
+    <w:link w:val="Char1"/>
+    <w:uiPriority w:val="10"/>
+    <w:qFormat/>
+    <w:rsid w:val="00875C23"/>
+    <w:pPr>
+      <w:spacing w:before="240" w:after="60"/>
+      <w:jc w:val="center"/>
+      <w:outlineLvl w:val="0"/>
+    </w:pPr>
+    <w:rPr>
+      <w:rFonts w:ascii="Cambria" w:eastAsia="微软雅黑" w:hAnsi="Cambria"/>
+      <w:b/>
+      <w:bCs/>
+      <w:sz w:val="44"/>
+      <w:szCs w:val="32"/>
+    </w:rPr>
+  </w:style>
+  <w:style w:type="character" w:customStyle="1" w:styleId="Char1">
+    <w:name w:val="标题 Char"/>
+    <w:basedOn w:val="a0"/>
+    <w:link w:val="a8"/>
+    <w:uiPriority w:val="10"/>
+    <w:rsid w:val="00875C23"/>
+    <w:rPr>
+      <w:rFonts w:ascii="Cambria" w:eastAsia="微软雅黑" w:hAnsi="Cambria"/>
+      <w:b/>
+      <w:bCs/>
+      <w:kern w:val="2"/>
+      <w:sz w:val="44"/>
+      <w:szCs w:val="32"/>
+    </w:rPr>
+  </w:style>
+  <w:style w:type="paragraph" w:styleId="a9">
+    <w:name w:val="Subtitle"/>
+    <w:basedOn w:val="a"/>
+    <w:next w:val="a"/>
+    <w:link w:val="Char2"/>
+    <w:uiPriority w:val="11"/>
+    <w:qFormat/>
+    <w:rsid w:val="00875C23"/>
+    <w:pPr>
+      <w:spacing w:before="240" w:after="60" w:line="312" w:lineRule="auto"/>
+      <w:jc w:val="center"/>
+      <w:outlineLvl w:val="1"/>
+    </w:pPr>
+    <w:rPr>
+      <w:rFonts w:ascii="Cambria" w:eastAsia="微软雅黑" w:hAnsi="Cambria"/>
+      <w:b/>
+      <w:bCs/>
+      <w:kern w:val="28"/>
+      <w:sz w:val="32"/>
+      <w:szCs w:val="32"/>
+    </w:rPr>
+  </w:style>
+  <w:style w:type="character" w:customStyle="1" w:styleId="Char2">
+    <w:name w:val="副标题 Char"/>
+    <w:basedOn w:val="a0"/>
+    <w:link w:val="a9"/>
+    <w:uiPriority w:val="11"/>
+    <w:rsid w:val="00875C23"/>
+    <w:rPr>
+      <w:rFonts w:ascii="Cambria" w:eastAsia="微软雅黑" w:hAnsi="Cambria"/>
+      <w:b/>
+      <w:bCs/>
+      <w:kern w:val="28"/>
+      <w:sz w:val="32"/>
+      <w:szCs w:val="32"/>
+    </w:rPr>
+  </w:style>
+  <w:style w:type="paragraph" w:styleId="10">
+    <w:name w:val="toc 1"/>
+    <w:basedOn w:val="a"/>
+    <w:next w:val="a"/>
+    <w:autoRedefine/>
+    <w:uiPriority w:val="39"/>
+    <w:unhideWhenUsed/>
+    <w:rsid w:val="00E24B59"/>
+    <w:pPr>
+      <w:tabs>
+        <w:tab w:val="right" w:leader="dot" w:pos="8296"/>
+      </w:tabs>
+    </w:pPr>
+    <w:rPr>
+      <w:b/>
+      <w:noProof/>
+    </w:rPr>
+  </w:style>
+  <w:style w:type="paragraph" w:styleId="20">
+    <w:name w:val="toc 2"/>
+    <w:basedOn w:val="a"/>
+    <w:next w:val="a"/>
+    <w:autoRedefine/>
+    <w:uiPriority w:val="39"/>
+    <w:unhideWhenUsed/>
+    <w:rsid w:val="00E24B59"/>
+    <w:pPr>
+      <w:tabs>
+        <w:tab w:val="right" w:leader="dot" w:pos="8296"/>
+      </w:tabs>
+      <w:spacing w:line="360" w:lineRule="auto"/>
+      <w:ind w:leftChars="200" w:left="420"/>
+    </w:pPr>
+  </w:style>
+  <w:style w:type="table" w:styleId="aa">
+    <w:name w:val="Table Grid"/>
+    <w:basedOn w:val="a1"/>
+    <w:uiPriority w:val="99"/>
+    <w:unhideWhenUsed/>
+    <w:rsid w:val="00E24B59"/>
+    <w:tblPr>
+      <w:tblInd w:w="0" w:type="dxa"/>
+      <w:tblBorders>
+        <w:top w:val="single" w:sz="4" w:space="0" w:color="auto"/>
+        <w:left w:val="single" w:sz="4" w:space="0" w:color="auto"/>
+        <w:bottom w:val="single" w:sz="4" w:space="0" w:color="auto"/>
+        <w:right w:val="single" w:sz="4" w:space="0" w:color="auto"/>
+        <w:insideH w:val="single" w:sz="4" w:space="0" w:color="auto"/>
+        <w:insideV w:val="single" w:sz="4" w:space="0" w:color="auto"/>
+      </w:tblBorders>
+      <w:tblCellMar>
+        <w:top w:w="0" w:type="dxa"/>
+        <w:left w:w="108" w:type="dxa"/>
+        <w:bottom w:w="0" w:type="dxa"/>
+        <w:right w:w="108" w:type="dxa"/>
+      </w:tblCellMar>
+    </w:tblPr>
   </w:style>
 </w:styles>
 </file>
@@ -909,4 +2959,16 @@
   <a:objectDefaults/>
   <a:extraClrSchemeLst/>
 </a:theme>
+</file>
+
+<file path=customXml/item1.xml><?xml version="1.0" encoding="utf-8"?>
+<b:Sources xmlns:b="http://schemas.openxmlformats.org/officeDocument/2006/bibliography" xmlns="http://schemas.openxmlformats.org/officeDocument/2006/bibliography" SelectedStyle="\APA.XSL" StyleName="APA Fifth Edition"/>
+</file>
+
+<file path=customXml/itemProps1.xml><?xml version="1.0" encoding="utf-8"?>
+<ds:datastoreItem xmlns:ds="http://schemas.openxmlformats.org/officeDocument/2006/customXml" ds:itemID="{94EADBC3-1FCB-4506-B904-9FAEA69187BB}">
+  <ds:schemaRefs>
+    <ds:schemaRef ds:uri="http://schemas.openxmlformats.org/officeDocument/2006/bibliography"/>
+  </ds:schemaRefs>
+</ds:datastoreItem>
 </file>
--- a/SDK/Document/（1）ScutSdk配置说明.docx
+++ b/SDK/Document/（1）ScutSdk配置说明.docx
@@ -1,20 +1,25 @@
 
 <file path=word/document.xml><?xml version="1.0" encoding="utf-8"?>
-<w:document xmlns:wpc="http://schemas.microsoft.com/office/word/2010/wordprocessingCanvas" xmlns:mc="http://schemas.openxmlformats.org/markup-compatibility/2006" xmlns:o="urn:schemas-microsoft-com:office:office" xmlns:r="http://schemas.openxmlformats.org/officeDocument/2006/relationships" xmlns:m="http://schemas.openxmlformats.org/officeDocument/2006/math" xmlns:v="urn:schemas-microsoft-com:vml" xmlns:wp14="http://schemas.microsoft.com/office/word/2010/wordprocessingDrawing" xmlns:wp="http://schemas.openxmlformats.org/drawingml/2006/wordprocessingDrawing" xmlns:w="http://schemas.openxmlformats.org/wordprocessingml/2006/main" xmlns:w14="http://schemas.microsoft.com/office/word/2010/wordml" xmlns:w10="urn:schemas-microsoft-com:office:word" xmlns:wpg="http://schemas.microsoft.com/office/word/2010/wordprocessingGroup" xmlns:wpi="http://schemas.microsoft.com/office/word/2010/wordprocessingInk" xmlns:wne="http://schemas.microsoft.com/office/word/2006/wordml" xmlns:wps="http://schemas.microsoft.com/office/word/2010/wordprocessingShape" mc:Ignorable="w14 wp14">
+<w:document xmlns:ve="http://schemas.openxmlformats.org/markup-compatibility/2006" xmlns:o="urn:schemas-microsoft-com:office:office" xmlns:r="http://schemas.openxmlformats.org/officeDocument/2006/relationships" xmlns:m="http://schemas.openxmlformats.org/officeDocument/2006/math" xmlns:v="urn:schemas-microsoft-com:vml" xmlns:wp="http://schemas.openxmlformats.org/drawingml/2006/wordprocessingDrawing" xmlns:w10="urn:schemas-microsoft-com:office:word" xmlns:w="http://schemas.openxmlformats.org/wordprocessingml/2006/main" xmlns:wne="http://schemas.microsoft.com/office/word/2006/wordml">
   <w:body>
     <w:p>
       <w:pPr>
-        <w:pStyle w:val="11"/>
-        <w:rPr>
-          <w:rFonts w:hint="eastAsia"/>
-        </w:rPr>
-      </w:pPr>
-      <w:bookmarkStart w:id="0" w:name="_Toc375297434"/>
-      <w:r>
-        <w:rPr>
-          <w:rFonts w:hint="eastAsia"/>
-        </w:rPr>
-        <w:t>ScutSDK使用文档</w:t>
+        <w:pStyle w:val="a8"/>
+      </w:pPr>
+      <w:bookmarkStart w:id="0" w:name="_Toc375310931"/>
+      <w:proofErr w:type="spellStart"/>
+      <w:r>
+        <w:rPr>
+          <w:rFonts w:hint="eastAsia"/>
+        </w:rPr>
+        <w:t>ScutSDK</w:t>
+      </w:r>
+      <w:proofErr w:type="spellEnd"/>
+      <w:r>
+        <w:rPr>
+          <w:rFonts w:hint="eastAsia"/>
+        </w:rPr>
+        <w:t>使用文档</w:t>
       </w:r>
       <w:bookmarkEnd w:id="0"/>
     </w:p>
@@ -22,7 +27,7 @@
       <w:pPr>
         <w:jc w:val="center"/>
         <w:rPr>
-          <w:rFonts w:hint="eastAsia" w:ascii="黑体" w:hAnsi="黑体" w:eastAsia="黑体"/>
+          <w:rFonts w:ascii="黑体" w:eastAsia="黑体" w:hAnsi="黑体"/>
           <w:b/>
           <w:sz w:val="36"/>
           <w:szCs w:val="32"/>
@@ -30,31 +35,39 @@
       </w:pPr>
       <w:r>
         <w:rPr>
-          <w:rFonts w:hint="eastAsia" w:ascii="黑体" w:hAnsi="黑体" w:eastAsia="黑体"/>
+          <w:rFonts w:ascii="黑体" w:eastAsia="黑体" w:hAnsi="黑体" w:hint="eastAsia"/>
           <w:b/>
           <w:sz w:val="36"/>
           <w:szCs w:val="32"/>
         </w:rPr>
-        <w:t>如何配置ScutSDK</w:t>
-      </w:r>
+        <w:t>如何配置</w:t>
+      </w:r>
+      <w:proofErr w:type="spellStart"/>
+      <w:r>
+        <w:rPr>
+          <w:rFonts w:ascii="黑体" w:eastAsia="黑体" w:hAnsi="黑体" w:hint="eastAsia"/>
+          <w:b/>
+          <w:sz w:val="36"/>
+          <w:szCs w:val="32"/>
+        </w:rPr>
+        <w:t>ScutSDK</w:t>
+      </w:r>
+      <w:proofErr w:type="spellEnd"/>
     </w:p>
     <w:p/>
     <w:tbl>
       <w:tblPr>
         <w:tblW w:w="8522" w:type="dxa"/>
         <w:tblBorders>
-          <w:top w:val="single" w:color="auto" w:sz="4" w:space="0"/>
-          <w:left w:val="single" w:color="auto" w:sz="4" w:space="0"/>
-          <w:bottom w:val="single" w:color="auto" w:sz="4" w:space="0"/>
-          <w:right w:val="single" w:color="auto" w:sz="4" w:space="0"/>
-          <w:insideH w:val="single" w:color="auto" w:sz="4" w:space="0"/>
-          <w:insideV w:val="single" w:color="auto" w:sz="4" w:space="0"/>
+          <w:top w:val="single" w:sz="4" w:space="0" w:color="auto"/>
+          <w:left w:val="single" w:sz="4" w:space="0" w:color="auto"/>
+          <w:bottom w:val="single" w:sz="4" w:space="0" w:color="auto"/>
+          <w:right w:val="single" w:sz="4" w:space="0" w:color="auto"/>
+          <w:insideH w:val="single" w:sz="4" w:space="0" w:color="auto"/>
+          <w:insideV w:val="single" w:sz="4" w:space="0" w:color="auto"/>
         </w:tblBorders>
         <w:tblLayout w:type="fixed"/>
-        <w:tblCellMar>
-          <w:left w:w="108" w:type="dxa"/>
-          <w:right w:w="108" w:type="dxa"/>
-        </w:tblCellMar>
+        <w:tblLook w:val="04A0"/>
       </w:tblPr>
       <w:tblGrid>
         <w:gridCol w:w="1908"/>
@@ -63,26 +76,20 @@
       </w:tblGrid>
       <w:tr>
         <w:tblPrEx>
-          <w:tblBorders>
-            <w:top w:val="single" w:color="auto" w:sz="4" w:space="0"/>
-            <w:left w:val="single" w:color="auto" w:sz="4" w:space="0"/>
-            <w:bottom w:val="single" w:color="auto" w:sz="4" w:space="0"/>
-            <w:right w:val="single" w:color="auto" w:sz="4" w:space="0"/>
-            <w:insideH w:val="single" w:color="auto" w:sz="4" w:space="0"/>
-            <w:insideV w:val="single" w:color="auto" w:sz="4" w:space="0"/>
-          </w:tblBorders>
-          <w:tblLayout w:type="fixed"/>
+          <w:tblCellMar>
+            <w:top w:w="0" w:type="dxa"/>
+            <w:bottom w:w="0" w:type="dxa"/>
+          </w:tblCellMar>
         </w:tblPrEx>
         <w:trPr>
           <w:cantSplit/>
-          <w:trHeight w:val="319" w:hRule="atLeast"/>
+          <w:trHeight w:val="319"/>
         </w:trPr>
         <w:tc>
           <w:tcPr>
             <w:tcW w:w="1908" w:type="dxa"/>
             <w:vMerge w:val="restart"/>
             <w:shd w:val="clear" w:color="auto" w:fill="auto"/>
-            <w:vAlign w:val="top"/>
           </w:tcPr>
           <w:p>
             <w:pPr>
@@ -93,7 +100,7 @@
             </w:pPr>
             <w:r>
               <w:rPr>
-                <w:rFonts w:hint="eastAsia" w:ascii="微软雅黑" w:hAnsi="微软雅黑"/>
+                <w:rFonts w:ascii="微软雅黑" w:hAnsi="微软雅黑" w:hint="eastAsia"/>
               </w:rPr>
               <w:t>文件状态：</w:t>
             </w:r>
@@ -101,7 +108,7 @@
           <w:p>
             <w:pPr>
               <w:spacing w:line="360" w:lineRule="auto"/>
-              <w:ind w:firstLine="210" w:firstLineChars="100"/>
+              <w:ind w:firstLineChars="100" w:firstLine="210"/>
               <w:rPr>
                 <w:rFonts w:ascii="微软雅黑" w:hAnsi="微软雅黑"/>
               </w:rPr>
@@ -114,7 +121,7 @@
             </w:r>
             <w:r>
               <w:rPr>
-                <w:rFonts w:hint="eastAsia" w:ascii="微软雅黑" w:hAnsi="微软雅黑"/>
+                <w:rFonts w:ascii="微软雅黑" w:hAnsi="微软雅黑" w:hint="eastAsia"/>
               </w:rPr>
               <w:t>草稿</w:t>
             </w:r>
@@ -122,7 +129,7 @@
           <w:p>
             <w:pPr>
               <w:spacing w:line="360" w:lineRule="auto"/>
-              <w:ind w:firstLine="210" w:firstLineChars="100"/>
+              <w:ind w:firstLineChars="100" w:firstLine="210"/>
               <w:rPr>
                 <w:rFonts w:ascii="微软雅黑" w:hAnsi="微软雅黑"/>
               </w:rPr>
@@ -135,7 +142,7 @@
             </w:r>
             <w:r>
               <w:rPr>
-                <w:rFonts w:hint="eastAsia" w:ascii="微软雅黑" w:hAnsi="微软雅黑"/>
+                <w:rFonts w:ascii="微软雅黑" w:hAnsi="微软雅黑" w:hint="eastAsia"/>
               </w:rPr>
               <w:t>正式发布</w:t>
             </w:r>
@@ -143,7 +150,7 @@
           <w:p>
             <w:pPr>
               <w:spacing w:line="360" w:lineRule="auto"/>
-              <w:ind w:firstLine="210" w:firstLineChars="100"/>
+              <w:ind w:firstLineChars="100" w:firstLine="210"/>
               <w:rPr>
                 <w:rFonts w:ascii="微软雅黑" w:hAnsi="微软雅黑"/>
               </w:rPr>
@@ -156,7 +163,7 @@
             </w:r>
             <w:r>
               <w:rPr>
-                <w:rFonts w:hint="eastAsia" w:ascii="微软雅黑" w:hAnsi="微软雅黑"/>
+                <w:rFonts w:ascii="微软雅黑" w:hAnsi="微软雅黑" w:hint="eastAsia"/>
               </w:rPr>
               <w:t>正在修改</w:t>
             </w:r>
@@ -166,7 +173,6 @@
           <w:tcPr>
             <w:tcW w:w="1440" w:type="dxa"/>
             <w:shd w:val="clear" w:color="auto" w:fill="D9D9D9"/>
-            <w:vAlign w:val="top"/>
           </w:tcPr>
           <w:p>
             <w:pPr>
@@ -177,7 +183,7 @@
             </w:pPr>
             <w:r>
               <w:rPr>
-                <w:rFonts w:hint="eastAsia" w:ascii="微软雅黑" w:hAnsi="微软雅黑"/>
+                <w:rFonts w:ascii="微软雅黑" w:hAnsi="微软雅黑" w:hint="eastAsia"/>
               </w:rPr>
               <w:t>文件标识：</w:t>
             </w:r>
@@ -186,7 +192,6 @@
         <w:tc>
           <w:tcPr>
             <w:tcW w:w="5174" w:type="dxa"/>
-            <w:vAlign w:val="top"/>
           </w:tcPr>
           <w:p>
             <w:pPr>
@@ -200,35 +205,25 @@
       </w:tr>
       <w:tr>
         <w:tblPrEx>
-          <w:tblBorders>
-            <w:top w:val="single" w:color="auto" w:sz="4" w:space="0"/>
-            <w:left w:val="single" w:color="auto" w:sz="4" w:space="0"/>
-            <w:bottom w:val="single" w:color="auto" w:sz="4" w:space="0"/>
-            <w:right w:val="single" w:color="auto" w:sz="4" w:space="0"/>
-            <w:insideH w:val="single" w:color="auto" w:sz="4" w:space="0"/>
-            <w:insideV w:val="single" w:color="auto" w:sz="4" w:space="0"/>
-          </w:tblBorders>
-          <w:tblLayout w:type="fixed"/>
           <w:tblCellMar>
-            <w:left w:w="108" w:type="dxa"/>
-            <w:right w:w="108" w:type="dxa"/>
+            <w:top w:w="0" w:type="dxa"/>
+            <w:bottom w:w="0" w:type="dxa"/>
           </w:tblCellMar>
         </w:tblPrEx>
         <w:trPr>
           <w:cantSplit/>
-          <w:trHeight w:val="441" w:hRule="atLeast"/>
+          <w:trHeight w:val="441"/>
         </w:trPr>
         <w:tc>
           <w:tcPr>
             <w:tcW w:w="1908" w:type="dxa"/>
-            <w:vMerge w:val="continue"/>
+            <w:vMerge/>
             <w:shd w:val="clear" w:color="auto" w:fill="auto"/>
-            <w:vAlign w:val="top"/>
           </w:tcPr>
           <w:p>
             <w:pPr>
               <w:spacing w:line="360" w:lineRule="auto"/>
-              <w:ind w:firstLine="420" w:firstLineChars="200"/>
+              <w:ind w:firstLineChars="200" w:firstLine="420"/>
               <w:rPr>
                 <w:rFonts w:ascii="微软雅黑" w:hAnsi="微软雅黑"/>
               </w:rPr>
@@ -239,7 +234,6 @@
           <w:tcPr>
             <w:tcW w:w="1440" w:type="dxa"/>
             <w:shd w:val="clear" w:color="auto" w:fill="D9D9D9"/>
-            <w:vAlign w:val="top"/>
           </w:tcPr>
           <w:p>
             <w:pPr>
@@ -250,7 +244,7 @@
             </w:pPr>
             <w:r>
               <w:rPr>
-                <w:rFonts w:hint="eastAsia" w:ascii="微软雅黑" w:hAnsi="微软雅黑"/>
+                <w:rFonts w:ascii="微软雅黑" w:hAnsi="微软雅黑" w:hint="eastAsia"/>
               </w:rPr>
               <w:t>当前版本：</w:t>
             </w:r>
@@ -259,7 +253,6 @@
         <w:tc>
           <w:tcPr>
             <w:tcW w:w="5174" w:type="dxa"/>
-            <w:vAlign w:val="top"/>
           </w:tcPr>
           <w:p>
             <w:pPr>
@@ -279,18 +272,9 @@
       </w:tr>
       <w:tr>
         <w:tblPrEx>
-          <w:tblBorders>
-            <w:top w:val="single" w:color="auto" w:sz="4" w:space="0"/>
-            <w:left w:val="single" w:color="auto" w:sz="4" w:space="0"/>
-            <w:bottom w:val="single" w:color="auto" w:sz="4" w:space="0"/>
-            <w:right w:val="single" w:color="auto" w:sz="4" w:space="0"/>
-            <w:insideH w:val="single" w:color="auto" w:sz="4" w:space="0"/>
-            <w:insideV w:val="single" w:color="auto" w:sz="4" w:space="0"/>
-          </w:tblBorders>
-          <w:tblLayout w:type="fixed"/>
           <w:tblCellMar>
-            <w:left w:w="108" w:type="dxa"/>
-            <w:right w:w="108" w:type="dxa"/>
+            <w:top w:w="0" w:type="dxa"/>
+            <w:bottom w:w="0" w:type="dxa"/>
           </w:tblCellMar>
         </w:tblPrEx>
         <w:trPr>
@@ -299,14 +283,13 @@
         <w:tc>
           <w:tcPr>
             <w:tcW w:w="1908" w:type="dxa"/>
-            <w:vMerge w:val="continue"/>
+            <w:vMerge/>
             <w:shd w:val="clear" w:color="auto" w:fill="auto"/>
-            <w:vAlign w:val="top"/>
           </w:tcPr>
           <w:p>
             <w:pPr>
               <w:spacing w:line="360" w:lineRule="auto"/>
-              <w:ind w:firstLine="420" w:firstLineChars="200"/>
+              <w:ind w:firstLineChars="200" w:firstLine="420"/>
               <w:rPr>
                 <w:rFonts w:ascii="微软雅黑" w:hAnsi="微软雅黑"/>
               </w:rPr>
@@ -317,7 +300,6 @@
           <w:tcPr>
             <w:tcW w:w="1440" w:type="dxa"/>
             <w:shd w:val="clear" w:color="auto" w:fill="D9D9D9"/>
-            <w:vAlign w:val="top"/>
           </w:tcPr>
           <w:p>
             <w:pPr>
@@ -328,7 +310,7 @@
             </w:pPr>
             <w:r>
               <w:rPr>
-                <w:rFonts w:hint="eastAsia" w:ascii="微软雅黑" w:hAnsi="微软雅黑"/>
+                <w:rFonts w:ascii="微软雅黑" w:hAnsi="微软雅黑" w:hint="eastAsia"/>
               </w:rPr>
               <w:t>作</w:t>
             </w:r>
@@ -340,7 +322,7 @@
             </w:r>
             <w:r>
               <w:rPr>
-                <w:rFonts w:hint="eastAsia" w:ascii="微软雅黑" w:hAnsi="微软雅黑"/>
+                <w:rFonts w:ascii="微软雅黑" w:hAnsi="微软雅黑" w:hint="eastAsia"/>
               </w:rPr>
               <w:t>者：</w:t>
             </w:r>
@@ -349,7 +331,6 @@
         <w:tc>
           <w:tcPr>
             <w:tcW w:w="5174" w:type="dxa"/>
-            <w:vAlign w:val="top"/>
           </w:tcPr>
           <w:p>
             <w:pPr>
@@ -360,7 +341,7 @@
             </w:pPr>
             <w:r>
               <w:rPr>
-                <w:rFonts w:hint="eastAsia" w:ascii="微软雅黑" w:hAnsi="微软雅黑"/>
+                <w:rFonts w:ascii="微软雅黑" w:hAnsi="微软雅黑" w:hint="eastAsia"/>
               </w:rPr>
               <w:t>陈雄</w:t>
             </w:r>
@@ -369,18 +350,9 @@
       </w:tr>
       <w:tr>
         <w:tblPrEx>
-          <w:tblBorders>
-            <w:top w:val="single" w:color="auto" w:sz="4" w:space="0"/>
-            <w:left w:val="single" w:color="auto" w:sz="4" w:space="0"/>
-            <w:bottom w:val="single" w:color="auto" w:sz="4" w:space="0"/>
-            <w:right w:val="single" w:color="auto" w:sz="4" w:space="0"/>
-            <w:insideH w:val="single" w:color="auto" w:sz="4" w:space="0"/>
-            <w:insideV w:val="single" w:color="auto" w:sz="4" w:space="0"/>
-          </w:tblBorders>
-          <w:tblLayout w:type="fixed"/>
           <w:tblCellMar>
-            <w:left w:w="108" w:type="dxa"/>
-            <w:right w:w="108" w:type="dxa"/>
+            <w:top w:w="0" w:type="dxa"/>
+            <w:bottom w:w="0" w:type="dxa"/>
           </w:tblCellMar>
         </w:tblPrEx>
         <w:trPr>
@@ -389,14 +361,13 @@
         <w:tc>
           <w:tcPr>
             <w:tcW w:w="1908" w:type="dxa"/>
-            <w:vMerge w:val="continue"/>
+            <w:vMerge/>
             <w:shd w:val="clear" w:color="auto" w:fill="auto"/>
-            <w:vAlign w:val="top"/>
           </w:tcPr>
           <w:p>
             <w:pPr>
               <w:spacing w:line="360" w:lineRule="auto"/>
-              <w:ind w:firstLine="420" w:firstLineChars="200"/>
+              <w:ind w:firstLineChars="200" w:firstLine="420"/>
               <w:rPr>
                 <w:rFonts w:ascii="微软雅黑" w:hAnsi="微软雅黑"/>
               </w:rPr>
@@ -407,7 +378,6 @@
           <w:tcPr>
             <w:tcW w:w="1440" w:type="dxa"/>
             <w:shd w:val="clear" w:color="auto" w:fill="D9D9D9"/>
-            <w:vAlign w:val="top"/>
           </w:tcPr>
           <w:p>
             <w:pPr>
@@ -418,7 +388,7 @@
             </w:pPr>
             <w:r>
               <w:rPr>
-                <w:rFonts w:hint="eastAsia" w:ascii="微软雅黑" w:hAnsi="微软雅黑"/>
+                <w:rFonts w:ascii="微软雅黑" w:hAnsi="微软雅黑" w:hint="eastAsia"/>
               </w:rPr>
               <w:t>完成日期：</w:t>
             </w:r>
@@ -427,7 +397,6 @@
         <w:tc>
           <w:tcPr>
             <w:tcW w:w="5174" w:type="dxa"/>
-            <w:vAlign w:val="top"/>
           </w:tcPr>
           <w:p>
             <w:pPr>
@@ -440,27 +409,21 @@
         </w:tc>
       </w:tr>
     </w:tbl>
+    <w:p/>
     <w:p>
       <w:pPr>
-        <w:rPr>
-          <w:rFonts w:hint="eastAsia"/>
-        </w:rPr>
-      </w:pPr>
+        <w:widowControl/>
+        <w:jc w:val="left"/>
+      </w:pPr>
+      <w:r>
+        <w:br w:type="page"/>
+      </w:r>
     </w:p>
     <w:p>
       <w:pPr>
-        <w:widowControl/>
-        <w:jc w:val="left"/>
-      </w:pPr>
-      <w:r>
-        <w:br w:type="page"/>
-      </w:r>
-    </w:p>
-    <w:p>
-      <w:pPr>
         <w:jc w:val="center"/>
         <w:rPr>
-          <w:rFonts w:hint="eastAsia" w:ascii="黑体" w:hAnsi="黑体" w:eastAsia="黑体"/>
+          <w:rFonts w:ascii="黑体" w:eastAsia="黑体" w:hAnsi="黑体"/>
           <w:b/>
           <w:sz w:val="36"/>
           <w:szCs w:val="32"/>
@@ -468,21 +431,42 @@
       </w:pPr>
       <w:r>
         <w:rPr>
-          <w:rFonts w:hint="eastAsia" w:ascii="黑体" w:hAnsi="黑体" w:eastAsia="黑体"/>
+          <w:rFonts w:ascii="黑体" w:eastAsia="黑体" w:hAnsi="黑体" w:hint="eastAsia"/>
           <w:b/>
           <w:sz w:val="36"/>
           <w:szCs w:val="32"/>
         </w:rPr>
-        <w:t>目 录</w:t>
+        <w:t>目</w:t>
+      </w:r>
+      <w:r>
+        <w:rPr>
+          <w:rFonts w:ascii="黑体" w:eastAsia="黑体" w:hAnsi="黑体" w:hint="eastAsia"/>
+          <w:b/>
+          <w:sz w:val="36"/>
+          <w:szCs w:val="32"/>
+        </w:rPr>
+        <w:t xml:space="preserve"> </w:t>
+      </w:r>
+      <w:r>
+        <w:rPr>
+          <w:rFonts w:ascii="黑体" w:eastAsia="黑体" w:hAnsi="黑体" w:hint="eastAsia"/>
+          <w:b/>
+          <w:sz w:val="36"/>
+          <w:szCs w:val="32"/>
+        </w:rPr>
+        <w:t>录</w:t>
       </w:r>
     </w:p>
     <w:p>
       <w:pPr>
-        <w:pStyle w:val="8"/>
-        <w:rPr>
-          <w:rFonts w:ascii="Calibri" w:hAnsi="Calibri" w:eastAsia="宋体" w:cs="黑体"/>
+        <w:pStyle w:val="10"/>
+        <w:spacing w:line="360" w:lineRule="auto"/>
+        <w:rPr>
+          <w:rFonts w:asciiTheme="minorHAnsi" w:eastAsiaTheme="minorEastAsia" w:hAnsiTheme="minorHAnsi" w:cstheme="minorBidi"/>
           <w:b w:val="0"/>
-          <w:szCs w:val="22"/>
+          <w:noProof/>
+          <w:sz w:val="24"/>
+          <w:szCs w:val="24"/>
         </w:rPr>
       </w:pPr>
       <w:r>
@@ -505,7 +489,7 @@
           <w:sz w:val="24"/>
           <w:szCs w:val="24"/>
         </w:rPr>
-        <w:instrText xml:space="preserve">TOC \o "1-3" \h \z \u</w:instrText>
+        <w:instrText>TOC \o "1-3" \h \z \u</w:instrText>
       </w:r>
       <w:r>
         <w:rPr>
@@ -521,506 +505,1222 @@
         </w:rPr>
         <w:fldChar w:fldCharType="separate"/>
       </w:r>
-      <w:r>
-        <w:fldChar w:fldCharType="begin"/>
-      </w:r>
-      <w:r>
-        <w:instrText xml:space="preserve">HYPERLINK  \l "_Toc375297434" </w:instrText>
-      </w:r>
-      <w:r>
-        <w:fldChar w:fldCharType="separate"/>
-      </w:r>
-      <w:r>
-        <w:rPr>
-          <w:rStyle w:val="13"/>
-        </w:rPr>
-        <w:t>ScutSDK</w:t>
-      </w:r>
-      <w:r>
-        <w:rPr>
-          <w:rStyle w:val="13"/>
-          <w:rFonts w:hint="eastAsia"/>
-        </w:rPr>
-        <w:t>使用文档</w:t>
-      </w:r>
-      <w:r>
-        <w:tab/>
-      </w:r>
-      <w:r>
-        <w:fldChar w:fldCharType="begin"/>
-      </w:r>
-      <w:r>
-        <w:instrText xml:space="preserve"> PAGEREF _Toc375297434 \h </w:instrText>
-      </w:r>
-      <w:r>
-        <w:fldChar w:fldCharType="separate"/>
-      </w:r>
-      <w:r>
-        <w:t>1</w:t>
-      </w:r>
-      <w:r>
-        <w:fldChar w:fldCharType="end"/>
-      </w:r>
-      <w:r>
-        <w:fldChar w:fldCharType="end"/>
-      </w:r>
+      <w:hyperlink w:anchor="_Toc375310931" w:history="1">
+        <w:r>
+          <w:rPr>
+            <w:rStyle w:val="a9"/>
+            <w:noProof/>
+            <w:sz w:val="24"/>
+            <w:szCs w:val="24"/>
+          </w:rPr>
+          <w:t>ScutSDK</w:t>
+        </w:r>
+        <w:r>
+          <w:rPr>
+            <w:rStyle w:val="a9"/>
+            <w:rFonts w:hint="eastAsia"/>
+            <w:noProof/>
+            <w:sz w:val="24"/>
+            <w:szCs w:val="24"/>
+          </w:rPr>
+          <w:t>使用文档</w:t>
+        </w:r>
+        <w:r>
+          <w:rPr>
+            <w:noProof/>
+            <w:webHidden/>
+            <w:sz w:val="24"/>
+            <w:szCs w:val="24"/>
+          </w:rPr>
+          <w:tab/>
+        </w:r>
+        <w:r>
+          <w:rPr>
+            <w:noProof/>
+            <w:webHidden/>
+            <w:sz w:val="24"/>
+            <w:szCs w:val="24"/>
+          </w:rPr>
+          <w:fldChar w:fldCharType="begin"/>
+        </w:r>
+        <w:r>
+          <w:rPr>
+            <w:noProof/>
+            <w:webHidden/>
+            <w:sz w:val="24"/>
+            <w:szCs w:val="24"/>
+          </w:rPr>
+          <w:instrText xml:space="preserve"> PAGEREF _Toc375310931 \h </w:instrText>
+        </w:r>
+        <w:r>
+          <w:rPr>
+            <w:noProof/>
+            <w:webHidden/>
+            <w:sz w:val="24"/>
+            <w:szCs w:val="24"/>
+          </w:rPr>
+        </w:r>
+        <w:r>
+          <w:rPr>
+            <w:noProof/>
+            <w:webHidden/>
+            <w:sz w:val="24"/>
+            <w:szCs w:val="24"/>
+          </w:rPr>
+          <w:fldChar w:fldCharType="separate"/>
+        </w:r>
+        <w:r>
+          <w:rPr>
+            <w:noProof/>
+            <w:webHidden/>
+            <w:sz w:val="24"/>
+            <w:szCs w:val="24"/>
+          </w:rPr>
+          <w:t>1</w:t>
+        </w:r>
+        <w:r>
+          <w:rPr>
+            <w:noProof/>
+            <w:webHidden/>
+            <w:sz w:val="24"/>
+            <w:szCs w:val="24"/>
+          </w:rPr>
+          <w:fldChar w:fldCharType="end"/>
+        </w:r>
+      </w:hyperlink>
     </w:p>
     <w:p>
       <w:pPr>
-        <w:pStyle w:val="10"/>
-        <w:rPr>
-          <w:rFonts w:ascii="Calibri" w:hAnsi="Calibri" w:eastAsia="宋体" w:cs="黑体"/>
-          <w:szCs w:val="22"/>
-        </w:rPr>
-      </w:pPr>
-      <w:r>
-        <w:fldChar w:fldCharType="begin"/>
-      </w:r>
-      <w:r>
-        <w:instrText xml:space="preserve">HYPERLINK  \l "_Toc375297435" </w:instrText>
-      </w:r>
-      <w:r>
-        <w:fldChar w:fldCharType="separate"/>
-      </w:r>
-      <w:r>
-        <w:rPr>
-          <w:rStyle w:val="13"/>
-        </w:rPr>
-        <w:t xml:space="preserve">1. </w:t>
-      </w:r>
-      <w:r>
-        <w:rPr>
-          <w:rStyle w:val="13"/>
-          <w:rFonts w:hint="eastAsia"/>
-        </w:rPr>
-        <w:t>安装</w:t>
-      </w:r>
-      <w:r>
-        <w:rPr>
-          <w:rStyle w:val="13"/>
-        </w:rPr>
-        <w:t>Python2.7.6</w:t>
-      </w:r>
-      <w:r>
-        <w:tab/>
-      </w:r>
-      <w:r>
-        <w:fldChar w:fldCharType="begin"/>
-      </w:r>
-      <w:r>
-        <w:instrText xml:space="preserve"> PAGEREF _Toc375297435 \h </w:instrText>
-      </w:r>
-      <w:r>
-        <w:fldChar w:fldCharType="separate"/>
-      </w:r>
-      <w:r>
-        <w:t>3</w:t>
-      </w:r>
-      <w:r>
-        <w:fldChar w:fldCharType="end"/>
-      </w:r>
-      <w:r>
-        <w:fldChar w:fldCharType="end"/>
-      </w:r>
+        <w:pStyle w:val="20"/>
+        <w:rPr>
+          <w:rFonts w:asciiTheme="minorHAnsi" w:eastAsiaTheme="minorEastAsia" w:hAnsiTheme="minorHAnsi" w:cstheme="minorBidi"/>
+          <w:noProof/>
+          <w:sz w:val="24"/>
+          <w:szCs w:val="24"/>
+        </w:rPr>
+      </w:pPr>
+      <w:hyperlink w:anchor="_Toc375310932" w:history="1">
+        <w:r>
+          <w:rPr>
+            <w:rStyle w:val="a9"/>
+            <w:noProof/>
+            <w:sz w:val="24"/>
+            <w:szCs w:val="24"/>
+          </w:rPr>
+          <w:t xml:space="preserve">1. </w:t>
+        </w:r>
+        <w:r>
+          <w:rPr>
+            <w:rStyle w:val="a9"/>
+            <w:rFonts w:hint="eastAsia"/>
+            <w:noProof/>
+            <w:sz w:val="24"/>
+            <w:szCs w:val="24"/>
+          </w:rPr>
+          <w:t>什么是</w:t>
+        </w:r>
+        <w:r>
+          <w:rPr>
+            <w:rStyle w:val="a9"/>
+            <w:noProof/>
+            <w:sz w:val="24"/>
+            <w:szCs w:val="24"/>
+          </w:rPr>
+          <w:t>ScutSDK</w:t>
+        </w:r>
+        <w:r>
+          <w:rPr>
+            <w:noProof/>
+            <w:webHidden/>
+            <w:sz w:val="24"/>
+            <w:szCs w:val="24"/>
+          </w:rPr>
+          <w:tab/>
+        </w:r>
+        <w:r>
+          <w:rPr>
+            <w:noProof/>
+            <w:webHidden/>
+            <w:sz w:val="24"/>
+            <w:szCs w:val="24"/>
+          </w:rPr>
+          <w:fldChar w:fldCharType="begin"/>
+        </w:r>
+        <w:r>
+          <w:rPr>
+            <w:noProof/>
+            <w:webHidden/>
+            <w:sz w:val="24"/>
+            <w:szCs w:val="24"/>
+          </w:rPr>
+          <w:instrText xml:space="preserve"> PAGEREF _Toc375310932 \h </w:instrText>
+        </w:r>
+        <w:r>
+          <w:rPr>
+            <w:noProof/>
+            <w:webHidden/>
+            <w:sz w:val="24"/>
+            <w:szCs w:val="24"/>
+          </w:rPr>
+        </w:r>
+        <w:r>
+          <w:rPr>
+            <w:noProof/>
+            <w:webHidden/>
+            <w:sz w:val="24"/>
+            <w:szCs w:val="24"/>
+          </w:rPr>
+          <w:fldChar w:fldCharType="separate"/>
+        </w:r>
+        <w:r>
+          <w:rPr>
+            <w:noProof/>
+            <w:webHidden/>
+            <w:sz w:val="24"/>
+            <w:szCs w:val="24"/>
+          </w:rPr>
+          <w:t>3</w:t>
+        </w:r>
+        <w:r>
+          <w:rPr>
+            <w:noProof/>
+            <w:webHidden/>
+            <w:sz w:val="24"/>
+            <w:szCs w:val="24"/>
+          </w:rPr>
+          <w:fldChar w:fldCharType="end"/>
+        </w:r>
+      </w:hyperlink>
     </w:p>
     <w:p>
       <w:pPr>
-        <w:pStyle w:val="10"/>
-        <w:rPr>
-          <w:rFonts w:ascii="Calibri" w:hAnsi="Calibri" w:eastAsia="宋体" w:cs="黑体"/>
-          <w:szCs w:val="22"/>
-        </w:rPr>
-      </w:pPr>
-      <w:r>
-        <w:fldChar w:fldCharType="begin"/>
-      </w:r>
-      <w:r>
-        <w:instrText xml:space="preserve">HYPERLINK  \l "_Toc375297436" </w:instrText>
-      </w:r>
-      <w:r>
-        <w:fldChar w:fldCharType="separate"/>
-      </w:r>
-      <w:r>
-        <w:rPr>
-          <w:rStyle w:val="13"/>
-        </w:rPr>
-        <w:t xml:space="preserve">2. </w:t>
-      </w:r>
-      <w:r>
-        <w:rPr>
-          <w:rStyle w:val="13"/>
-          <w:rFonts w:hint="eastAsia"/>
-        </w:rPr>
-        <w:t>下载</w:t>
-      </w:r>
-      <w:r>
-        <w:rPr>
-          <w:rStyle w:val="13"/>
-        </w:rPr>
-        <w:t>ScutSDK</w:t>
-      </w:r>
-      <w:r>
-        <w:rPr>
-          <w:rStyle w:val="13"/>
-          <w:rFonts w:hint="eastAsia"/>
-        </w:rPr>
-        <w:t>及</w:t>
-      </w:r>
-      <w:r>
-        <w:rPr>
-          <w:rStyle w:val="13"/>
-        </w:rPr>
-        <w:t>cocos2d-x</w:t>
-      </w:r>
-      <w:r>
-        <w:rPr>
-          <w:rStyle w:val="13"/>
-          <w:rFonts w:hint="eastAsia"/>
-        </w:rPr>
-        <w:t>（或</w:t>
-      </w:r>
-      <w:r>
-        <w:rPr>
-          <w:rStyle w:val="13"/>
-        </w:rPr>
-        <w:t>quick-x</w:t>
-      </w:r>
-      <w:r>
-        <w:rPr>
-          <w:rStyle w:val="13"/>
-          <w:rFonts w:hint="eastAsia"/>
-        </w:rPr>
-        <w:t>）</w:t>
-      </w:r>
-      <w:r>
-        <w:tab/>
-      </w:r>
-      <w:r>
-        <w:fldChar w:fldCharType="begin"/>
-      </w:r>
-      <w:r>
-        <w:instrText xml:space="preserve"> PAGEREF _Toc375297436 \h </w:instrText>
-      </w:r>
-      <w:r>
-        <w:fldChar w:fldCharType="separate"/>
-      </w:r>
-      <w:r>
-        <w:t>3</w:t>
-      </w:r>
-      <w:r>
-        <w:fldChar w:fldCharType="end"/>
-      </w:r>
-      <w:r>
-        <w:fldChar w:fldCharType="end"/>
-      </w:r>
+        <w:pStyle w:val="20"/>
+        <w:tabs>
+          <w:tab w:val="left" w:pos="840"/>
+        </w:tabs>
+        <w:rPr>
+          <w:rFonts w:asciiTheme="minorHAnsi" w:eastAsiaTheme="minorEastAsia" w:hAnsiTheme="minorHAnsi" w:cstheme="minorBidi"/>
+          <w:noProof/>
+          <w:sz w:val="24"/>
+          <w:szCs w:val="24"/>
+        </w:rPr>
+      </w:pPr>
+      <w:hyperlink w:anchor="_Toc375310933" w:history="1">
+        <w:r>
+          <w:rPr>
+            <w:rStyle w:val="a9"/>
+            <w:noProof/>
+            <w:sz w:val="24"/>
+            <w:szCs w:val="24"/>
+          </w:rPr>
+          <w:t>2.</w:t>
+        </w:r>
+        <w:r>
+          <w:rPr>
+            <w:rFonts w:asciiTheme="minorHAnsi" w:eastAsiaTheme="minorEastAsia" w:hAnsiTheme="minorHAnsi" w:cstheme="minorBidi"/>
+            <w:noProof/>
+            <w:sz w:val="24"/>
+            <w:szCs w:val="24"/>
+          </w:rPr>
+          <w:tab/>
+        </w:r>
+        <w:r>
+          <w:rPr>
+            <w:rStyle w:val="a9"/>
+            <w:rFonts w:hint="eastAsia"/>
+            <w:noProof/>
+            <w:sz w:val="24"/>
+            <w:szCs w:val="24"/>
+          </w:rPr>
+          <w:t>配置指南</w:t>
+        </w:r>
+        <w:r>
+          <w:rPr>
+            <w:noProof/>
+            <w:webHidden/>
+            <w:sz w:val="24"/>
+            <w:szCs w:val="24"/>
+          </w:rPr>
+          <w:tab/>
+        </w:r>
+        <w:r>
+          <w:rPr>
+            <w:noProof/>
+            <w:webHidden/>
+            <w:sz w:val="24"/>
+            <w:szCs w:val="24"/>
+          </w:rPr>
+          <w:fldChar w:fldCharType="begin"/>
+        </w:r>
+        <w:r>
+          <w:rPr>
+            <w:noProof/>
+            <w:webHidden/>
+            <w:sz w:val="24"/>
+            <w:szCs w:val="24"/>
+          </w:rPr>
+          <w:instrText xml:space="preserve"> PAGEREF _Toc375310933 \h </w:instrText>
+        </w:r>
+        <w:r>
+          <w:rPr>
+            <w:noProof/>
+            <w:webHidden/>
+            <w:sz w:val="24"/>
+            <w:szCs w:val="24"/>
+          </w:rPr>
+        </w:r>
+        <w:r>
+          <w:rPr>
+            <w:noProof/>
+            <w:webHidden/>
+            <w:sz w:val="24"/>
+            <w:szCs w:val="24"/>
+          </w:rPr>
+          <w:fldChar w:fldCharType="separate"/>
+        </w:r>
+        <w:r>
+          <w:rPr>
+            <w:noProof/>
+            <w:webHidden/>
+            <w:sz w:val="24"/>
+            <w:szCs w:val="24"/>
+          </w:rPr>
+          <w:t>3</w:t>
+        </w:r>
+        <w:r>
+          <w:rPr>
+            <w:noProof/>
+            <w:webHidden/>
+            <w:sz w:val="24"/>
+            <w:szCs w:val="24"/>
+          </w:rPr>
+          <w:fldChar w:fldCharType="end"/>
+        </w:r>
+      </w:hyperlink>
     </w:p>
     <w:p>
       <w:pPr>
-        <w:pStyle w:val="10"/>
-        <w:rPr>
-          <w:rFonts w:ascii="Calibri" w:hAnsi="Calibri" w:eastAsia="宋体" w:cs="黑体"/>
-          <w:szCs w:val="22"/>
-        </w:rPr>
-      </w:pPr>
-      <w:r>
-        <w:fldChar w:fldCharType="begin"/>
-      </w:r>
-      <w:r>
-        <w:instrText xml:space="preserve">HYPERLINK  \l "_Toc375297437" </w:instrText>
-      </w:r>
-      <w:r>
-        <w:fldChar w:fldCharType="separate"/>
-      </w:r>
-      <w:r>
-        <w:rPr>
-          <w:rStyle w:val="13"/>
-        </w:rPr>
-        <w:t xml:space="preserve">3. </w:t>
-      </w:r>
-      <w:r>
-        <w:rPr>
-          <w:rStyle w:val="13"/>
-          <w:rFonts w:hint="eastAsia"/>
-        </w:rPr>
-        <w:t>使用命令行创建项目</w:t>
-      </w:r>
-      <w:r>
-        <w:tab/>
-      </w:r>
-      <w:r>
-        <w:fldChar w:fldCharType="begin"/>
-      </w:r>
-      <w:r>
-        <w:instrText xml:space="preserve"> PAGEREF _Toc375297437 \h </w:instrText>
-      </w:r>
-      <w:r>
-        <w:fldChar w:fldCharType="separate"/>
-      </w:r>
-      <w:r>
-        <w:t>3</w:t>
-      </w:r>
-      <w:r>
-        <w:fldChar w:fldCharType="end"/>
-      </w:r>
-      <w:r>
-        <w:fldChar w:fldCharType="end"/>
-      </w:r>
+        <w:pStyle w:val="30"/>
+        <w:tabs>
+          <w:tab w:val="right" w:leader="dot" w:pos="8296"/>
+        </w:tabs>
+        <w:spacing w:line="360" w:lineRule="auto"/>
+        <w:rPr>
+          <w:noProof/>
+          <w:sz w:val="24"/>
+          <w:szCs w:val="24"/>
+        </w:rPr>
+      </w:pPr>
+      <w:hyperlink w:anchor="_Toc375310934" w:history="1">
+        <w:r>
+          <w:rPr>
+            <w:rStyle w:val="a9"/>
+            <w:noProof/>
+            <w:sz w:val="24"/>
+            <w:szCs w:val="24"/>
+          </w:rPr>
+          <w:t xml:space="preserve">2.1 </w:t>
+        </w:r>
+        <w:r>
+          <w:rPr>
+            <w:rStyle w:val="a9"/>
+            <w:rFonts w:hint="eastAsia"/>
+            <w:noProof/>
+            <w:sz w:val="24"/>
+            <w:szCs w:val="24"/>
+          </w:rPr>
+          <w:t>安装</w:t>
+        </w:r>
+        <w:r>
+          <w:rPr>
+            <w:rStyle w:val="a9"/>
+            <w:noProof/>
+            <w:sz w:val="24"/>
+            <w:szCs w:val="24"/>
+          </w:rPr>
+          <w:t>Python2.7.6</w:t>
+        </w:r>
+        <w:r>
+          <w:rPr>
+            <w:noProof/>
+            <w:webHidden/>
+            <w:sz w:val="24"/>
+            <w:szCs w:val="24"/>
+          </w:rPr>
+          <w:tab/>
+        </w:r>
+        <w:r>
+          <w:rPr>
+            <w:noProof/>
+            <w:webHidden/>
+            <w:sz w:val="24"/>
+            <w:szCs w:val="24"/>
+          </w:rPr>
+          <w:fldChar w:fldCharType="begin"/>
+        </w:r>
+        <w:r>
+          <w:rPr>
+            <w:noProof/>
+            <w:webHidden/>
+            <w:sz w:val="24"/>
+            <w:szCs w:val="24"/>
+          </w:rPr>
+          <w:instrText xml:space="preserve"> PAGEREF _Toc375310934 \h </w:instrText>
+        </w:r>
+        <w:r>
+          <w:rPr>
+            <w:noProof/>
+            <w:webHidden/>
+            <w:sz w:val="24"/>
+            <w:szCs w:val="24"/>
+          </w:rPr>
+        </w:r>
+        <w:r>
+          <w:rPr>
+            <w:noProof/>
+            <w:webHidden/>
+            <w:sz w:val="24"/>
+            <w:szCs w:val="24"/>
+          </w:rPr>
+          <w:fldChar w:fldCharType="separate"/>
+        </w:r>
+        <w:r>
+          <w:rPr>
+            <w:noProof/>
+            <w:webHidden/>
+            <w:sz w:val="24"/>
+            <w:szCs w:val="24"/>
+          </w:rPr>
+          <w:t>3</w:t>
+        </w:r>
+        <w:r>
+          <w:rPr>
+            <w:noProof/>
+            <w:webHidden/>
+            <w:sz w:val="24"/>
+            <w:szCs w:val="24"/>
+          </w:rPr>
+          <w:fldChar w:fldCharType="end"/>
+        </w:r>
+      </w:hyperlink>
     </w:p>
     <w:p>
       <w:pPr>
-        <w:pStyle w:val="10"/>
-        <w:rPr>
-          <w:rFonts w:ascii="Calibri" w:hAnsi="Calibri" w:eastAsia="宋体" w:cs="黑体"/>
-          <w:szCs w:val="22"/>
-        </w:rPr>
-      </w:pPr>
-      <w:r>
-        <w:fldChar w:fldCharType="begin"/>
-      </w:r>
-      <w:r>
-        <w:instrText xml:space="preserve">HYPERLINK  \l "_Toc375297438" </w:instrText>
-      </w:r>
-      <w:r>
-        <w:fldChar w:fldCharType="separate"/>
-      </w:r>
-      <w:r>
-        <w:rPr>
-          <w:rStyle w:val="13"/>
-        </w:rPr>
-        <w:t xml:space="preserve">4. </w:t>
-      </w:r>
-      <w:r>
-        <w:rPr>
-          <w:rStyle w:val="13"/>
-          <w:rFonts w:hint="eastAsia"/>
-        </w:rPr>
-        <w:t>支持版本</w:t>
-      </w:r>
-      <w:r>
-        <w:tab/>
-      </w:r>
-      <w:r>
-        <w:fldChar w:fldCharType="begin"/>
-      </w:r>
-      <w:r>
-        <w:instrText xml:space="preserve"> PAGEREF _Toc375297438 \h </w:instrText>
-      </w:r>
-      <w:r>
-        <w:fldChar w:fldCharType="separate"/>
-      </w:r>
-      <w:r>
-        <w:t>3</w:t>
-      </w:r>
-      <w:r>
-        <w:fldChar w:fldCharType="end"/>
-      </w:r>
-      <w:r>
-        <w:fldChar w:fldCharType="end"/>
-      </w:r>
+        <w:pStyle w:val="30"/>
+        <w:tabs>
+          <w:tab w:val="right" w:leader="dot" w:pos="8296"/>
+        </w:tabs>
+        <w:spacing w:line="360" w:lineRule="auto"/>
+        <w:rPr>
+          <w:noProof/>
+          <w:sz w:val="24"/>
+          <w:szCs w:val="24"/>
+        </w:rPr>
+      </w:pPr>
+      <w:hyperlink w:anchor="_Toc375310935" w:history="1">
+        <w:r>
+          <w:rPr>
+            <w:rStyle w:val="a9"/>
+            <w:noProof/>
+            <w:sz w:val="24"/>
+            <w:szCs w:val="24"/>
+          </w:rPr>
+          <w:t xml:space="preserve">2.2 </w:t>
+        </w:r>
+        <w:r>
+          <w:rPr>
+            <w:rStyle w:val="a9"/>
+            <w:rFonts w:hint="eastAsia"/>
+            <w:noProof/>
+            <w:sz w:val="24"/>
+            <w:szCs w:val="24"/>
+          </w:rPr>
+          <w:t>下载</w:t>
+        </w:r>
+        <w:r>
+          <w:rPr>
+            <w:rStyle w:val="a9"/>
+            <w:noProof/>
+            <w:sz w:val="24"/>
+            <w:szCs w:val="24"/>
+          </w:rPr>
+          <w:t>ScutSDK</w:t>
+        </w:r>
+        <w:r>
+          <w:rPr>
+            <w:rStyle w:val="a9"/>
+            <w:rFonts w:hint="eastAsia"/>
+            <w:noProof/>
+            <w:sz w:val="24"/>
+            <w:szCs w:val="24"/>
+          </w:rPr>
+          <w:t>及</w:t>
+        </w:r>
+        <w:r>
+          <w:rPr>
+            <w:rStyle w:val="a9"/>
+            <w:noProof/>
+            <w:sz w:val="24"/>
+            <w:szCs w:val="24"/>
+          </w:rPr>
+          <w:t>cocos2d-x</w:t>
+        </w:r>
+        <w:r>
+          <w:rPr>
+            <w:rStyle w:val="a9"/>
+            <w:rFonts w:hint="eastAsia"/>
+            <w:noProof/>
+            <w:sz w:val="24"/>
+            <w:szCs w:val="24"/>
+          </w:rPr>
+          <w:t>（或</w:t>
+        </w:r>
+        <w:r>
+          <w:rPr>
+            <w:rStyle w:val="a9"/>
+            <w:noProof/>
+            <w:sz w:val="24"/>
+            <w:szCs w:val="24"/>
+          </w:rPr>
+          <w:t>quick-x</w:t>
+        </w:r>
+        <w:r>
+          <w:rPr>
+            <w:rStyle w:val="a9"/>
+            <w:rFonts w:hint="eastAsia"/>
+            <w:noProof/>
+            <w:sz w:val="24"/>
+            <w:szCs w:val="24"/>
+          </w:rPr>
+          <w:t>）</w:t>
+        </w:r>
+        <w:r>
+          <w:rPr>
+            <w:noProof/>
+            <w:webHidden/>
+            <w:sz w:val="24"/>
+            <w:szCs w:val="24"/>
+          </w:rPr>
+          <w:tab/>
+        </w:r>
+        <w:r>
+          <w:rPr>
+            <w:noProof/>
+            <w:webHidden/>
+            <w:sz w:val="24"/>
+            <w:szCs w:val="24"/>
+          </w:rPr>
+          <w:fldChar w:fldCharType="begin"/>
+        </w:r>
+        <w:r>
+          <w:rPr>
+            <w:noProof/>
+            <w:webHidden/>
+            <w:sz w:val="24"/>
+            <w:szCs w:val="24"/>
+          </w:rPr>
+          <w:instrText xml:space="preserve"> PAGEREF _Toc375310935 \h </w:instrText>
+        </w:r>
+        <w:r>
+          <w:rPr>
+            <w:noProof/>
+            <w:webHidden/>
+            <w:sz w:val="24"/>
+            <w:szCs w:val="24"/>
+          </w:rPr>
+        </w:r>
+        <w:r>
+          <w:rPr>
+            <w:noProof/>
+            <w:webHidden/>
+            <w:sz w:val="24"/>
+            <w:szCs w:val="24"/>
+          </w:rPr>
+          <w:fldChar w:fldCharType="separate"/>
+        </w:r>
+        <w:r>
+          <w:rPr>
+            <w:noProof/>
+            <w:webHidden/>
+            <w:sz w:val="24"/>
+            <w:szCs w:val="24"/>
+          </w:rPr>
+          <w:t>3</w:t>
+        </w:r>
+        <w:r>
+          <w:rPr>
+            <w:noProof/>
+            <w:webHidden/>
+            <w:sz w:val="24"/>
+            <w:szCs w:val="24"/>
+          </w:rPr>
+          <w:fldChar w:fldCharType="end"/>
+        </w:r>
+      </w:hyperlink>
     </w:p>
     <w:p>
       <w:pPr>
+        <w:pStyle w:val="30"/>
+        <w:tabs>
+          <w:tab w:val="right" w:leader="dot" w:pos="8296"/>
+        </w:tabs>
         <w:spacing w:line="360" w:lineRule="auto"/>
-      </w:pPr>
-      <w:r>
-        <w:rPr>
-          <w:sz w:val="24"/>
-          <w:szCs w:val="24"/>
-        </w:rPr>
-        <w:fldChar w:fldCharType="end"/>
-      </w:r>
+        <w:rPr>
+          <w:noProof/>
+          <w:sz w:val="24"/>
+          <w:szCs w:val="24"/>
+        </w:rPr>
+      </w:pPr>
+      <w:hyperlink w:anchor="_Toc375310936" w:history="1">
+        <w:r>
+          <w:rPr>
+            <w:rStyle w:val="a9"/>
+            <w:noProof/>
+            <w:sz w:val="24"/>
+            <w:szCs w:val="24"/>
+          </w:rPr>
+          <w:t xml:space="preserve">2.3 </w:t>
+        </w:r>
+        <w:r>
+          <w:rPr>
+            <w:rStyle w:val="a9"/>
+            <w:rFonts w:hint="eastAsia"/>
+            <w:noProof/>
+            <w:sz w:val="24"/>
+            <w:szCs w:val="24"/>
+          </w:rPr>
+          <w:t>使用命令行创建项目</w:t>
+        </w:r>
+        <w:r>
+          <w:rPr>
+            <w:noProof/>
+            <w:webHidden/>
+            <w:sz w:val="24"/>
+            <w:szCs w:val="24"/>
+          </w:rPr>
+          <w:tab/>
+        </w:r>
+        <w:r>
+          <w:rPr>
+            <w:noProof/>
+            <w:webHidden/>
+            <w:sz w:val="24"/>
+            <w:szCs w:val="24"/>
+          </w:rPr>
+          <w:fldChar w:fldCharType="begin"/>
+        </w:r>
+        <w:r>
+          <w:rPr>
+            <w:noProof/>
+            <w:webHidden/>
+            <w:sz w:val="24"/>
+            <w:szCs w:val="24"/>
+          </w:rPr>
+          <w:instrText xml:space="preserve"> PAGEREF _Toc375310936 \h </w:instrText>
+        </w:r>
+        <w:r>
+          <w:rPr>
+            <w:noProof/>
+            <w:webHidden/>
+            <w:sz w:val="24"/>
+            <w:szCs w:val="24"/>
+          </w:rPr>
+        </w:r>
+        <w:r>
+          <w:rPr>
+            <w:noProof/>
+            <w:webHidden/>
+            <w:sz w:val="24"/>
+            <w:szCs w:val="24"/>
+          </w:rPr>
+          <w:fldChar w:fldCharType="separate"/>
+        </w:r>
+        <w:r>
+          <w:rPr>
+            <w:noProof/>
+            <w:webHidden/>
+            <w:sz w:val="24"/>
+            <w:szCs w:val="24"/>
+          </w:rPr>
+          <w:t>4</w:t>
+        </w:r>
+        <w:r>
+          <w:rPr>
+            <w:noProof/>
+            <w:webHidden/>
+            <w:sz w:val="24"/>
+            <w:szCs w:val="24"/>
+          </w:rPr>
+          <w:fldChar w:fldCharType="end"/>
+        </w:r>
+      </w:hyperlink>
     </w:p>
     <w:p>
       <w:pPr>
+        <w:pStyle w:val="20"/>
+        <w:tabs>
+          <w:tab w:val="left" w:pos="840"/>
+        </w:tabs>
+        <w:rPr>
+          <w:rFonts w:asciiTheme="minorHAnsi" w:eastAsiaTheme="minorEastAsia" w:hAnsiTheme="minorHAnsi" w:cstheme="minorBidi"/>
+          <w:noProof/>
+          <w:sz w:val="24"/>
+          <w:szCs w:val="24"/>
+        </w:rPr>
+      </w:pPr>
+      <w:hyperlink w:anchor="_Toc375310937" w:history="1">
+        <w:r>
+          <w:rPr>
+            <w:rStyle w:val="a9"/>
+            <w:noProof/>
+            <w:sz w:val="24"/>
+            <w:szCs w:val="24"/>
+          </w:rPr>
+          <w:t>3.</w:t>
+        </w:r>
+        <w:r>
+          <w:rPr>
+            <w:rFonts w:asciiTheme="minorHAnsi" w:eastAsiaTheme="minorEastAsia" w:hAnsiTheme="minorHAnsi" w:cstheme="minorBidi"/>
+            <w:noProof/>
+            <w:sz w:val="24"/>
+            <w:szCs w:val="24"/>
+          </w:rPr>
+          <w:tab/>
+        </w:r>
+        <w:r>
+          <w:rPr>
+            <w:rStyle w:val="a9"/>
+            <w:rFonts w:hint="eastAsia"/>
+            <w:noProof/>
+            <w:sz w:val="24"/>
+            <w:szCs w:val="24"/>
+          </w:rPr>
+          <w:t>支持版本</w:t>
+        </w:r>
+        <w:r>
+          <w:rPr>
+            <w:noProof/>
+            <w:webHidden/>
+            <w:sz w:val="24"/>
+            <w:szCs w:val="24"/>
+          </w:rPr>
+          <w:tab/>
+        </w:r>
+        <w:r>
+          <w:rPr>
+            <w:noProof/>
+            <w:webHidden/>
+            <w:sz w:val="24"/>
+            <w:szCs w:val="24"/>
+          </w:rPr>
+          <w:fldChar w:fldCharType="begin"/>
+        </w:r>
+        <w:r>
+          <w:rPr>
+            <w:noProof/>
+            <w:webHidden/>
+            <w:sz w:val="24"/>
+            <w:szCs w:val="24"/>
+          </w:rPr>
+          <w:instrText xml:space="preserve"> PAGEREF _Toc375310937 \h </w:instrText>
+        </w:r>
+        <w:r>
+          <w:rPr>
+            <w:noProof/>
+            <w:webHidden/>
+            <w:sz w:val="24"/>
+            <w:szCs w:val="24"/>
+          </w:rPr>
+        </w:r>
+        <w:r>
+          <w:rPr>
+            <w:noProof/>
+            <w:webHidden/>
+            <w:sz w:val="24"/>
+            <w:szCs w:val="24"/>
+          </w:rPr>
+          <w:fldChar w:fldCharType="separate"/>
+        </w:r>
+        <w:r>
+          <w:rPr>
+            <w:noProof/>
+            <w:webHidden/>
+            <w:sz w:val="24"/>
+            <w:szCs w:val="24"/>
+          </w:rPr>
+          <w:t>4</w:t>
+        </w:r>
+        <w:r>
+          <w:rPr>
+            <w:noProof/>
+            <w:webHidden/>
+            <w:sz w:val="24"/>
+            <w:szCs w:val="24"/>
+          </w:rPr>
+          <w:fldChar w:fldCharType="end"/>
+        </w:r>
+      </w:hyperlink>
+    </w:p>
+    <w:p>
+      <w:pPr>
+        <w:spacing w:line="360" w:lineRule="auto"/>
+      </w:pPr>
+      <w:r>
+        <w:rPr>
+          <w:sz w:val="24"/>
+          <w:szCs w:val="24"/>
+        </w:rPr>
+        <w:fldChar w:fldCharType="end"/>
+      </w:r>
+    </w:p>
+    <w:p>
+      <w:pPr>
+        <w:pStyle w:val="2"/>
+        <w:ind w:left="360"/>
+      </w:pPr>
+      <w:r>
+        <w:br w:type="page"/>
+      </w:r>
+      <w:bookmarkStart w:id="1" w:name="_Toc375310932"/>
+      <w:r>
+        <w:rPr>
+          <w:rFonts w:hint="eastAsia"/>
+        </w:rPr>
+        <w:lastRenderedPageBreak/>
+        <w:t xml:space="preserve">1. </w:t>
+      </w:r>
+      <w:r>
+        <w:rPr>
+          <w:rFonts w:hint="eastAsia"/>
+        </w:rPr>
+        <w:t>什么是</w:t>
+      </w:r>
+      <w:proofErr w:type="spellStart"/>
+      <w:r>
+        <w:rPr>
+          <w:rFonts w:hint="eastAsia"/>
+        </w:rPr>
+        <w:t>ScutSDK</w:t>
+      </w:r>
+      <w:bookmarkEnd w:id="1"/>
+      <w:proofErr w:type="spellEnd"/>
+    </w:p>
+    <w:p>
+      <w:pPr>
+        <w:spacing w:line="360" w:lineRule="auto"/>
+        <w:ind w:firstLineChars="200" w:firstLine="480"/>
+        <w:rPr>
+          <w:sz w:val="24"/>
+          <w:szCs w:val="24"/>
+        </w:rPr>
+      </w:pPr>
+      <w:proofErr w:type="spellStart"/>
+      <w:r>
+        <w:rPr>
+          <w:rFonts w:hint="eastAsia"/>
+          <w:sz w:val="24"/>
+          <w:szCs w:val="24"/>
+        </w:rPr>
+        <w:t>Scut</w:t>
+      </w:r>
+      <w:proofErr w:type="spellEnd"/>
+      <w:r>
+        <w:rPr>
+          <w:rFonts w:hint="eastAsia"/>
+          <w:sz w:val="24"/>
+          <w:szCs w:val="24"/>
+        </w:rPr>
+        <w:t>开源游戏服务器引擎</w:t>
+      </w:r>
+      <w:r>
+        <w:rPr>
+          <w:rFonts w:hint="eastAsia"/>
+          <w:sz w:val="24"/>
+          <w:szCs w:val="24"/>
+        </w:rPr>
+        <w:t>开发的宗旨是为了能让</w:t>
+      </w:r>
+      <w:proofErr w:type="gramStart"/>
+      <w:r>
+        <w:rPr>
+          <w:rFonts w:hint="eastAsia"/>
+          <w:sz w:val="24"/>
+          <w:szCs w:val="24"/>
+        </w:rPr>
+        <w:t>网游开发</w:t>
+      </w:r>
+      <w:proofErr w:type="gramEnd"/>
+      <w:r>
+        <w:rPr>
+          <w:rFonts w:hint="eastAsia"/>
+          <w:sz w:val="24"/>
+          <w:szCs w:val="24"/>
+        </w:rPr>
+        <w:t>和单机一样简单</w:t>
+      </w:r>
+      <w:r>
+        <w:rPr>
+          <w:sz w:val="24"/>
+          <w:szCs w:val="24"/>
+        </w:rPr>
+        <w:t>，以便于降</w:t>
+      </w:r>
+      <w:r>
+        <w:rPr>
+          <w:rFonts w:hint="eastAsia"/>
+          <w:sz w:val="24"/>
+          <w:szCs w:val="24"/>
+        </w:rPr>
+        <w:t>低有志于游戏开发的小伙伴们进入网络游戏开发的门槛。</w:t>
+      </w:r>
+      <w:proofErr w:type="spellStart"/>
+      <w:r>
+        <w:rPr>
+          <w:rFonts w:hint="eastAsia"/>
+          <w:sz w:val="24"/>
+          <w:szCs w:val="24"/>
+        </w:rPr>
+        <w:t>ScutSDK</w:t>
+      </w:r>
+      <w:proofErr w:type="spellEnd"/>
+      <w:r>
+        <w:rPr>
+          <w:rFonts w:hint="eastAsia"/>
+          <w:sz w:val="24"/>
+          <w:szCs w:val="24"/>
+        </w:rPr>
+        <w:t>是</w:t>
+      </w:r>
+      <w:r>
+        <w:rPr>
+          <w:rFonts w:hint="eastAsia"/>
+          <w:sz w:val="24"/>
+          <w:szCs w:val="24"/>
+        </w:rPr>
+        <w:t>和</w:t>
+      </w:r>
+      <w:proofErr w:type="spellStart"/>
+      <w:r>
+        <w:rPr>
+          <w:rFonts w:hint="eastAsia"/>
+          <w:sz w:val="24"/>
+          <w:szCs w:val="24"/>
+        </w:rPr>
+        <w:t>Scut</w:t>
+      </w:r>
+      <w:proofErr w:type="spellEnd"/>
+      <w:r>
+        <w:rPr>
+          <w:rFonts w:hint="eastAsia"/>
+          <w:sz w:val="24"/>
+          <w:szCs w:val="24"/>
+        </w:rPr>
+        <w:t>开源游戏服务器引擎，简化客户端开发的配套</w:t>
+      </w:r>
+      <w:r>
+        <w:rPr>
+          <w:rFonts w:hint="eastAsia"/>
+          <w:sz w:val="24"/>
+          <w:szCs w:val="24"/>
+        </w:rPr>
+        <w:t>SDK</w:t>
+      </w:r>
+      <w:r>
+        <w:rPr>
+          <w:rFonts w:hint="eastAsia"/>
+          <w:sz w:val="24"/>
+          <w:szCs w:val="24"/>
+        </w:rPr>
+        <w:t>，她</w:t>
+      </w:r>
+      <w:r>
+        <w:rPr>
+          <w:rFonts w:hint="eastAsia"/>
+          <w:sz w:val="24"/>
+          <w:szCs w:val="24"/>
+        </w:rPr>
+        <w:t>彻底打通了</w:t>
+      </w:r>
+      <w:proofErr w:type="spellStart"/>
+      <w:r>
+        <w:rPr>
+          <w:rFonts w:hint="eastAsia"/>
+          <w:sz w:val="24"/>
+          <w:szCs w:val="24"/>
+        </w:rPr>
+        <w:t>Scut</w:t>
+      </w:r>
+      <w:proofErr w:type="spellEnd"/>
+      <w:r>
+        <w:rPr>
+          <w:sz w:val="24"/>
+          <w:szCs w:val="24"/>
+        </w:rPr>
+        <w:t>开源游戏服务器引擎</w:t>
+      </w:r>
+      <w:r>
+        <w:rPr>
+          <w:rFonts w:hint="eastAsia"/>
+          <w:sz w:val="24"/>
+          <w:szCs w:val="24"/>
+        </w:rPr>
+        <w:t>与</w:t>
+      </w:r>
+      <w:r>
+        <w:rPr>
+          <w:rFonts w:hint="eastAsia"/>
+          <w:sz w:val="24"/>
+          <w:szCs w:val="24"/>
+        </w:rPr>
+        <w:t>客户端引擎（如</w:t>
+      </w:r>
+      <w:r>
+        <w:rPr>
+          <w:rFonts w:hint="eastAsia"/>
+          <w:sz w:val="24"/>
+          <w:szCs w:val="24"/>
+        </w:rPr>
+        <w:t>C</w:t>
+      </w:r>
+      <w:r>
+        <w:rPr>
+          <w:rFonts w:hint="eastAsia"/>
+          <w:sz w:val="24"/>
+          <w:szCs w:val="24"/>
+        </w:rPr>
+        <w:t>ocos2d</w:t>
+      </w:r>
+      <w:r>
+        <w:rPr>
+          <w:rFonts w:hint="eastAsia"/>
+          <w:sz w:val="24"/>
+          <w:szCs w:val="24"/>
+        </w:rPr>
+        <w:t>-x/Quick-x/Unity3D</w:t>
+      </w:r>
+      <w:r>
+        <w:rPr>
+          <w:rFonts w:hint="eastAsia"/>
+          <w:sz w:val="24"/>
+          <w:szCs w:val="24"/>
+        </w:rPr>
+        <w:t>）</w:t>
+      </w:r>
+      <w:r>
+        <w:rPr>
+          <w:rFonts w:hint="eastAsia"/>
+          <w:sz w:val="24"/>
+          <w:szCs w:val="24"/>
+        </w:rPr>
+        <w:t>项目间的通信，</w:t>
+      </w:r>
+      <w:r>
+        <w:rPr>
+          <w:rFonts w:hint="eastAsia"/>
+          <w:sz w:val="24"/>
+          <w:szCs w:val="24"/>
+        </w:rPr>
+        <w:t>进</w:t>
+      </w:r>
+      <w:r>
+        <w:rPr>
+          <w:rFonts w:hint="eastAsia"/>
+          <w:sz w:val="24"/>
+          <w:szCs w:val="24"/>
+        </w:rPr>
+        <w:t>而</w:t>
+      </w:r>
+      <w:r>
+        <w:rPr>
+          <w:sz w:val="24"/>
+          <w:szCs w:val="24"/>
+        </w:rPr>
+        <w:t>实现</w:t>
+      </w:r>
+      <w:r>
+        <w:rPr>
+          <w:rFonts w:hint="eastAsia"/>
+          <w:sz w:val="24"/>
+          <w:szCs w:val="24"/>
+        </w:rPr>
+        <w:t>整套的网络游戏解决方案。</w:t>
+      </w:r>
+    </w:p>
+    <w:p>
+      <w:pPr>
         <w:widowControl/>
         <w:jc w:val="left"/>
-      </w:pPr>
-      <w:r>
-        <w:br w:type="page"/>
-      </w:r>
+        <w:rPr>
+          <w:rFonts w:hint="eastAsia"/>
+        </w:rPr>
+      </w:pPr>
     </w:p>
     <w:p>
       <w:pPr>
-        <w:pStyle w:val="3"/>
-      </w:pPr>
-      <w:bookmarkStart w:id="1" w:name="_Toc375297435"/>
-      <w:r>
-        <w:rPr>
-          <w:rFonts w:hint="eastAsia"/>
-        </w:rPr>
-        <w:t>1. 安装Python2.7.6</w:t>
-      </w:r>
-      <w:bookmarkEnd w:id="1"/>
-    </w:p>
-    <w:p>
-      <w:pPr>
-        <w:pStyle w:val="3"/>
-        <w:rPr>
-          <w:rFonts w:hint="eastAsia"/>
-        </w:rPr>
-      </w:pPr>
-      <w:bookmarkStart w:id="2" w:name="_Toc375297436"/>
-      <w:r>
-        <w:rPr>
-          <w:rFonts w:hint="eastAsia"/>
-        </w:rPr>
-        <w:t>2. 下载ScutSDK及cocos2d-x（或quick-x）</w:t>
+        <w:pStyle w:val="2"/>
+        <w:numPr>
+          <w:ilvl w:val="0"/>
+          <w:numId w:val="5"/>
+        </w:numPr>
+      </w:pPr>
+      <w:bookmarkStart w:id="2" w:name="_Toc375310933"/>
+      <w:r>
+        <w:rPr>
+          <w:rFonts w:hint="eastAsia"/>
+        </w:rPr>
+        <w:t>配置指南</w:t>
       </w:r>
       <w:bookmarkEnd w:id="2"/>
     </w:p>
     <w:p>
       <w:pPr>
-        <w:spacing w:line="360" w:lineRule="auto"/>
-        <w:ind w:firstLine="480" w:firstLineChars="200"/>
-        <w:rPr>
-          <w:rFonts w:hint="eastAsia"/>
-          <w:sz w:val="24"/>
-          <w:szCs w:val="24"/>
-        </w:rPr>
-      </w:pPr>
-      <w:r>
-        <w:rPr>
-          <w:rFonts w:hint="eastAsia"/>
-          <w:sz w:val="24"/>
-          <w:szCs w:val="24"/>
-        </w:rPr>
-        <w:t>下载网站：</w:t>
-      </w:r>
+        <w:pStyle w:val="3"/>
+      </w:pPr>
+      <w:bookmarkStart w:id="3" w:name="_Toc375310934"/>
+      <w:r>
+        <w:rPr>
+          <w:rFonts w:hint="eastAsia"/>
+        </w:rPr>
+        <w:t>2.1</w:t>
+      </w:r>
+      <w:r>
+        <w:rPr>
+          <w:rFonts w:hint="eastAsia"/>
+        </w:rPr>
+        <w:t xml:space="preserve"> </w:t>
+      </w:r>
+      <w:r>
+        <w:rPr>
+          <w:rFonts w:hint="eastAsia"/>
+        </w:rPr>
+        <w:t>安装</w:t>
+      </w:r>
+      <w:r>
+        <w:rPr>
+          <w:rFonts w:hint="eastAsia"/>
+        </w:rPr>
+        <w:t>Python2.7.6</w:t>
+      </w:r>
+      <w:bookmarkEnd w:id="3"/>
     </w:p>
     <w:p>
       <w:pPr>
-        <w:spacing w:line="360" w:lineRule="auto"/>
-        <w:ind w:firstLine="480" w:firstLineChars="200"/>
-        <w:rPr>
-          <w:rFonts w:hint="eastAsia"/>
-          <w:sz w:val="24"/>
-          <w:szCs w:val="24"/>
-        </w:rPr>
-      </w:pPr>
-      <w:r>
-        <w:rPr>
-          <w:sz w:val="24"/>
-          <w:szCs w:val="24"/>
-        </w:rPr>
-        <w:t>C</w:t>
-      </w:r>
-      <w:r>
-        <w:rPr>
-          <w:rFonts w:hint="eastAsia"/>
-          <w:sz w:val="24"/>
-          <w:szCs w:val="24"/>
-        </w:rPr>
-        <w:t>ocos2d-x：</w:t>
-      </w:r>
-      <w:r>
-        <w:rPr>
-          <w:sz w:val="24"/>
-          <w:szCs w:val="24"/>
-        </w:rPr>
-        <w:fldChar w:fldCharType="begin"/>
-      </w:r>
-      <w:r>
-        <w:rPr>
-          <w:sz w:val="24"/>
-          <w:szCs w:val="24"/>
-        </w:rPr>
-        <w:instrText xml:space="preserve"> HYPERLINK "http://www.cocos2d-x.com" </w:instrText>
-      </w:r>
-      <w:r>
-        <w:rPr>
-          <w:sz w:val="24"/>
-          <w:szCs w:val="24"/>
-        </w:rPr>
-        <w:fldChar w:fldCharType="separate"/>
-      </w:r>
-      <w:r>
-        <w:rPr>
-          <w:rStyle w:val="13"/>
-          <w:rFonts w:hint="eastAsia"/>
-          <w:sz w:val="24"/>
-          <w:szCs w:val="24"/>
-        </w:rPr>
-        <w:t>http://www.cocos2d-x.com</w:t>
-      </w:r>
-      <w:r>
-        <w:rPr>
-          <w:sz w:val="24"/>
-          <w:szCs w:val="24"/>
-        </w:rPr>
-        <w:fldChar w:fldCharType="end"/>
-      </w:r>
+        <w:pStyle w:val="3"/>
+      </w:pPr>
+      <w:bookmarkStart w:id="4" w:name="_Toc375310935"/>
+      <w:r>
+        <w:rPr>
+          <w:rFonts w:hint="eastAsia"/>
+        </w:rPr>
+        <w:t>2.</w:t>
+      </w:r>
+      <w:r>
+        <w:rPr>
+          <w:rFonts w:hint="eastAsia"/>
+        </w:rPr>
+        <w:t>2</w:t>
+      </w:r>
+      <w:r>
+        <w:rPr>
+          <w:rFonts w:hint="eastAsia"/>
+        </w:rPr>
+        <w:t xml:space="preserve"> </w:t>
+      </w:r>
+      <w:r>
+        <w:rPr>
+          <w:rFonts w:hint="eastAsia"/>
+        </w:rPr>
+        <w:t>下载</w:t>
+      </w:r>
+      <w:proofErr w:type="spellStart"/>
+      <w:r>
+        <w:rPr>
+          <w:rFonts w:hint="eastAsia"/>
+        </w:rPr>
+        <w:t>ScutSDK</w:t>
+      </w:r>
+      <w:proofErr w:type="spellEnd"/>
+      <w:r>
+        <w:rPr>
+          <w:rFonts w:hint="eastAsia"/>
+        </w:rPr>
+        <w:t>及</w:t>
+      </w:r>
+      <w:r>
+        <w:rPr>
+          <w:rFonts w:hint="eastAsia"/>
+        </w:rPr>
+        <w:t>cocos2d-x</w:t>
+      </w:r>
+      <w:r>
+        <w:rPr>
+          <w:rFonts w:hint="eastAsia"/>
+        </w:rPr>
+        <w:t>（或</w:t>
+      </w:r>
+      <w:r>
+        <w:rPr>
+          <w:rFonts w:hint="eastAsia"/>
+        </w:rPr>
+        <w:t>quick-x</w:t>
+      </w:r>
+      <w:r>
+        <w:rPr>
+          <w:rFonts w:hint="eastAsia"/>
+        </w:rPr>
+        <w:t>）</w:t>
+      </w:r>
+      <w:bookmarkEnd w:id="4"/>
     </w:p>
     <w:p>
       <w:pPr>
         <w:spacing w:line="360" w:lineRule="auto"/>
-        <w:ind w:firstLine="480" w:firstLineChars="200"/>
-        <w:rPr>
-          <w:rFonts w:hint="eastAsia"/>
-          <w:sz w:val="24"/>
-          <w:szCs w:val="24"/>
-        </w:rPr>
-      </w:pPr>
-      <w:r>
-        <w:rPr>
-          <w:rFonts w:hint="eastAsia"/>
-          <w:sz w:val="24"/>
-          <w:szCs w:val="24"/>
-        </w:rPr>
-        <w:t>quick-x：</w:t>
-      </w:r>
-      <w:r>
-        <w:rPr>
-          <w:sz w:val="24"/>
-          <w:szCs w:val="24"/>
-        </w:rPr>
-        <w:fldChar w:fldCharType="begin"/>
-      </w:r>
-      <w:r>
-        <w:rPr>
-          <w:sz w:val="24"/>
-          <w:szCs w:val="24"/>
-        </w:rPr>
-        <w:instrText xml:space="preserve"> HYPERLINK "http://cn.quick-x.com/" </w:instrText>
-      </w:r>
-      <w:r>
-        <w:rPr>
-          <w:sz w:val="24"/>
-          <w:szCs w:val="24"/>
-        </w:rPr>
-        <w:fldChar w:fldCharType="separate"/>
-      </w:r>
-      <w:r>
-        <w:rPr>
-          <w:rStyle w:val="13"/>
-          <w:sz w:val="24"/>
-          <w:szCs w:val="24"/>
-        </w:rPr>
-        <w:t>http://cn.quick-x.com/</w:t>
-      </w:r>
-      <w:r>
-        <w:rPr>
-          <w:sz w:val="24"/>
-          <w:szCs w:val="24"/>
-        </w:rPr>
-        <w:fldChar w:fldCharType="end"/>
+        <w:ind w:firstLineChars="200" w:firstLine="480"/>
+        <w:rPr>
+          <w:sz w:val="24"/>
+          <w:szCs w:val="24"/>
+        </w:rPr>
+      </w:pPr>
+      <w:r>
+        <w:rPr>
+          <w:rFonts w:hint="eastAsia"/>
+          <w:sz w:val="24"/>
+          <w:szCs w:val="24"/>
+        </w:rPr>
+        <w:t>下载网站：</w:t>
       </w:r>
     </w:p>
     <w:p>
       <w:pPr>
         <w:spacing w:line="360" w:lineRule="auto"/>
-        <w:ind w:firstLine="480" w:firstLineChars="200"/>
-        <w:rPr>
-          <w:sz w:val="24"/>
-          <w:szCs w:val="24"/>
-        </w:rPr>
-      </w:pPr>
-      <w:r>
-        <w:rPr>
-          <w:rFonts w:hint="eastAsia"/>
-          <w:sz w:val="24"/>
-          <w:szCs w:val="24"/>
-        </w:rPr>
-        <w:t>ScutSDK：</w:t>
+        <w:ind w:firstLineChars="200" w:firstLine="480"/>
+        <w:rPr>
+          <w:sz w:val="24"/>
+          <w:szCs w:val="24"/>
+        </w:rPr>
+      </w:pPr>
+      <w:r>
+        <w:rPr>
+          <w:sz w:val="24"/>
+          <w:szCs w:val="24"/>
+        </w:rPr>
+        <w:t>C</w:t>
+      </w:r>
+      <w:r>
+        <w:rPr>
+          <w:rFonts w:hint="eastAsia"/>
+          <w:sz w:val="24"/>
+          <w:szCs w:val="24"/>
+        </w:rPr>
+        <w:t>ocos2d-x</w:t>
+      </w:r>
+      <w:r>
+        <w:rPr>
+          <w:rFonts w:hint="eastAsia"/>
+          <w:sz w:val="24"/>
+          <w:szCs w:val="24"/>
+        </w:rPr>
+        <w:t>：</w:t>
       </w:r>
       <w:r>
         <w:rPr>
@@ -1034,7 +1734,7 @@
           <w:sz w:val="24"/>
           <w:szCs w:val="24"/>
         </w:rPr>
-        <w:instrText xml:space="preserve"> HYPERLINK "http://www.scutgame.com/download" </w:instrText>
+        <w:instrText xml:space="preserve"> HYPERLINK "http://www.cocos2d-x.com" </w:instrText>
       </w:r>
       <w:r>
         <w:rPr>
@@ -1045,12 +1745,12 @@
       </w:r>
       <w:r>
         <w:rPr>
-          <w:rStyle w:val="13"/>
-          <w:rFonts w:hint="eastAsia"/>
-          <w:sz w:val="24"/>
-          <w:szCs w:val="24"/>
-        </w:rPr>
-        <w:t>http://www.scutgame.com/download</w:t>
+          <w:rStyle w:val="a9"/>
+          <w:rFonts w:hint="eastAsia"/>
+          <w:sz w:val="24"/>
+          <w:szCs w:val="24"/>
+        </w:rPr>
+        <w:t>http://www.cocos2d-x.com</w:t>
       </w:r>
       <w:r>
         <w:rPr>
@@ -1063,42 +1763,184 @@
     <w:p>
       <w:pPr>
         <w:spacing w:line="360" w:lineRule="auto"/>
-        <w:ind w:firstLine="480" w:firstLineChars="200"/>
-        <w:rPr>
-          <w:sz w:val="24"/>
-          <w:szCs w:val="24"/>
-        </w:rPr>
-      </w:pPr>
-      <w:r>
-        <w:rPr>
-          <w:rFonts w:hint="eastAsia"/>
-          <w:sz w:val="24"/>
-          <w:szCs w:val="24"/>
-        </w:rPr>
-        <w:t>根据需要下载，并解压保证如下的文件结构：</w:t>
+        <w:ind w:firstLineChars="200" w:firstLine="480"/>
+        <w:rPr>
+          <w:sz w:val="24"/>
+          <w:szCs w:val="24"/>
+        </w:rPr>
+      </w:pPr>
+      <w:r>
+        <w:rPr>
+          <w:rFonts w:hint="eastAsia"/>
+          <w:sz w:val="24"/>
+          <w:szCs w:val="24"/>
+        </w:rPr>
+        <w:t>quick-x</w:t>
+      </w:r>
+      <w:r>
+        <w:rPr>
+          <w:rFonts w:hint="eastAsia"/>
+          <w:sz w:val="24"/>
+          <w:szCs w:val="24"/>
+        </w:rPr>
+        <w:t>：</w:t>
+      </w:r>
+      <w:r>
+        <w:rPr>
+          <w:sz w:val="24"/>
+          <w:szCs w:val="24"/>
+        </w:rPr>
+        <w:fldChar w:fldCharType="begin"/>
+      </w:r>
+      <w:r>
+        <w:rPr>
+          <w:sz w:val="24"/>
+          <w:szCs w:val="24"/>
+        </w:rPr>
+        <w:instrText xml:space="preserve"> HYPERLINK "http://cn.quick-x.com/" </w:instrText>
+      </w:r>
+      <w:r>
+        <w:rPr>
+          <w:sz w:val="24"/>
+          <w:szCs w:val="24"/>
+        </w:rPr>
+        <w:fldChar w:fldCharType="separate"/>
+      </w:r>
+      <w:r>
+        <w:rPr>
+          <w:rStyle w:val="a9"/>
+          <w:sz w:val="24"/>
+          <w:szCs w:val="24"/>
+        </w:rPr>
+        <w:t>http://cn.quick-x.com/</w:t>
+      </w:r>
+      <w:r>
+        <w:rPr>
+          <w:sz w:val="24"/>
+          <w:szCs w:val="24"/>
+        </w:rPr>
+        <w:fldChar w:fldCharType="end"/>
       </w:r>
     </w:p>
     <w:p>
       <w:pPr>
         <w:spacing w:line="360" w:lineRule="auto"/>
-        <w:ind w:firstLine="420" w:firstLineChars="200"/>
+        <w:ind w:firstLineChars="200" w:firstLine="480"/>
+        <w:rPr>
+          <w:sz w:val="24"/>
+          <w:szCs w:val="24"/>
+        </w:rPr>
+      </w:pPr>
+      <w:proofErr w:type="spellStart"/>
+      <w:r>
+        <w:rPr>
+          <w:rFonts w:hint="eastAsia"/>
+          <w:sz w:val="24"/>
+          <w:szCs w:val="24"/>
+        </w:rPr>
+        <w:t>ScutSDK</w:t>
+      </w:r>
+      <w:proofErr w:type="spellEnd"/>
+      <w:r>
+        <w:rPr>
+          <w:rFonts w:hint="eastAsia"/>
+          <w:sz w:val="24"/>
+          <w:szCs w:val="24"/>
+        </w:rPr>
+        <w:t>：</w:t>
+      </w:r>
+      <w:r>
+        <w:rPr>
+          <w:sz w:val="24"/>
+          <w:szCs w:val="24"/>
+        </w:rPr>
+        <w:fldChar w:fldCharType="begin"/>
+      </w:r>
+      <w:r>
+        <w:rPr>
+          <w:sz w:val="24"/>
+          <w:szCs w:val="24"/>
+        </w:rPr>
+        <w:instrText xml:space="preserve"> HYPERLINK "</w:instrText>
+      </w:r>
+      <w:r>
+        <w:rPr>
+          <w:sz w:val="24"/>
+          <w:szCs w:val="24"/>
+        </w:rPr>
+        <w:instrText xml:space="preserve">http://www.scutgame.com/download" </w:instrText>
+      </w:r>
+      <w:r>
+        <w:rPr>
+          <w:sz w:val="24"/>
+          <w:szCs w:val="24"/>
+        </w:rPr>
+        <w:fldChar w:fldCharType="separate"/>
+      </w:r>
+      <w:r>
+        <w:rPr>
+          <w:rStyle w:val="a9"/>
+          <w:rFonts w:hint="eastAsia"/>
+          <w:sz w:val="24"/>
+          <w:szCs w:val="24"/>
+        </w:rPr>
+        <w:t>http://www.scutgame.com/download</w:t>
+      </w:r>
+      <w:r>
+        <w:rPr>
+          <w:sz w:val="24"/>
+          <w:szCs w:val="24"/>
+        </w:rPr>
+        <w:fldChar w:fldCharType="end"/>
+      </w:r>
+    </w:p>
+    <w:p>
+      <w:pPr>
+        <w:spacing w:line="360" w:lineRule="auto"/>
+        <w:ind w:firstLineChars="200" w:firstLine="480"/>
+        <w:rPr>
+          <w:sz w:val="24"/>
+          <w:szCs w:val="24"/>
+        </w:rPr>
+      </w:pPr>
+      <w:r>
+        <w:rPr>
+          <w:rFonts w:hint="eastAsia"/>
+          <w:sz w:val="24"/>
+          <w:szCs w:val="24"/>
+        </w:rPr>
+        <w:t>根据需要下载，并解压保证如下的文件结构：</w:t>
+      </w:r>
+    </w:p>
+    <w:p>
+      <w:pPr>
+        <w:spacing w:line="360" w:lineRule="auto"/>
+        <w:ind w:firstLineChars="200" w:firstLine="420"/>
         <w:jc w:val="center"/>
       </w:pPr>
       <w:r>
-        <w:rPr>
-          <w:rFonts w:ascii="Times New Roman" w:hAnsi="Times New Roman" w:eastAsia="宋体" w:cs="Times New Roman"/>
-          <w:kern w:val="2"/>
-          <w:sz w:val="21"/>
-          <w:lang w:val="en-US" w:eastAsia="zh-CN" w:bidi="ar-SA"/>
-        </w:rPr>
         <w:pict>
-          <v:shape id="图片框 1025" o:spid="_x0000_s1026" type="#_x0000_t75" style="height:50.25pt;width:192pt;rotation:0f;" o:ole="f" fillcolor="#FFFFFF" filled="f" o:preferrelative="t" stroked="t" coordorigin="0,0" coordsize="21600,21600">
-            <v:fill on="f" color2="#FFFFFF" focus="0%"/>
-            <v:stroke color="#4F81BD" color2="#FFFFFF" miterlimit="2"/>
-            <v:imagedata gain="65536f" blacklevel="0f" gamma="0" o:title="" r:id="rId5"/>
-            <o:lock v:ext="edit" position="f" selection="f" grouping="f" rotation="f" cropping="f" text="f" aspectratio="t"/>
-            <w10:wrap type="none"/>
-            <w10:anchorlock/>
+          <v:shapetype id="_x0000_t75" coordsize="21600,21600" o:spt="75" o:preferrelative="t" path="m@4@5l@4@11@9@11@9@5xe" filled="f" stroked="f">
+            <v:stroke joinstyle="miter"/>
+            <v:formulas>
+              <v:f eqn="if lineDrawn pixelLineWidth 0"/>
+              <v:f eqn="sum @0 1 0"/>
+              <v:f eqn="sum 0 0 @1"/>
+              <v:f eqn="prod @2 1 2"/>
+              <v:f eqn="prod @3 21600 pixelWidth"/>
+              <v:f eqn="prod @3 21600 pixelHeight"/>
+              <v:f eqn="sum @0 0 1"/>
+              <v:f eqn="prod @6 1 2"/>
+              <v:f eqn="prod @7 21600 pixelWidth"/>
+              <v:f eqn="sum @8 21600 0"/>
+              <v:f eqn="prod @7 21600 pixelHeight"/>
+              <v:f eqn="sum @10 21600 0"/>
+            </v:formulas>
+            <v:path o:extrusionok="f" gradientshapeok="t" o:connecttype="rect"/>
+            <o:lock v:ext="edit" aspectratio="t"/>
+          </v:shapetype>
+          <v:shape id="图片框 1025" o:spid="_x0000_i1025" type="#_x0000_t75" style="width:192pt;height:50.25pt">
+            <v:imagedata r:id="rId8" o:title=""/>
           </v:shape>
         </w:pict>
       </w:r>
@@ -1106,28 +1948,89 @@
     <w:p>
       <w:pPr>
         <w:spacing w:line="360" w:lineRule="auto"/>
-        <w:ind w:firstLine="480" w:firstLineChars="200"/>
-        <w:rPr>
-          <w:rFonts w:hint="eastAsia"/>
-          <w:sz w:val="24"/>
-          <w:szCs w:val="24"/>
-          <w:lang w:val="en-US" w:eastAsia="zh-CN"/>
-        </w:rPr>
-      </w:pPr>
-      <w:r>
-        <w:rPr>
-          <w:rFonts w:hint="eastAsia"/>
-          <w:sz w:val="24"/>
-          <w:szCs w:val="24"/>
-        </w:rPr>
-        <w:t>其中，cocos2d-x解压至cocos2d-x目录，quick-x解压至quick-cocos2d-x目录</w:t>
-      </w:r>
-      <w:r>
-        <w:rPr>
-          <w:rFonts w:hint="eastAsia"/>
-          <w:sz w:val="24"/>
-          <w:szCs w:val="24"/>
-          <w:lang w:eastAsia="zh-CN"/>
+        <w:ind w:firstLineChars="200" w:firstLine="480"/>
+        <w:rPr>
+          <w:sz w:val="24"/>
+          <w:szCs w:val="24"/>
+        </w:rPr>
+      </w:pPr>
+      <w:r>
+        <w:rPr>
+          <w:rFonts w:hint="eastAsia"/>
+          <w:sz w:val="24"/>
+          <w:szCs w:val="24"/>
+        </w:rPr>
+        <w:t>其中，</w:t>
+      </w:r>
+      <w:r>
+        <w:rPr>
+          <w:rFonts w:hint="eastAsia"/>
+          <w:sz w:val="24"/>
+          <w:szCs w:val="24"/>
+        </w:rPr>
+        <w:t>cocos2d-x</w:t>
+      </w:r>
+      <w:r>
+        <w:rPr>
+          <w:rFonts w:hint="eastAsia"/>
+          <w:sz w:val="24"/>
+          <w:szCs w:val="24"/>
+        </w:rPr>
+        <w:t>解压至</w:t>
+      </w:r>
+      <w:r>
+        <w:rPr>
+          <w:rFonts w:hint="eastAsia"/>
+          <w:sz w:val="24"/>
+          <w:szCs w:val="24"/>
+        </w:rPr>
+        <w:t>cocos2d-x</w:t>
+      </w:r>
+      <w:r>
+        <w:rPr>
+          <w:rFonts w:hint="eastAsia"/>
+          <w:sz w:val="24"/>
+          <w:szCs w:val="24"/>
+        </w:rPr>
+        <w:t>目录，</w:t>
+      </w:r>
+      <w:r>
+        <w:rPr>
+          <w:rFonts w:hint="eastAsia"/>
+          <w:sz w:val="24"/>
+          <w:szCs w:val="24"/>
+        </w:rPr>
+        <w:t>quick-x</w:t>
+      </w:r>
+      <w:r>
+        <w:rPr>
+          <w:rFonts w:hint="eastAsia"/>
+          <w:sz w:val="24"/>
+          <w:szCs w:val="24"/>
+        </w:rPr>
+        <w:t>解压至</w:t>
+      </w:r>
+      <w:r>
+        <w:rPr>
+          <w:rFonts w:hint="eastAsia"/>
+          <w:sz w:val="24"/>
+          <w:szCs w:val="24"/>
+        </w:rPr>
+        <w:t>quick-cocos2d-x</w:t>
+      </w:r>
+      <w:r>
+        <w:rPr>
+          <w:rFonts w:hint="eastAsia"/>
+          <w:sz w:val="24"/>
+          <w:szCs w:val="24"/>
+        </w:rPr>
+        <w:t>目录</w:t>
+      </w:r>
+      <w:r>
+        <w:rPr>
+          <w:rFonts w:hint="eastAsia"/>
+          <w:sz w:val="24"/>
+          <w:szCs w:val="24"/>
         </w:rPr>
         <w:t>。</w:t>
       </w:r>
@@ -1136,9 +2039,16 @@
           <w:rFonts w:hint="eastAsia"/>
           <w:sz w:val="24"/>
           <w:szCs w:val="24"/>
-          <w:lang w:val="en-US" w:eastAsia="zh-CN"/>
-        </w:rPr>
-        <w:t>quick-x需要额外</w:t>
+        </w:rPr>
+        <w:t>quick-x</w:t>
+      </w:r>
+      <w:r>
+        <w:rPr>
+          <w:rFonts w:hint="eastAsia"/>
+          <w:sz w:val="24"/>
+          <w:szCs w:val="24"/>
+        </w:rPr>
+        <w:t>需要额外</w:t>
       </w:r>
       <w:bookmarkStart w:id="5" w:name="_GoBack"/>
       <w:bookmarkEnd w:id="5"/>
@@ -1147,9 +2057,24 @@
           <w:rFonts w:hint="eastAsia"/>
           <w:sz w:val="24"/>
           <w:szCs w:val="24"/>
-          <w:lang w:val="en-US" w:eastAsia="zh-CN"/>
-        </w:rPr>
-        <w:t>设置环境变量QUICK_COCOS2DX_ROOT，如下图：</w:t>
+        </w:rPr>
+        <w:t>设置环境变量</w:t>
+      </w:r>
+      <w:r>
+        <w:rPr>
+          <w:rFonts w:hint="eastAsia"/>
+          <w:sz w:val="24"/>
+          <w:szCs w:val="24"/>
+        </w:rPr>
+        <w:t>QUICK_COCOS2DX_ROOT</w:t>
+      </w:r>
+      <w:r>
+        <w:rPr>
+          <w:rFonts w:hint="eastAsia"/>
+          <w:sz w:val="24"/>
+          <w:szCs w:val="24"/>
+        </w:rPr>
+        <w:t>，如下图：</w:t>
       </w:r>
     </w:p>
     <w:p>
@@ -1158,53 +2083,53 @@
         <w:spacing w:beforeAutospacing="1" w:afterAutospacing="1"/>
         <w:jc w:val="center"/>
         <w:rPr>
-          <w:rFonts w:hint="eastAsia"/>
-          <w:sz w:val="24"/>
-          <w:szCs w:val="24"/>
-          <w:lang w:val="en-US" w:eastAsia="zh-CN"/>
-        </w:rPr>
-      </w:pPr>
-      <w:r>
-        <w:rPr>
-          <w:rFonts w:hint="default" w:ascii="宋体" w:hAnsi="宋体"/>
-          <w:sz w:val="24"/>
-        </w:rPr>
+          <w:sz w:val="24"/>
+          <w:szCs w:val="24"/>
+        </w:rPr>
+      </w:pPr>
+      <w:r>
+        <w:rPr>
+          <w:rFonts w:ascii="宋体" w:hAnsi="宋体"/>
+          <w:sz w:val="24"/>
+        </w:rPr>
+        <w:lastRenderedPageBreak/>
         <w:fldChar w:fldCharType="begin"/>
       </w:r>
       <w:r>
         <w:rPr>
-          <w:rFonts w:hint="default" w:ascii="宋体" w:hAnsi="宋体"/>
-          <w:sz w:val="24"/>
-        </w:rPr>
-        <w:instrText xml:space="preserve">INCLUDEPICTURE "file:///C:\\Users\\joewan\\AppData\\Roaming\\Tencent\\Users\\418500286\\QQ\\WinTemp\\RichOle\\Y4[K0}B(4A4)}(29IK9_@9N.jpg"</w:instrText>
-      </w:r>
-      <w:r>
-        <w:rPr>
-          <w:rFonts w:hint="default" w:ascii="宋体" w:hAnsi="宋体"/>
+          <w:rFonts w:ascii="宋体" w:hAnsi="宋体"/>
+          <w:sz w:val="24"/>
+        </w:rPr>
+        <w:instrText>INCLUDEPICTURE "file:///C:\\Users\\joewan\\AppData\\Roaming\\Tence</w:instrText>
+      </w:r>
+      <w:r>
+        <w:rPr>
+          <w:rFonts w:ascii="宋体" w:hAnsi="宋体"/>
+          <w:sz w:val="24"/>
+        </w:rPr>
+        <w:instrText>nt\\Users\\418500286\\QQ\\WinTemp\\RichOle\\Y4[K0}B(4A4)}(29IK9_@9N.jpg"</w:instrText>
+      </w:r>
+      <w:r>
+        <w:rPr>
+          <w:rFonts w:ascii="宋体" w:hAnsi="宋体"/>
           <w:sz w:val="24"/>
         </w:rPr>
         <w:fldChar w:fldCharType="separate"/>
       </w:r>
       <w:r>
         <w:rPr>
-          <w:rFonts w:hint="default" w:ascii="宋体" w:hAnsi="宋体" w:eastAsia="宋体" w:cs="Times New Roman"/>
-          <w:kern w:val="2"/>
-          <w:sz w:val="24"/>
-          <w:lang w:val="en-US" w:eastAsia="zh-CN" w:bidi="ar-SA"/>
+          <w:rFonts w:ascii="宋体" w:hAnsi="宋体"/>
+          <w:sz w:val="24"/>
         </w:rPr>
         <w:pict>
-          <v:shape id="图片框 1027" o:spid="_x0000_s1027" type="#_x0000_t75" style="height:147pt;width:291pt;rotation:0f;" o:ole="f" fillcolor="#FFFFFF" filled="f" o:preferrelative="t" stroked="f" coordorigin="0,0" coordsize="21600,21600">
-            <v:fill on="f" color2="#FFFFFF" focus="0%"/>
-            <v:imagedata gain="65536f" blacklevel="0f" gamma="0" o:title="" r:id="rId6"/>
-            <o:lock v:ext="edit" position="f" selection="f" grouping="f" rotation="f" cropping="f" text="f" aspectratio="t"/>
-            <w10:wrap type="none"/>
-            <w10:anchorlock/>
+          <v:shape id="图片框 1027" o:spid="_x0000_i1026" type="#_x0000_t75" style="width:291pt;height:147pt">
+            <v:imagedata r:id="rId9" r:href="rId10"/>
           </v:shape>
         </w:pict>
       </w:r>
       <w:r>
         <w:rPr>
-          <w:rFonts w:hint="default" w:ascii="宋体" w:hAnsi="宋体"/>
+          <w:rFonts w:ascii="宋体" w:hAnsi="宋体"/>
           <w:sz w:val="24"/>
         </w:rPr>
         <w:fldChar w:fldCharType="end"/>
@@ -1214,32 +2139,83 @@
       <w:pPr>
         <w:pStyle w:val="3"/>
       </w:pPr>
-      <w:bookmarkStart w:id="3" w:name="_Toc375297437"/>
-      <w:r>
-        <w:rPr>
-          <w:rFonts w:hint="eastAsia"/>
-        </w:rPr>
-        <w:t>3. 使用命令行创建项目</w:t>
-      </w:r>
-      <w:bookmarkEnd w:id="3"/>
+      <w:bookmarkStart w:id="6" w:name="_Toc375310936"/>
+      <w:r>
+        <w:rPr>
+          <w:rFonts w:hint="eastAsia"/>
+        </w:rPr>
+        <w:t>2.3</w:t>
+      </w:r>
+      <w:r>
+        <w:rPr>
+          <w:rFonts w:hint="eastAsia"/>
+        </w:rPr>
+        <w:t xml:space="preserve"> </w:t>
+      </w:r>
+      <w:r>
+        <w:rPr>
+          <w:rFonts w:hint="eastAsia"/>
+        </w:rPr>
+        <w:t>使用命令行创建项目</w:t>
+      </w:r>
+      <w:bookmarkEnd w:id="6"/>
     </w:p>
     <w:p>
       <w:pPr>
         <w:spacing w:line="360" w:lineRule="auto"/>
-        <w:ind w:firstLine="480" w:firstLineChars="200"/>
-        <w:rPr>
-          <w:rFonts w:hint="eastAsia"/>
-          <w:sz w:val="24"/>
-          <w:szCs w:val="24"/>
-        </w:rPr>
-      </w:pPr>
-      <w:r>
-        <w:rPr>
-          <w:rFonts w:hint="eastAsia"/>
-          <w:sz w:val="24"/>
-          <w:szCs w:val="24"/>
-        </w:rPr>
-        <w:t>1. 打开SDK目录下的批处理文件，修改项目名和包名。以cocos2d-x为例，打开</w:t>
+        <w:ind w:firstLineChars="200" w:firstLine="480"/>
+        <w:rPr>
+          <w:sz w:val="24"/>
+          <w:szCs w:val="24"/>
+        </w:rPr>
+      </w:pPr>
+      <w:r>
+        <w:rPr>
+          <w:rFonts w:hint="eastAsia"/>
+          <w:sz w:val="24"/>
+          <w:szCs w:val="24"/>
+        </w:rPr>
+        <w:t xml:space="preserve">1. </w:t>
+      </w:r>
+      <w:r>
+        <w:rPr>
+          <w:rFonts w:hint="eastAsia"/>
+          <w:sz w:val="24"/>
+          <w:szCs w:val="24"/>
+        </w:rPr>
+        <w:t>打开</w:t>
+      </w:r>
+      <w:r>
+        <w:rPr>
+          <w:rFonts w:hint="eastAsia"/>
+          <w:sz w:val="24"/>
+          <w:szCs w:val="24"/>
+        </w:rPr>
+        <w:t>SDK</w:t>
+      </w:r>
+      <w:r>
+        <w:rPr>
+          <w:rFonts w:hint="eastAsia"/>
+          <w:sz w:val="24"/>
+          <w:szCs w:val="24"/>
+        </w:rPr>
+        <w:t>目录下的批处理文件，修改项目名和包名。以</w:t>
+      </w:r>
+      <w:r>
+        <w:rPr>
+          <w:rFonts w:hint="eastAsia"/>
+          <w:sz w:val="24"/>
+          <w:szCs w:val="24"/>
+        </w:rPr>
+        <w:t>cocos2d-x</w:t>
+      </w:r>
+      <w:r>
+        <w:rPr>
+          <w:rFonts w:hint="eastAsia"/>
+          <w:sz w:val="24"/>
+          <w:szCs w:val="24"/>
+        </w:rPr>
+        <w:t>为例，打开</w:t>
       </w:r>
       <w:r>
         <w:rPr>
@@ -1254,7 +2230,23 @@
           <w:sz w:val="24"/>
           <w:szCs w:val="24"/>
         </w:rPr>
-        <w:t>（quick-x打开</w:t>
+        <w:t>（</w:t>
+      </w:r>
+      <w:r>
+        <w:rPr>
+          <w:rFonts w:hint="eastAsia"/>
+          <w:sz w:val="24"/>
+          <w:szCs w:val="24"/>
+        </w:rPr>
+        <w:t>quick-x</w:t>
+      </w:r>
+      <w:r>
+        <w:rPr>
+          <w:rFonts w:hint="eastAsia"/>
+          <w:sz w:val="24"/>
+          <w:szCs w:val="24"/>
+        </w:rPr>
+        <w:t>打开</w:t>
       </w:r>
       <w:r>
         <w:rPr>
@@ -1276,57 +2268,76 @@
       <w:tblPr>
         <w:tblW w:w="8522" w:type="dxa"/>
         <w:tblBorders>
-          <w:top w:val="single" w:color="000000" w:sz="4" w:space="0"/>
-          <w:left w:val="single" w:color="000000" w:sz="4" w:space="0"/>
-          <w:bottom w:val="single" w:color="000000" w:sz="4" w:space="0"/>
-          <w:right w:val="single" w:color="000000" w:sz="4" w:space="0"/>
-          <w:insideH w:val="single" w:color="000000" w:sz="4" w:space="0"/>
-          <w:insideV w:val="single" w:color="000000" w:sz="4" w:space="0"/>
+          <w:top w:val="single" w:sz="4" w:space="0" w:color="000000"/>
+          <w:left w:val="single" w:sz="4" w:space="0" w:color="000000"/>
+          <w:bottom w:val="single" w:sz="4" w:space="0" w:color="000000"/>
+          <w:right w:val="single" w:sz="4" w:space="0" w:color="000000"/>
+          <w:insideH w:val="single" w:sz="4" w:space="0" w:color="000000"/>
+          <w:insideV w:val="single" w:sz="4" w:space="0" w:color="000000"/>
         </w:tblBorders>
         <w:shd w:val="clear" w:color="auto" w:fill="F2F2F2"/>
         <w:tblLayout w:type="fixed"/>
-        <w:tblCellMar>
-          <w:left w:w="108" w:type="dxa"/>
-          <w:right w:w="108" w:type="dxa"/>
-        </w:tblCellMar>
+        <w:tblLook w:val="04A0"/>
       </w:tblPr>
       <w:tblGrid>
         <w:gridCol w:w="8522"/>
       </w:tblGrid>
       <w:tr>
         <w:tblPrEx>
-          <w:tblBorders>
-            <w:top w:val="single" w:color="000000" w:sz="4" w:space="0"/>
-            <w:left w:val="single" w:color="000000" w:sz="4" w:space="0"/>
-            <w:bottom w:val="single" w:color="000000" w:sz="4" w:space="0"/>
-            <w:right w:val="single" w:color="000000" w:sz="4" w:space="0"/>
-            <w:insideH w:val="single" w:color="000000" w:sz="4" w:space="0"/>
-            <w:insideV w:val="single" w:color="000000" w:sz="4" w:space="0"/>
-          </w:tblBorders>
-          <w:shd w:val="clear" w:color="auto" w:fill="F2F2F2"/>
-          <w:tblLayout w:type="fixed"/>
+          <w:tblCellMar>
+            <w:top w:w="0" w:type="dxa"/>
+            <w:bottom w:w="0" w:type="dxa"/>
+          </w:tblCellMar>
         </w:tblPrEx>
         <w:tc>
           <w:tcPr>
             <w:tcW w:w="8522" w:type="dxa"/>
             <w:shd w:val="clear" w:color="auto" w:fill="F2F2F2"/>
-            <w:vAlign w:val="top"/>
           </w:tcPr>
           <w:p>
-            <w:r>
-              <w:t>cd tools/project-creator</w:t>
+            <w:proofErr w:type="spellStart"/>
+            <w:r>
+              <w:t>cd</w:t>
+            </w:r>
+            <w:proofErr w:type="spellEnd"/>
+            <w:r>
+              <w:t xml:space="preserve"> tools/project-creator</w:t>
             </w:r>
           </w:p>
           <w:p>
             <w:pPr>
               <w:rPr>
-                <w:rFonts w:hint="eastAsia" w:ascii="微软雅黑" w:hAnsi="微软雅黑"/>
+                <w:rFonts w:ascii="微软雅黑" w:hAnsi="微软雅黑"/>
                 <w:szCs w:val="21"/>
               </w:rPr>
             </w:pPr>
             <w:r>
-              <w:t>python create_project.py -project scuting -package com.scut.scuting -language scutlua</w:t>
-            </w:r>
+              <w:t xml:space="preserve">python create_project.py -project </w:t>
+            </w:r>
+            <w:proofErr w:type="spellStart"/>
+            <w:r>
+              <w:t>scuting</w:t>
+            </w:r>
+            <w:proofErr w:type="spellEnd"/>
+            <w:r>
+              <w:t xml:space="preserve"> -pa</w:t>
+            </w:r>
+            <w:r>
+              <w:t xml:space="preserve">ckage </w:t>
+            </w:r>
+            <w:proofErr w:type="spellStart"/>
+            <w:r>
+              <w:t>com.scut.scuting</w:t>
+            </w:r>
+            <w:proofErr w:type="spellEnd"/>
+            <w:r>
+              <w:t xml:space="preserve"> -language </w:t>
+            </w:r>
+            <w:proofErr w:type="spellStart"/>
+            <w:r>
+              <w:t>scutlua</w:t>
+            </w:r>
+            <w:proofErr w:type="spellEnd"/>
           </w:p>
         </w:tc>
       </w:tr>
@@ -1334,9 +2345,8 @@
     <w:p>
       <w:pPr>
         <w:spacing w:line="360" w:lineRule="auto"/>
-        <w:ind w:firstLine="480" w:firstLineChars="200"/>
-        <w:rPr>
-          <w:rFonts w:hint="eastAsia"/>
+        <w:ind w:firstLineChars="200" w:firstLine="480"/>
+        <w:rPr>
           <w:sz w:val="24"/>
           <w:szCs w:val="24"/>
         </w:rPr>
@@ -1349,6 +2359,7 @@
         </w:rPr>
         <w:t>修改其中的</w:t>
       </w:r>
+      <w:proofErr w:type="spellStart"/>
       <w:r>
         <w:rPr>
           <w:sz w:val="24"/>
@@ -1356,6 +2367,7 @@
         </w:rPr>
         <w:t>scuting</w:t>
       </w:r>
+      <w:proofErr w:type="spellEnd"/>
       <w:r>
         <w:rPr>
           <w:rFonts w:hint="eastAsia"/>
@@ -1364,6 +2376,7 @@
         </w:rPr>
         <w:t>和</w:t>
       </w:r>
+      <w:proofErr w:type="spellStart"/>
       <w:r>
         <w:rPr>
           <w:sz w:val="24"/>
@@ -1371,92 +2384,153 @@
         </w:rPr>
         <w:t>com.scut.scuting</w:t>
       </w:r>
-      <w:r>
-        <w:rPr>
-          <w:rFonts w:hint="eastAsia"/>
-          <w:sz w:val="24"/>
-          <w:szCs w:val="24"/>
-        </w:rPr>
-        <w:t>，如将项目名改为gameranking，包名改为com.scut.gameranking，修改后内容如下：</w:t>
+      <w:proofErr w:type="spellEnd"/>
+      <w:r>
+        <w:rPr>
+          <w:rFonts w:hint="eastAsia"/>
+          <w:sz w:val="24"/>
+          <w:szCs w:val="24"/>
+        </w:rPr>
+        <w:t>，如将项目名改为</w:t>
+      </w:r>
+      <w:proofErr w:type="spellStart"/>
+      <w:r>
+        <w:rPr>
+          <w:rFonts w:hint="eastAsia"/>
+          <w:sz w:val="24"/>
+          <w:szCs w:val="24"/>
+        </w:rPr>
+        <w:t>gameranking</w:t>
+      </w:r>
+      <w:proofErr w:type="spellEnd"/>
+      <w:r>
+        <w:rPr>
+          <w:rFonts w:hint="eastAsia"/>
+          <w:sz w:val="24"/>
+          <w:szCs w:val="24"/>
+        </w:rPr>
+        <w:t>，包名改为</w:t>
+      </w:r>
+      <w:proofErr w:type="spellStart"/>
+      <w:r>
+        <w:rPr>
+          <w:rFonts w:hint="eastAsia"/>
+          <w:sz w:val="24"/>
+          <w:szCs w:val="24"/>
+        </w:rPr>
+        <w:t>com.scut.gameranking</w:t>
+      </w:r>
+      <w:proofErr w:type="spellEnd"/>
+      <w:r>
+        <w:rPr>
+          <w:rFonts w:hint="eastAsia"/>
+          <w:sz w:val="24"/>
+          <w:szCs w:val="24"/>
+        </w:rPr>
+        <w:t>，修改</w:t>
+      </w:r>
+      <w:proofErr w:type="gramStart"/>
+      <w:r>
+        <w:rPr>
+          <w:rFonts w:hint="eastAsia"/>
+          <w:sz w:val="24"/>
+          <w:szCs w:val="24"/>
+        </w:rPr>
+        <w:t>后内容</w:t>
+      </w:r>
+      <w:proofErr w:type="gramEnd"/>
+      <w:r>
+        <w:rPr>
+          <w:rFonts w:hint="eastAsia"/>
+          <w:sz w:val="24"/>
+          <w:szCs w:val="24"/>
+        </w:rPr>
+        <w:t>如下：</w:t>
       </w:r>
     </w:p>
     <w:tbl>
       <w:tblPr>
         <w:tblW w:w="8522" w:type="dxa"/>
         <w:tblBorders>
-          <w:top w:val="single" w:color="000000" w:sz="4" w:space="0"/>
-          <w:left w:val="single" w:color="000000" w:sz="4" w:space="0"/>
-          <w:bottom w:val="single" w:color="000000" w:sz="4" w:space="0"/>
-          <w:right w:val="single" w:color="000000" w:sz="4" w:space="0"/>
-          <w:insideH w:val="single" w:color="000000" w:sz="4" w:space="0"/>
-          <w:insideV w:val="single" w:color="000000" w:sz="4" w:space="0"/>
+          <w:top w:val="single" w:sz="4" w:space="0" w:color="000000"/>
+          <w:left w:val="single" w:sz="4" w:space="0" w:color="000000"/>
+          <w:bottom w:val="single" w:sz="4" w:space="0" w:color="000000"/>
+          <w:right w:val="single" w:sz="4" w:space="0" w:color="000000"/>
+          <w:insideH w:val="single" w:sz="4" w:space="0" w:color="000000"/>
+          <w:insideV w:val="single" w:sz="4" w:space="0" w:color="000000"/>
         </w:tblBorders>
         <w:shd w:val="clear" w:color="auto" w:fill="F2F2F2"/>
         <w:tblLayout w:type="fixed"/>
-        <w:tblCellMar>
-          <w:left w:w="108" w:type="dxa"/>
-          <w:right w:w="108" w:type="dxa"/>
-        </w:tblCellMar>
+        <w:tblLook w:val="04A0"/>
       </w:tblPr>
       <w:tblGrid>
         <w:gridCol w:w="8522"/>
       </w:tblGrid>
       <w:tr>
         <w:tblPrEx>
-          <w:tblBorders>
-            <w:top w:val="single" w:color="000000" w:sz="4" w:space="0"/>
-            <w:left w:val="single" w:color="000000" w:sz="4" w:space="0"/>
-            <w:bottom w:val="single" w:color="000000" w:sz="4" w:space="0"/>
-            <w:right w:val="single" w:color="000000" w:sz="4" w:space="0"/>
-            <w:insideH w:val="single" w:color="000000" w:sz="4" w:space="0"/>
-            <w:insideV w:val="single" w:color="000000" w:sz="4" w:space="0"/>
-          </w:tblBorders>
-          <w:shd w:val="clear" w:color="auto" w:fill="F2F2F2"/>
-          <w:tblLayout w:type="fixed"/>
           <w:tblCellMar>
-            <w:left w:w="108" w:type="dxa"/>
-            <w:right w:w="108" w:type="dxa"/>
+            <w:top w:w="0" w:type="dxa"/>
+            <w:bottom w:w="0" w:type="dxa"/>
           </w:tblCellMar>
         </w:tblPrEx>
         <w:tc>
           <w:tcPr>
             <w:tcW w:w="8522" w:type="dxa"/>
             <w:shd w:val="clear" w:color="auto" w:fill="F2F2F2"/>
-            <w:vAlign w:val="top"/>
           </w:tcPr>
           <w:p>
-            <w:r>
-              <w:t>cd tools/project-creator</w:t>
+            <w:proofErr w:type="spellStart"/>
+            <w:r>
+              <w:t>cd</w:t>
+            </w:r>
+            <w:proofErr w:type="spellEnd"/>
+            <w:r>
+              <w:t xml:space="preserve"> tools/project-creator</w:t>
             </w:r>
           </w:p>
           <w:p>
             <w:pPr>
               <w:rPr>
-                <w:rFonts w:hint="eastAsia" w:ascii="微软雅黑" w:hAnsi="微软雅黑"/>
+                <w:rFonts w:ascii="微软雅黑" w:hAnsi="微软雅黑"/>
                 <w:szCs w:val="21"/>
               </w:rPr>
             </w:pPr>
             <w:r>
               <w:t xml:space="preserve">python create_project.py -project </w:t>
             </w:r>
+            <w:proofErr w:type="spellStart"/>
             <w:r>
               <w:rPr>
                 <w:rFonts w:hint="eastAsia"/>
               </w:rPr>
-              <w:t xml:space="preserve">gameranking </w:t>
+              <w:t>gameranking</w:t>
+            </w:r>
+            <w:proofErr w:type="spellEnd"/>
+            <w:r>
+              <w:rPr>
+                <w:rFonts w:hint="eastAsia"/>
+              </w:rPr>
+              <w:t xml:space="preserve"> </w:t>
             </w:r>
             <w:r>
               <w:t xml:space="preserve">-package </w:t>
             </w:r>
+            <w:proofErr w:type="spellStart"/>
             <w:r>
               <w:rPr>
                 <w:rFonts w:hint="eastAsia"/>
               </w:rPr>
               <w:t>com.scut.gameranking</w:t>
             </w:r>
-            <w:r>
-              <w:t xml:space="preserve"> -language scutlua</w:t>
-            </w:r>
+            <w:proofErr w:type="spellEnd"/>
+            <w:r>
+              <w:t xml:space="preserve"> -language </w:t>
+            </w:r>
+            <w:proofErr w:type="spellStart"/>
+            <w:r>
+              <w:t>scutlua</w:t>
+            </w:r>
+            <w:proofErr w:type="spellEnd"/>
           </w:p>
         </w:tc>
       </w:tr>
@@ -1464,55 +2538,91 @@
     <w:p>
       <w:pPr>
         <w:spacing w:line="360" w:lineRule="auto"/>
-        <w:ind w:firstLine="480" w:firstLineChars="200"/>
-        <w:rPr>
-          <w:sz w:val="24"/>
-          <w:szCs w:val="24"/>
-        </w:rPr>
-      </w:pPr>
-      <w:r>
-        <w:rPr>
-          <w:rFonts w:hint="eastAsia"/>
-          <w:sz w:val="24"/>
-          <w:szCs w:val="24"/>
-        </w:rPr>
-        <w:t>2. 运行命令行，将会在SDK之外生成projects目录。</w:t>
+        <w:ind w:firstLineChars="200" w:firstLine="480"/>
+        <w:rPr>
+          <w:sz w:val="24"/>
+          <w:szCs w:val="24"/>
+        </w:rPr>
+      </w:pPr>
+      <w:r>
+        <w:rPr>
+          <w:rFonts w:hint="eastAsia"/>
+          <w:sz w:val="24"/>
+          <w:szCs w:val="24"/>
+        </w:rPr>
+        <w:t xml:space="preserve">2. </w:t>
+      </w:r>
+      <w:r>
+        <w:rPr>
+          <w:rFonts w:hint="eastAsia"/>
+          <w:sz w:val="24"/>
+          <w:szCs w:val="24"/>
+        </w:rPr>
+        <w:t>运行命令行，将会在</w:t>
+      </w:r>
+      <w:r>
+        <w:rPr>
+          <w:rFonts w:hint="eastAsia"/>
+          <w:sz w:val="24"/>
+          <w:szCs w:val="24"/>
+        </w:rPr>
+        <w:t>SDK</w:t>
+      </w:r>
+      <w:r>
+        <w:rPr>
+          <w:rFonts w:hint="eastAsia"/>
+          <w:sz w:val="24"/>
+          <w:szCs w:val="24"/>
+        </w:rPr>
+        <w:t>之外生成</w:t>
+      </w:r>
+      <w:r>
+        <w:rPr>
+          <w:rFonts w:hint="eastAsia"/>
+          <w:sz w:val="24"/>
+          <w:szCs w:val="24"/>
+        </w:rPr>
+        <w:t>projects</w:t>
+      </w:r>
+      <w:r>
+        <w:rPr>
+          <w:rFonts w:hint="eastAsia"/>
+          <w:sz w:val="24"/>
+          <w:szCs w:val="24"/>
+        </w:rPr>
+        <w:t>目录。</w:t>
       </w:r>
     </w:p>
     <w:p>
       <w:pPr>
-        <w:pStyle w:val="3"/>
-        <w:rPr>
-          <w:rFonts w:hint="eastAsia"/>
-        </w:rPr>
-      </w:pPr>
-      <w:bookmarkStart w:id="4" w:name="_Toc375297438"/>
-      <w:r>
-        <w:rPr>
-          <w:rFonts w:hint="eastAsia"/>
-        </w:rPr>
-        <w:t>4. 支持版本</w:t>
-      </w:r>
-      <w:bookmarkEnd w:id="4"/>
+        <w:pStyle w:val="2"/>
+        <w:numPr>
+          <w:ilvl w:val="0"/>
+          <w:numId w:val="5"/>
+        </w:numPr>
+      </w:pPr>
+      <w:bookmarkStart w:id="7" w:name="_Toc375310937"/>
+      <w:r>
+        <w:rPr>
+          <w:rFonts w:hint="eastAsia"/>
+        </w:rPr>
+        <w:t>支持版本</w:t>
+      </w:r>
+      <w:bookmarkEnd w:id="7"/>
     </w:p>
     <w:tbl>
       <w:tblPr>
         <w:tblW w:w="8517" w:type="dxa"/>
         <w:tblBorders>
-          <w:top w:val="single" w:color="auto" w:sz="4" w:space="0"/>
-          <w:left w:val="single" w:color="auto" w:sz="4" w:space="0"/>
-          <w:bottom w:val="single" w:color="auto" w:sz="4" w:space="0"/>
-          <w:right w:val="single" w:color="auto" w:sz="4" w:space="0"/>
-          <w:insideH w:val="single" w:color="auto" w:sz="4" w:space="0"/>
-          <w:insideV w:val="single" w:color="auto" w:sz="4" w:space="0"/>
+          <w:top w:val="single" w:sz="4" w:space="0" w:color="auto"/>
+          <w:left w:val="single" w:sz="4" w:space="0" w:color="auto"/>
+          <w:bottom w:val="single" w:sz="4" w:space="0" w:color="auto"/>
+          <w:right w:val="single" w:sz="4" w:space="0" w:color="auto"/>
+          <w:insideH w:val="single" w:sz="4" w:space="0" w:color="auto"/>
+          <w:insideV w:val="single" w:sz="4" w:space="0" w:color="auto"/>
         </w:tblBorders>
         <w:tblLayout w:type="fixed"/>
-        <w:tblCellMar>
-          <w:top w:w="0" w:type="dxa"/>
-          <w:left w:w="108" w:type="dxa"/>
-          <w:bottom w:w="0" w:type="dxa"/>
-          <w:right w:w="108" w:type="dxa"/>
-        </w:tblCellMar>
+        <w:tblLook w:val="04A0"/>
       </w:tblPr>
       <w:tblGrid>
         <w:gridCol w:w="2129"/>
@@ -1521,30 +2631,12 @@
         <w:gridCol w:w="2130"/>
       </w:tblGrid>
       <w:tr>
-        <w:tblPrEx>
-          <w:tblBorders>
-            <w:top w:val="single" w:color="auto" w:sz="4" w:space="0"/>
-            <w:left w:val="single" w:color="auto" w:sz="4" w:space="0"/>
-            <w:bottom w:val="single" w:color="auto" w:sz="4" w:space="0"/>
-            <w:right w:val="single" w:color="auto" w:sz="4" w:space="0"/>
-            <w:insideH w:val="single" w:color="auto" w:sz="4" w:space="0"/>
-            <w:insideV w:val="single" w:color="auto" w:sz="4" w:space="0"/>
-          </w:tblBorders>
-          <w:tblLayout w:type="fixed"/>
-          <w:tblCellMar>
-            <w:top w:w="0" w:type="dxa"/>
-            <w:left w:w="108" w:type="dxa"/>
-            <w:bottom w:w="0" w:type="dxa"/>
-            <w:right w:w="108" w:type="dxa"/>
-          </w:tblCellMar>
-        </w:tblPrEx>
         <w:trPr>
-          <w:trHeight w:val="279" w:hRule="atLeast"/>
+          <w:trHeight w:val="279"/>
         </w:trPr>
         <w:tc>
           <w:tcPr>
             <w:tcW w:w="2129" w:type="dxa"/>
-            <w:vAlign w:val="top"/>
           </w:tcPr>
           <w:p>
             <w:pPr>
@@ -1564,7 +2656,6 @@
         <w:tc>
           <w:tcPr>
             <w:tcW w:w="2129" w:type="dxa"/>
-            <w:vAlign w:val="top"/>
           </w:tcPr>
           <w:p>
             <w:pPr>
@@ -1584,7 +2675,6 @@
         <w:tc>
           <w:tcPr>
             <w:tcW w:w="2129" w:type="dxa"/>
-            <w:vAlign w:val="top"/>
           </w:tcPr>
           <w:p>
             <w:pPr>
@@ -1592,6 +2682,7 @@
                 <w:b/>
               </w:rPr>
             </w:pPr>
+            <w:proofErr w:type="spellStart"/>
             <w:r>
               <w:rPr>
                 <w:rFonts w:hint="eastAsia"/>
@@ -1599,12 +2690,12 @@
               </w:rPr>
               <w:t>iOS</w:t>
             </w:r>
+            <w:proofErr w:type="spellEnd"/>
           </w:p>
         </w:tc>
         <w:tc>
           <w:tcPr>
             <w:tcW w:w="2130" w:type="dxa"/>
-            <w:vAlign w:val="top"/>
           </w:tcPr>
           <w:p>
             <w:pPr>
@@ -1623,31 +2714,13 @@
         </w:tc>
       </w:tr>
       <w:tr>
-        <w:tblPrEx>
-          <w:tblBorders>
-            <w:top w:val="single" w:color="auto" w:sz="4" w:space="0"/>
-            <w:left w:val="single" w:color="auto" w:sz="4" w:space="0"/>
-            <w:bottom w:val="single" w:color="auto" w:sz="4" w:space="0"/>
-            <w:right w:val="single" w:color="auto" w:sz="4" w:space="0"/>
-            <w:insideH w:val="single" w:color="auto" w:sz="4" w:space="0"/>
-            <w:insideV w:val="single" w:color="auto" w:sz="4" w:space="0"/>
-          </w:tblBorders>
-          <w:tblLayout w:type="fixed"/>
-          <w:tblCellMar>
-            <w:top w:w="0" w:type="dxa"/>
-            <w:left w:w="108" w:type="dxa"/>
-            <w:bottom w:w="0" w:type="dxa"/>
-            <w:right w:w="108" w:type="dxa"/>
-          </w:tblCellMar>
-        </w:tblPrEx>
         <w:trPr>
-          <w:trHeight w:val="353" w:hRule="atLeast"/>
+          <w:trHeight w:val="353"/>
         </w:trPr>
         <w:tc>
           <w:tcPr>
             <w:tcW w:w="8517" w:type="dxa"/>
             <w:gridSpan w:val="4"/>
-            <w:vAlign w:val="top"/>
           </w:tcPr>
           <w:p>
             <w:pPr>
@@ -1666,30 +2739,12 @@
         </w:tc>
       </w:tr>
       <w:tr>
-        <w:tblPrEx>
-          <w:tblBorders>
-            <w:top w:val="single" w:color="auto" w:sz="4" w:space="0"/>
-            <w:left w:val="single" w:color="auto" w:sz="4" w:space="0"/>
-            <w:bottom w:val="single" w:color="auto" w:sz="4" w:space="0"/>
-            <w:right w:val="single" w:color="auto" w:sz="4" w:space="0"/>
-            <w:insideH w:val="single" w:color="auto" w:sz="4" w:space="0"/>
-            <w:insideV w:val="single" w:color="auto" w:sz="4" w:space="0"/>
-          </w:tblBorders>
-          <w:tblLayout w:type="fixed"/>
-          <w:tblCellMar>
-            <w:top w:w="0" w:type="dxa"/>
-            <w:left w:w="108" w:type="dxa"/>
-            <w:bottom w:w="0" w:type="dxa"/>
-            <w:right w:w="108" w:type="dxa"/>
-          </w:tblCellMar>
-        </w:tblPrEx>
         <w:trPr>
-          <w:trHeight w:val="293" w:hRule="atLeast"/>
+          <w:trHeight w:val="293"/>
         </w:trPr>
         <w:tc>
           <w:tcPr>
             <w:tcW w:w="2129" w:type="dxa"/>
-            <w:vAlign w:val="top"/>
           </w:tcPr>
           <w:p>
             <w:r>
@@ -1706,7 +2761,6 @@
         <w:tc>
           <w:tcPr>
             <w:tcW w:w="2129" w:type="dxa"/>
-            <w:vAlign w:val="top"/>
           </w:tcPr>
           <w:p>
             <w:r>
@@ -1721,7 +2775,6 @@
         <w:tc>
           <w:tcPr>
             <w:tcW w:w="2129" w:type="dxa"/>
-            <w:vAlign w:val="top"/>
           </w:tcPr>
           <w:p>
             <w:r>
@@ -1736,7 +2789,6 @@
         <w:tc>
           <w:tcPr>
             <w:tcW w:w="2130" w:type="dxa"/>
-            <w:vAlign w:val="top"/>
           </w:tcPr>
           <w:p>
             <w:r>
@@ -1750,31 +2802,13 @@
         </w:tc>
       </w:tr>
       <w:tr>
-        <w:tblPrEx>
-          <w:tblBorders>
-            <w:top w:val="single" w:color="auto" w:sz="4" w:space="0"/>
-            <w:left w:val="single" w:color="auto" w:sz="4" w:space="0"/>
-            <w:bottom w:val="single" w:color="auto" w:sz="4" w:space="0"/>
-            <w:right w:val="single" w:color="auto" w:sz="4" w:space="0"/>
-            <w:insideH w:val="single" w:color="auto" w:sz="4" w:space="0"/>
-            <w:insideV w:val="single" w:color="auto" w:sz="4" w:space="0"/>
-          </w:tblBorders>
-          <w:tblLayout w:type="fixed"/>
-          <w:tblCellMar>
-            <w:top w:w="0" w:type="dxa"/>
-            <w:left w:w="108" w:type="dxa"/>
-            <w:bottom w:w="0" w:type="dxa"/>
-            <w:right w:w="108" w:type="dxa"/>
-          </w:tblCellMar>
-        </w:tblPrEx>
         <w:trPr>
-          <w:trHeight w:val="279" w:hRule="atLeast"/>
+          <w:trHeight w:val="279"/>
         </w:trPr>
         <w:tc>
           <w:tcPr>
             <w:tcW w:w="8517" w:type="dxa"/>
             <w:gridSpan w:val="4"/>
-            <w:vAlign w:val="top"/>
           </w:tcPr>
           <w:p>
             <w:pPr>
@@ -1793,30 +2827,12 @@
         </w:tc>
       </w:tr>
       <w:tr>
-        <w:tblPrEx>
-          <w:tblBorders>
-            <w:top w:val="single" w:color="auto" w:sz="4" w:space="0"/>
-            <w:left w:val="single" w:color="auto" w:sz="4" w:space="0"/>
-            <w:bottom w:val="single" w:color="auto" w:sz="4" w:space="0"/>
-            <w:right w:val="single" w:color="auto" w:sz="4" w:space="0"/>
-            <w:insideH w:val="single" w:color="auto" w:sz="4" w:space="0"/>
-            <w:insideV w:val="single" w:color="auto" w:sz="4" w:space="0"/>
-          </w:tblBorders>
-          <w:tblLayout w:type="fixed"/>
-          <w:tblCellMar>
-            <w:top w:w="0" w:type="dxa"/>
-            <w:left w:w="108" w:type="dxa"/>
-            <w:bottom w:w="0" w:type="dxa"/>
-            <w:right w:w="108" w:type="dxa"/>
-          </w:tblCellMar>
-        </w:tblPrEx>
         <w:trPr>
-          <w:trHeight w:val="293" w:hRule="atLeast"/>
+          <w:trHeight w:val="293"/>
         </w:trPr>
         <w:tc>
           <w:tcPr>
             <w:tcW w:w="2129" w:type="dxa"/>
-            <w:vAlign w:val="top"/>
           </w:tcPr>
           <w:p>
             <w:r>
@@ -1830,7 +2846,6 @@
         <w:tc>
           <w:tcPr>
             <w:tcW w:w="2129" w:type="dxa"/>
-            <w:vAlign w:val="top"/>
           </w:tcPr>
           <w:p>
             <w:r>
@@ -1845,7 +2860,6 @@
         <w:tc>
           <w:tcPr>
             <w:tcW w:w="2129" w:type="dxa"/>
-            <w:vAlign w:val="top"/>
           </w:tcPr>
           <w:p>
             <w:r>
@@ -1860,7 +2874,6 @@
         <w:tc>
           <w:tcPr>
             <w:tcW w:w="2130" w:type="dxa"/>
-            <w:vAlign w:val="top"/>
           </w:tcPr>
           <w:p>
             <w:r>
@@ -1878,151 +2891,741 @@
     <w:sectPr>
       <w:pgSz w:w="11906" w:h="16838"/>
       <w:pgMar w:top="1440" w:right="1800" w:bottom="1440" w:left="1800" w:header="851" w:footer="992" w:gutter="0"/>
-      <w:cols w:space="720" w:num="1"/>
-      <w:docGrid w:type="lines" w:linePitch="312" w:charSpace="0"/>
+      <w:cols w:space="720"/>
+      <w:docGrid w:type="lines" w:linePitch="312"/>
     </w:sectPr>
   </w:body>
 </w:document>
 </file>
 
+<file path=word/endnotes.xml><?xml version="1.0" encoding="utf-8"?>
+<w:endnotes xmlns:ve="http://schemas.openxmlformats.org/markup-compatibility/2006" xmlns:o="urn:schemas-microsoft-com:office:office" xmlns:r="http://schemas.openxmlformats.org/officeDocument/2006/relationships" xmlns:m="http://schemas.openxmlformats.org/officeDocument/2006/math" xmlns:v="urn:schemas-microsoft-com:vml" xmlns:wp="http://schemas.openxmlformats.org/drawingml/2006/wordprocessingDrawing" xmlns:w10="urn:schemas-microsoft-com:office:word" xmlns:w="http://schemas.openxmlformats.org/wordprocessingml/2006/main" xmlns:wne="http://schemas.microsoft.com/office/word/2006/wordml">
+  <w:endnote w:type="separator" w:id="-1">
+    <w:p>
+      <w:r>
+        <w:separator/>
+      </w:r>
+    </w:p>
+  </w:endnote>
+  <w:endnote w:type="continuationSeparator" w:id="0">
+    <w:p>
+      <w:r>
+        <w:continuationSeparator/>
+      </w:r>
+    </w:p>
+  </w:endnote>
+</w:endnotes>
+</file>
+
+<file path=word/footnotes.xml><?xml version="1.0" encoding="utf-8"?>
+<w:footnotes xmlns:ve="http://schemas.openxmlformats.org/markup-compatibility/2006" xmlns:o="urn:schemas-microsoft-com:office:office" xmlns:r="http://schemas.openxmlformats.org/officeDocument/2006/relationships" xmlns:m="http://schemas.openxmlformats.org/officeDocument/2006/math" xmlns:v="urn:schemas-microsoft-com:vml" xmlns:wp="http://schemas.openxmlformats.org/drawingml/2006/wordprocessingDrawing" xmlns:w10="urn:schemas-microsoft-com:office:word" xmlns:w="http://schemas.openxmlformats.org/wordprocessingml/2006/main" xmlns:wne="http://schemas.microsoft.com/office/word/2006/wordml">
+  <w:footnote w:type="separator" w:id="-1">
+    <w:p>
+      <w:r>
+        <w:separator/>
+      </w:r>
+    </w:p>
+  </w:footnote>
+  <w:footnote w:type="continuationSeparator" w:id="0">
+    <w:p>
+      <w:r>
+        <w:continuationSeparator/>
+      </w:r>
+    </w:p>
+  </w:footnote>
+</w:footnotes>
+</file>
+
+<file path=word/numbering.xml><?xml version="1.0" encoding="utf-8"?>
+<w:numbering xmlns:ve="http://schemas.openxmlformats.org/markup-compatibility/2006" xmlns:o="urn:schemas-microsoft-com:office:office" xmlns:r="http://schemas.openxmlformats.org/officeDocument/2006/relationships" xmlns:m="http://schemas.openxmlformats.org/officeDocument/2006/math" xmlns:v="urn:schemas-microsoft-com:vml" xmlns:wp="http://schemas.openxmlformats.org/drawingml/2006/wordprocessingDrawing" xmlns:w10="urn:schemas-microsoft-com:office:word" xmlns:w="http://schemas.openxmlformats.org/wordprocessingml/2006/main" xmlns:wne="http://schemas.microsoft.com/office/word/2006/wordml">
+  <w:abstractNum w:abstractNumId="0">
+    <w:nsid w:val="079A529B"/>
+    <w:multiLevelType w:val="hybridMultilevel"/>
+    <w:tmpl w:val="467EAB1E"/>
+    <w:lvl w:ilvl="0" w:tplc="0276CBA0">
+      <w:start w:val="2"/>
+      <w:numFmt w:val="decimal"/>
+      <w:lvlText w:val="%1."/>
+      <w:lvlJc w:val="left"/>
+      <w:pPr>
+        <w:ind w:left="360" w:hanging="360"/>
+      </w:pPr>
+      <w:rPr>
+        <w:rFonts w:hint="default"/>
+      </w:rPr>
+    </w:lvl>
+    <w:lvl w:ilvl="1" w:tplc="04090019" w:tentative="1">
+      <w:start w:val="1"/>
+      <w:numFmt w:val="lowerLetter"/>
+      <w:lvlText w:val="%2)"/>
+      <w:lvlJc w:val="left"/>
+      <w:pPr>
+        <w:ind w:left="840" w:hanging="420"/>
+      </w:pPr>
+    </w:lvl>
+    <w:lvl w:ilvl="2" w:tplc="0409001B" w:tentative="1">
+      <w:start w:val="1"/>
+      <w:numFmt w:val="lowerRoman"/>
+      <w:lvlText w:val="%3."/>
+      <w:lvlJc w:val="right"/>
+      <w:pPr>
+        <w:ind w:left="1260" w:hanging="420"/>
+      </w:pPr>
+    </w:lvl>
+    <w:lvl w:ilvl="3" w:tplc="0409000F" w:tentative="1">
+      <w:start w:val="1"/>
+      <w:numFmt w:val="decimal"/>
+      <w:lvlText w:val="%4."/>
+      <w:lvlJc w:val="left"/>
+      <w:pPr>
+        <w:ind w:left="1680" w:hanging="420"/>
+      </w:pPr>
+    </w:lvl>
+    <w:lvl w:ilvl="4" w:tplc="04090019" w:tentative="1">
+      <w:start w:val="1"/>
+      <w:numFmt w:val="lowerLetter"/>
+      <w:lvlText w:val="%5)"/>
+      <w:lvlJc w:val="left"/>
+      <w:pPr>
+        <w:ind w:left="2100" w:hanging="420"/>
+      </w:pPr>
+    </w:lvl>
+    <w:lvl w:ilvl="5" w:tplc="0409001B" w:tentative="1">
+      <w:start w:val="1"/>
+      <w:numFmt w:val="lowerRoman"/>
+      <w:lvlText w:val="%6."/>
+      <w:lvlJc w:val="right"/>
+      <w:pPr>
+        <w:ind w:left="2520" w:hanging="420"/>
+      </w:pPr>
+    </w:lvl>
+    <w:lvl w:ilvl="6" w:tplc="0409000F" w:tentative="1">
+      <w:start w:val="1"/>
+      <w:numFmt w:val="decimal"/>
+      <w:lvlText w:val="%7."/>
+      <w:lvlJc w:val="left"/>
+      <w:pPr>
+        <w:ind w:left="2940" w:hanging="420"/>
+      </w:pPr>
+    </w:lvl>
+    <w:lvl w:ilvl="7" w:tplc="04090019" w:tentative="1">
+      <w:start w:val="1"/>
+      <w:numFmt w:val="lowerLetter"/>
+      <w:lvlText w:val="%8)"/>
+      <w:lvlJc w:val="left"/>
+      <w:pPr>
+        <w:ind w:left="3360" w:hanging="420"/>
+      </w:pPr>
+    </w:lvl>
+    <w:lvl w:ilvl="8" w:tplc="0409001B" w:tentative="1">
+      <w:start w:val="1"/>
+      <w:numFmt w:val="lowerRoman"/>
+      <w:lvlText w:val="%9."/>
+      <w:lvlJc w:val="right"/>
+      <w:pPr>
+        <w:ind w:left="3780" w:hanging="420"/>
+      </w:pPr>
+    </w:lvl>
+  </w:abstractNum>
+  <w:abstractNum w:abstractNumId="1">
+    <w:nsid w:val="1CA93CBF"/>
+    <w:multiLevelType w:val="hybridMultilevel"/>
+    <w:tmpl w:val="116A7D0E"/>
+    <w:lvl w:ilvl="0" w:tplc="1D106722">
+      <w:start w:val="2"/>
+      <w:numFmt w:val="decimal"/>
+      <w:lvlText w:val="%1"/>
+      <w:lvlJc w:val="left"/>
+      <w:pPr>
+        <w:ind w:left="720" w:hanging="360"/>
+      </w:pPr>
+      <w:rPr>
+        <w:rFonts w:hint="default"/>
+      </w:rPr>
+    </w:lvl>
+    <w:lvl w:ilvl="1" w:tplc="04090019" w:tentative="1">
+      <w:start w:val="1"/>
+      <w:numFmt w:val="lowerLetter"/>
+      <w:lvlText w:val="%2)"/>
+      <w:lvlJc w:val="left"/>
+      <w:pPr>
+        <w:ind w:left="1200" w:hanging="420"/>
+      </w:pPr>
+    </w:lvl>
+    <w:lvl w:ilvl="2" w:tplc="0409001B" w:tentative="1">
+      <w:start w:val="1"/>
+      <w:numFmt w:val="lowerRoman"/>
+      <w:lvlText w:val="%3."/>
+      <w:lvlJc w:val="right"/>
+      <w:pPr>
+        <w:ind w:left="1620" w:hanging="420"/>
+      </w:pPr>
+    </w:lvl>
+    <w:lvl w:ilvl="3" w:tplc="0409000F" w:tentative="1">
+      <w:start w:val="1"/>
+      <w:numFmt w:val="decimal"/>
+      <w:lvlText w:val="%4."/>
+      <w:lvlJc w:val="left"/>
+      <w:pPr>
+        <w:ind w:left="2040" w:hanging="420"/>
+      </w:pPr>
+    </w:lvl>
+    <w:lvl w:ilvl="4" w:tplc="04090019" w:tentative="1">
+      <w:start w:val="1"/>
+      <w:numFmt w:val="lowerLetter"/>
+      <w:lvlText w:val="%5)"/>
+      <w:lvlJc w:val="left"/>
+      <w:pPr>
+        <w:ind w:left="2460" w:hanging="420"/>
+      </w:pPr>
+    </w:lvl>
+    <w:lvl w:ilvl="5" w:tplc="0409001B" w:tentative="1">
+      <w:start w:val="1"/>
+      <w:numFmt w:val="lowerRoman"/>
+      <w:lvlText w:val="%6."/>
+      <w:lvlJc w:val="right"/>
+      <w:pPr>
+        <w:ind w:left="2880" w:hanging="420"/>
+      </w:pPr>
+    </w:lvl>
+    <w:lvl w:ilvl="6" w:tplc="0409000F" w:tentative="1">
+      <w:start w:val="1"/>
+      <w:numFmt w:val="decimal"/>
+      <w:lvlText w:val="%7."/>
+      <w:lvlJc w:val="left"/>
+      <w:pPr>
+        <w:ind w:left="3300" w:hanging="420"/>
+      </w:pPr>
+    </w:lvl>
+    <w:lvl w:ilvl="7" w:tplc="04090019" w:tentative="1">
+      <w:start w:val="1"/>
+      <w:numFmt w:val="lowerLetter"/>
+      <w:lvlText w:val="%8)"/>
+      <w:lvlJc w:val="left"/>
+      <w:pPr>
+        <w:ind w:left="3720" w:hanging="420"/>
+      </w:pPr>
+    </w:lvl>
+    <w:lvl w:ilvl="8" w:tplc="0409001B" w:tentative="1">
+      <w:start w:val="1"/>
+      <w:numFmt w:val="lowerRoman"/>
+      <w:lvlText w:val="%9."/>
+      <w:lvlJc w:val="right"/>
+      <w:pPr>
+        <w:ind w:left="4140" w:hanging="420"/>
+      </w:pPr>
+    </w:lvl>
+  </w:abstractNum>
+  <w:abstractNum w:abstractNumId="2">
+    <w:nsid w:val="3424094F"/>
+    <w:multiLevelType w:val="hybridMultilevel"/>
+    <w:tmpl w:val="69D8234C"/>
+    <w:lvl w:ilvl="0" w:tplc="27F2CDCA">
+      <w:start w:val="1"/>
+      <w:numFmt w:val="decimal"/>
+      <w:lvlText w:val="%1."/>
+      <w:lvlJc w:val="left"/>
+      <w:pPr>
+        <w:ind w:left="360" w:hanging="360"/>
+      </w:pPr>
+      <w:rPr>
+        <w:rFonts w:hint="default"/>
+      </w:rPr>
+    </w:lvl>
+    <w:lvl w:ilvl="1" w:tplc="04090019" w:tentative="1">
+      <w:start w:val="1"/>
+      <w:numFmt w:val="lowerLetter"/>
+      <w:lvlText w:val="%2)"/>
+      <w:lvlJc w:val="left"/>
+      <w:pPr>
+        <w:ind w:left="840" w:hanging="420"/>
+      </w:pPr>
+    </w:lvl>
+    <w:lvl w:ilvl="2" w:tplc="0409001B" w:tentative="1">
+      <w:start w:val="1"/>
+      <w:numFmt w:val="lowerRoman"/>
+      <w:lvlText w:val="%3."/>
+      <w:lvlJc w:val="right"/>
+      <w:pPr>
+        <w:ind w:left="1260" w:hanging="420"/>
+      </w:pPr>
+    </w:lvl>
+    <w:lvl w:ilvl="3" w:tplc="0409000F" w:tentative="1">
+      <w:start w:val="1"/>
+      <w:numFmt w:val="decimal"/>
+      <w:lvlText w:val="%4."/>
+      <w:lvlJc w:val="left"/>
+      <w:pPr>
+        <w:ind w:left="1680" w:hanging="420"/>
+      </w:pPr>
+    </w:lvl>
+    <w:lvl w:ilvl="4" w:tplc="04090019" w:tentative="1">
+      <w:start w:val="1"/>
+      <w:numFmt w:val="lowerLetter"/>
+      <w:lvlText w:val="%5)"/>
+      <w:lvlJc w:val="left"/>
+      <w:pPr>
+        <w:ind w:left="2100" w:hanging="420"/>
+      </w:pPr>
+    </w:lvl>
+    <w:lvl w:ilvl="5" w:tplc="0409001B" w:tentative="1">
+      <w:start w:val="1"/>
+      <w:numFmt w:val="lowerRoman"/>
+      <w:lvlText w:val="%6."/>
+      <w:lvlJc w:val="right"/>
+      <w:pPr>
+        <w:ind w:left="2520" w:hanging="420"/>
+      </w:pPr>
+    </w:lvl>
+    <w:lvl w:ilvl="6" w:tplc="0409000F" w:tentative="1">
+      <w:start w:val="1"/>
+      <w:numFmt w:val="decimal"/>
+      <w:lvlText w:val="%7."/>
+      <w:lvlJc w:val="left"/>
+      <w:pPr>
+        <w:ind w:left="2940" w:hanging="420"/>
+      </w:pPr>
+    </w:lvl>
+    <w:lvl w:ilvl="7" w:tplc="04090019" w:tentative="1">
+      <w:start w:val="1"/>
+      <w:numFmt w:val="lowerLetter"/>
+      <w:lvlText w:val="%8)"/>
+      <w:lvlJc w:val="left"/>
+      <w:pPr>
+        <w:ind w:left="3360" w:hanging="420"/>
+      </w:pPr>
+    </w:lvl>
+    <w:lvl w:ilvl="8" w:tplc="0409001B" w:tentative="1">
+      <w:start w:val="1"/>
+      <w:numFmt w:val="lowerRoman"/>
+      <w:lvlText w:val="%9."/>
+      <w:lvlJc w:val="right"/>
+      <w:pPr>
+        <w:ind w:left="3780" w:hanging="420"/>
+      </w:pPr>
+    </w:lvl>
+  </w:abstractNum>
+  <w:abstractNum w:abstractNumId="3">
+    <w:nsid w:val="40B06919"/>
+    <w:multiLevelType w:val="hybridMultilevel"/>
+    <w:tmpl w:val="4B0C7DD6"/>
+    <w:lvl w:ilvl="0" w:tplc="05E09AA6">
+      <w:start w:val="1"/>
+      <w:numFmt w:val="decimal"/>
+      <w:lvlText w:val="%1."/>
+      <w:lvlJc w:val="left"/>
+      <w:pPr>
+        <w:ind w:left="360" w:hanging="360"/>
+      </w:pPr>
+      <w:rPr>
+        <w:rFonts w:hint="default"/>
+      </w:rPr>
+    </w:lvl>
+    <w:lvl w:ilvl="1" w:tplc="04090019" w:tentative="1">
+      <w:start w:val="1"/>
+      <w:numFmt w:val="lowerLetter"/>
+      <w:lvlText w:val="%2)"/>
+      <w:lvlJc w:val="left"/>
+      <w:pPr>
+        <w:ind w:left="840" w:hanging="420"/>
+      </w:pPr>
+    </w:lvl>
+    <w:lvl w:ilvl="2" w:tplc="0409001B" w:tentative="1">
+      <w:start w:val="1"/>
+      <w:numFmt w:val="lowerRoman"/>
+      <w:lvlText w:val="%3."/>
+      <w:lvlJc w:val="right"/>
+      <w:pPr>
+        <w:ind w:left="1260" w:hanging="420"/>
+      </w:pPr>
+    </w:lvl>
+    <w:lvl w:ilvl="3" w:tplc="0409000F" w:tentative="1">
+      <w:start w:val="1"/>
+      <w:numFmt w:val="decimal"/>
+      <w:lvlText w:val="%4."/>
+      <w:lvlJc w:val="left"/>
+      <w:pPr>
+        <w:ind w:left="1680" w:hanging="420"/>
+      </w:pPr>
+    </w:lvl>
+    <w:lvl w:ilvl="4" w:tplc="04090019" w:tentative="1">
+      <w:start w:val="1"/>
+      <w:numFmt w:val="lowerLetter"/>
+      <w:lvlText w:val="%5)"/>
+      <w:lvlJc w:val="left"/>
+      <w:pPr>
+        <w:ind w:left="2100" w:hanging="420"/>
+      </w:pPr>
+    </w:lvl>
+    <w:lvl w:ilvl="5" w:tplc="0409001B" w:tentative="1">
+      <w:start w:val="1"/>
+      <w:numFmt w:val="lowerRoman"/>
+      <w:lvlText w:val="%6."/>
+      <w:lvlJc w:val="right"/>
+      <w:pPr>
+        <w:ind w:left="2520" w:hanging="420"/>
+      </w:pPr>
+    </w:lvl>
+    <w:lvl w:ilvl="6" w:tplc="0409000F" w:tentative="1">
+      <w:start w:val="1"/>
+      <w:numFmt w:val="decimal"/>
+      <w:lvlText w:val="%7."/>
+      <w:lvlJc w:val="left"/>
+      <w:pPr>
+        <w:ind w:left="2940" w:hanging="420"/>
+      </w:pPr>
+    </w:lvl>
+    <w:lvl w:ilvl="7" w:tplc="04090019" w:tentative="1">
+      <w:start w:val="1"/>
+      <w:numFmt w:val="lowerLetter"/>
+      <w:lvlText w:val="%8)"/>
+      <w:lvlJc w:val="left"/>
+      <w:pPr>
+        <w:ind w:left="3360" w:hanging="420"/>
+      </w:pPr>
+    </w:lvl>
+    <w:lvl w:ilvl="8" w:tplc="0409001B" w:tentative="1">
+      <w:start w:val="1"/>
+      <w:numFmt w:val="lowerRoman"/>
+      <w:lvlText w:val="%9."/>
+      <w:lvlJc w:val="right"/>
+      <w:pPr>
+        <w:ind w:left="3780" w:hanging="420"/>
+      </w:pPr>
+    </w:lvl>
+  </w:abstractNum>
+  <w:abstractNum w:abstractNumId="4">
+    <w:nsid w:val="7FFB1083"/>
+    <w:multiLevelType w:val="hybridMultilevel"/>
+    <w:tmpl w:val="E37A8624"/>
+    <w:lvl w:ilvl="0" w:tplc="2DB29502">
+      <w:start w:val="2"/>
+      <w:numFmt w:val="decimal"/>
+      <w:lvlText w:val="%1."/>
+      <w:lvlJc w:val="left"/>
+      <w:pPr>
+        <w:ind w:left="360" w:hanging="360"/>
+      </w:pPr>
+      <w:rPr>
+        <w:rFonts w:hint="default"/>
+      </w:rPr>
+    </w:lvl>
+    <w:lvl w:ilvl="1" w:tplc="04090019" w:tentative="1">
+      <w:start w:val="1"/>
+      <w:numFmt w:val="lowerLetter"/>
+      <w:lvlText w:val="%2)"/>
+      <w:lvlJc w:val="left"/>
+      <w:pPr>
+        <w:ind w:left="840" w:hanging="420"/>
+      </w:pPr>
+    </w:lvl>
+    <w:lvl w:ilvl="2" w:tplc="0409001B" w:tentative="1">
+      <w:start w:val="1"/>
+      <w:numFmt w:val="lowerRoman"/>
+      <w:lvlText w:val="%3."/>
+      <w:lvlJc w:val="right"/>
+      <w:pPr>
+        <w:ind w:left="1260" w:hanging="420"/>
+      </w:pPr>
+    </w:lvl>
+    <w:lvl w:ilvl="3" w:tplc="0409000F" w:tentative="1">
+      <w:start w:val="1"/>
+      <w:numFmt w:val="decimal"/>
+      <w:lvlText w:val="%4."/>
+      <w:lvlJc w:val="left"/>
+      <w:pPr>
+        <w:ind w:left="1680" w:hanging="420"/>
+      </w:pPr>
+    </w:lvl>
+    <w:lvl w:ilvl="4" w:tplc="04090019" w:tentative="1">
+      <w:start w:val="1"/>
+      <w:numFmt w:val="lowerLetter"/>
+      <w:lvlText w:val="%5)"/>
+      <w:lvlJc w:val="left"/>
+      <w:pPr>
+        <w:ind w:left="2100" w:hanging="420"/>
+      </w:pPr>
+    </w:lvl>
+    <w:lvl w:ilvl="5" w:tplc="0409001B" w:tentative="1">
+      <w:start w:val="1"/>
+      <w:numFmt w:val="lowerRoman"/>
+      <w:lvlText w:val="%6."/>
+      <w:lvlJc w:val="right"/>
+      <w:pPr>
+        <w:ind w:left="2520" w:hanging="420"/>
+      </w:pPr>
+    </w:lvl>
+    <w:lvl w:ilvl="6" w:tplc="0409000F" w:tentative="1">
+      <w:start w:val="1"/>
+      <w:numFmt w:val="decimal"/>
+      <w:lvlText w:val="%7."/>
+      <w:lvlJc w:val="left"/>
+      <w:pPr>
+        <w:ind w:left="2940" w:hanging="420"/>
+      </w:pPr>
+    </w:lvl>
+    <w:lvl w:ilvl="7" w:tplc="04090019" w:tentative="1">
+      <w:start w:val="1"/>
+      <w:numFmt w:val="lowerLetter"/>
+      <w:lvlText w:val="%8)"/>
+      <w:lvlJc w:val="left"/>
+      <w:pPr>
+        <w:ind w:left="3360" w:hanging="420"/>
+      </w:pPr>
+    </w:lvl>
+    <w:lvl w:ilvl="8" w:tplc="0409001B" w:tentative="1">
+      <w:start w:val="1"/>
+      <w:numFmt w:val="lowerRoman"/>
+      <w:lvlText w:val="%9."/>
+      <w:lvlJc w:val="right"/>
+      <w:pPr>
+        <w:ind w:left="3780" w:hanging="420"/>
+      </w:pPr>
+    </w:lvl>
+  </w:abstractNum>
+  <w:num w:numId="1">
+    <w:abstractNumId w:val="3"/>
+  </w:num>
+  <w:num w:numId="2">
+    <w:abstractNumId w:val="2"/>
+  </w:num>
+  <w:num w:numId="3">
+    <w:abstractNumId w:val="4"/>
+  </w:num>
+  <w:num w:numId="4">
+    <w:abstractNumId w:val="1"/>
+  </w:num>
+  <w:num w:numId="5">
+    <w:abstractNumId w:val="0"/>
+  </w:num>
+</w:numbering>
+</file>
+
 <file path=word/styles.xml><?xml version="1.0" encoding="utf-8"?>
-<w:styles xmlns:mc="http://schemas.openxmlformats.org/markup-compatibility/2006" xmlns:o="urn:schemas-microsoft-com:office:office" xmlns:r="http://schemas.openxmlformats.org/officeDocument/2006/relationships" xmlns:m="http://schemas.openxmlformats.org/officeDocument/2006/math" xmlns:v="urn:schemas-microsoft-com:vml" xmlns:w="http://schemas.openxmlformats.org/wordprocessingml/2006/main" xmlns:w14="http://schemas.microsoft.com/office/word/2010/wordml" xmlns:w10="urn:schemas-microsoft-com:office:word" xmlns:sl="http://schemas.openxmlformats.org/schemaLibrary/2006/main" mc:Ignorable="w14">
+<w:styles xmlns:r="http://schemas.openxmlformats.org/officeDocument/2006/relationships" xmlns:w="http://schemas.openxmlformats.org/wordprocessingml/2006/main">
   <w:docDefaults>
     <w:rPrDefault>
       <w:rPr>
-        <w:rFonts w:ascii="Times New Roman" w:hAnsi="Times New Roman" w:eastAsia="宋体" w:cs="Times New Roman"/>
+        <w:rFonts w:ascii="Times New Roman" w:eastAsia="宋体" w:hAnsi="Times New Roman" w:cs="Times New Roman"/>
         <w:lang w:val="en-US" w:eastAsia="zh-CN" w:bidi="ar-SA"/>
       </w:rPr>
     </w:rPrDefault>
+    <w:pPrDefault/>
   </w:docDefaults>
-  <w:latentStyles w:count="156" w:defQFormat="0" w:defUnhideWhenUsed="1" w:defSemiHidden="1" w:defUIPriority="99" w:defLockedState="0">
-    <w:lsdException w:qFormat="1" w:unhideWhenUsed="0" w:uiPriority="0" w:semiHidden="0" w:name="Normal"/>
-    <w:lsdException w:qFormat="1" w:unhideWhenUsed="0" w:uiPriority="9" w:semiHidden="0" w:name="heading 1"/>
-    <w:lsdException w:qFormat="1" w:unhideWhenUsed="0" w:uiPriority="9" w:semiHidden="0" w:name="heading 2"/>
-    <w:lsdException w:qFormat="1" w:uiPriority="9" w:name="heading 3"/>
-    <w:lsdException w:qFormat="1" w:uiPriority="9" w:name="heading 4"/>
-    <w:lsdException w:qFormat="1" w:uiPriority="9" w:name="heading 5"/>
-    <w:lsdException w:qFormat="1" w:uiPriority="9" w:name="heading 6"/>
-    <w:lsdException w:qFormat="1" w:uiPriority="9" w:name="heading 7"/>
-    <w:lsdException w:qFormat="1" w:uiPriority="9" w:name="heading 8"/>
-    <w:lsdException w:qFormat="1" w:uiPriority="9" w:name="heading 9"/>
-    <w:lsdException w:uiPriority="0" w:name="index 1"/>
-    <w:lsdException w:uiPriority="0" w:name="index 2"/>
-    <w:lsdException w:uiPriority="0" w:name="index 3"/>
-    <w:lsdException w:uiPriority="0" w:name="index 4"/>
-    <w:lsdException w:uiPriority="0" w:name="index 5"/>
-    <w:lsdException w:uiPriority="0" w:name="index 6"/>
-    <w:lsdException w:uiPriority="0" w:name="index 7"/>
-    <w:lsdException w:uiPriority="0" w:name="index 8"/>
-    <w:lsdException w:uiPriority="0" w:name="index 9"/>
-    <w:lsdException w:uiPriority="39" w:semiHidden="0" w:name="toc 1"/>
-    <w:lsdException w:uiPriority="39" w:semiHidden="0" w:name="toc 2"/>
-    <w:lsdException w:uiPriority="39" w:name="toc 3"/>
-    <w:lsdException w:uiPriority="39" w:name="toc 4"/>
-    <w:lsdException w:uiPriority="39" w:name="toc 5"/>
-    <w:lsdException w:uiPriority="39" w:name="toc 6"/>
-    <w:lsdException w:uiPriority="39" w:name="toc 7"/>
-    <w:lsdException w:uiPriority="39" w:name="toc 8"/>
-    <w:lsdException w:uiPriority="39" w:name="toc 9"/>
-    <w:lsdException w:uiPriority="0" w:name="Normal Indent"/>
-    <w:lsdException w:uiPriority="0" w:name="footnote text"/>
-    <w:lsdException w:uiPriority="0" w:name="annotation text"/>
-    <w:lsdException w:unhideWhenUsed="0" w:uiPriority="0" w:semiHidden="0" w:name="header"/>
-    <w:lsdException w:unhideWhenUsed="0" w:uiPriority="0" w:semiHidden="0" w:name="footer"/>
-    <w:lsdException w:uiPriority="0" w:name="index heading"/>
-    <w:lsdException w:qFormat="1" w:uiPriority="35" w:name="caption"/>
-    <w:lsdException w:uiPriority="0" w:name="table of figures"/>
-    <w:lsdException w:uiPriority="0" w:name="envelope address"/>
-    <w:lsdException w:uiPriority="0" w:name="envelope return"/>
-    <w:lsdException w:uiPriority="0" w:name="footnote reference"/>
-    <w:lsdException w:uiPriority="0" w:name="annotation reference"/>
-    <w:lsdException w:uiPriority="0" w:name="line number"/>
-    <w:lsdException w:uiPriority="0" w:name="page number"/>
-    <w:lsdException w:uiPriority="0" w:name="endnote reference"/>
-    <w:lsdException w:uiPriority="0" w:name="endnote text"/>
-    <w:lsdException w:uiPriority="0" w:name="table of authorities"/>
-    <w:lsdException w:uiPriority="0" w:name="macro"/>
-    <w:lsdException w:uiPriority="0" w:name="toa heading"/>
-    <w:lsdException w:uiPriority="0" w:name="List"/>
-    <w:lsdException w:uiPriority="0" w:name="List Bullet"/>
-    <w:lsdException w:uiPriority="0" w:name="List Number"/>
-    <w:lsdException w:uiPriority="0" w:name="List 2"/>
-    <w:lsdException w:uiPriority="0" w:name="List 3"/>
-    <w:lsdException w:uiPriority="0" w:name="List 4"/>
-    <w:lsdException w:uiPriority="0" w:name="List 5"/>
-    <w:lsdException w:uiPriority="0" w:name="List Bullet 2"/>
-    <w:lsdException w:uiPriority="0" w:name="List Bullet 3"/>
-    <w:lsdException w:uiPriority="0" w:name="List Bullet 4"/>
-    <w:lsdException w:uiPriority="0" w:name="List Bullet 5"/>
-    <w:lsdException w:uiPriority="0" w:name="List Number 2"/>
-    <w:lsdException w:uiPriority="0" w:name="List Number 3"/>
-    <w:lsdException w:uiPriority="0" w:name="List Number 4"/>
-    <w:lsdException w:uiPriority="0" w:name="List Number 5"/>
-    <w:lsdException w:qFormat="1" w:unhideWhenUsed="0" w:uiPriority="10" w:semiHidden="0" w:name="Title"/>
-    <w:lsdException w:uiPriority="0" w:name="Closing"/>
-    <w:lsdException w:uiPriority="0" w:name="Signature"/>
-    <w:lsdException w:uiPriority="1" w:name="Default Paragraph Font"/>
-    <w:lsdException w:uiPriority="0" w:name="Body Text"/>
-    <w:lsdException w:uiPriority="0" w:name="Body Text Indent"/>
-    <w:lsdException w:uiPriority="0" w:name="List Continue"/>
-    <w:lsdException w:uiPriority="0" w:name="List Continue 2"/>
-    <w:lsdException w:uiPriority="0" w:name="List Continue 3"/>
-    <w:lsdException w:uiPriority="0" w:name="List Continue 4"/>
-    <w:lsdException w:uiPriority="0" w:name="List Continue 5"/>
-    <w:lsdException w:uiPriority="0" w:name="Message Header"/>
-    <w:lsdException w:qFormat="1" w:unhideWhenUsed="0" w:uiPriority="11" w:semiHidden="0" w:name="Subtitle"/>
-    <w:lsdException w:uiPriority="0" w:name="Salutation"/>
-    <w:lsdException w:uiPriority="0" w:name="Date"/>
-    <w:lsdException w:uiPriority="0" w:name="Body Text First Indent"/>
-    <w:lsdException w:uiPriority="0" w:name="Body Text First Indent 2"/>
-    <w:lsdException w:uiPriority="0" w:name="Note Heading"/>
-    <w:lsdException w:uiPriority="0" w:name="Body Text 2"/>
-    <w:lsdException w:uiPriority="0" w:name="Body Text 3"/>
-    <w:lsdException w:uiPriority="0" w:name="Body Text Indent 2"/>
-    <w:lsdException w:uiPriority="0" w:name="Body Text Indent 3"/>
-    <w:lsdException w:uiPriority="0" w:name="Block Text"/>
-    <w:lsdException w:uiPriority="99" w:semiHidden="0" w:name="Hyperlink"/>
-    <w:lsdException w:uiPriority="0" w:name="FollowedHyperlink"/>
-    <w:lsdException w:qFormat="1" w:unhideWhenUsed="0" w:uiPriority="22" w:semiHidden="0" w:name="Strong"/>
-    <w:lsdException w:qFormat="1" w:unhideWhenUsed="0" w:uiPriority="20" w:semiHidden="0" w:name="Emphasis"/>
-    <w:lsdException w:uiPriority="99" w:name="Document Map"/>
-    <w:lsdException w:uiPriority="0" w:name="Plain Text"/>
-    <w:lsdException w:uiPriority="0" w:name="E-mail Signature"/>
-    <w:lsdException w:uiPriority="0" w:name="Normal (Web)"/>
-    <w:lsdException w:uiPriority="0" w:name="HTML Acronym"/>
-    <w:lsdException w:uiPriority="0" w:name="HTML Address"/>
-    <w:lsdException w:uiPriority="0" w:name="HTML Cite"/>
-    <w:lsdException w:uiPriority="0" w:name="HTML Code"/>
-    <w:lsdException w:uiPriority="0" w:name="HTML Definition"/>
-    <w:lsdException w:uiPriority="0" w:name="HTML Keyboard"/>
-    <w:lsdException w:uiPriority="0" w:name="HTML Preformatted"/>
-    <w:lsdException w:uiPriority="0" w:name="HTML Sample"/>
-    <w:lsdException w:uiPriority="0" w:name="HTML Typewriter"/>
-    <w:lsdException w:uiPriority="0" w:name="HTML Variable"/>
-    <w:lsdException w:uiPriority="0" w:name="annotation subject"/>
-    <w:lsdException w:uiPriority="99" w:name="Balloon Text"/>
+  <w:latentStyles w:defLockedState="0" w:defUIPriority="0" w:defSemiHidden="1" w:defUnhideWhenUsed="1" w:defQFormat="0" w:count="267">
+    <w:lsdException w:name="Normal" w:semiHidden="0" w:unhideWhenUsed="0" w:qFormat="1"/>
+    <w:lsdException w:name="heading 1" w:semiHidden="0" w:uiPriority="9" w:unhideWhenUsed="0" w:qFormat="1"/>
+    <w:lsdException w:name="heading 2" w:semiHidden="0" w:uiPriority="9" w:unhideWhenUsed="0" w:qFormat="1"/>
+    <w:lsdException w:name="heading 3" w:uiPriority="9" w:qFormat="1"/>
+    <w:lsdException w:name="heading 4" w:uiPriority="9" w:qFormat="1"/>
+    <w:lsdException w:name="heading 5" w:uiPriority="9" w:qFormat="1"/>
+    <w:lsdException w:name="heading 6" w:uiPriority="9" w:qFormat="1"/>
+    <w:lsdException w:name="heading 7" w:uiPriority="9" w:qFormat="1"/>
+    <w:lsdException w:name="heading 8" w:uiPriority="9" w:qFormat="1"/>
+    <w:lsdException w:name="heading 9" w:uiPriority="9" w:qFormat="1"/>
+    <w:lsdException w:name="toc 1" w:semiHidden="0" w:uiPriority="39"/>
+    <w:lsdException w:name="toc 2" w:semiHidden="0" w:uiPriority="39"/>
+    <w:lsdException w:name="toc 3" w:uiPriority="39"/>
+    <w:lsdException w:name="toc 4" w:uiPriority="39"/>
+    <w:lsdException w:name="toc 5" w:uiPriority="39"/>
+    <w:lsdException w:name="toc 6" w:uiPriority="39"/>
+    <w:lsdException w:name="toc 7" w:uiPriority="39"/>
+    <w:lsdException w:name="toc 8" w:uiPriority="39"/>
+    <w:lsdException w:name="toc 9" w:uiPriority="39"/>
+    <w:lsdException w:name="header" w:semiHidden="0" w:unhideWhenUsed="0"/>
+    <w:lsdException w:name="footer" w:semiHidden="0" w:unhideWhenUsed="0"/>
+    <w:lsdException w:name="caption" w:uiPriority="35" w:qFormat="1"/>
+    <w:lsdException w:name="Title" w:semiHidden="0" w:uiPriority="10" w:unhideWhenUsed="0" w:qFormat="1"/>
+    <w:lsdException w:name="Default Paragraph Font" w:uiPriority="1"/>
+    <w:lsdException w:name="Subtitle" w:semiHidden="0" w:uiPriority="11" w:unhideWhenUsed="0" w:qFormat="1"/>
+    <w:lsdException w:name="Hyperlink" w:semiHidden="0" w:uiPriority="99"/>
+    <w:lsdException w:name="Strong" w:semiHidden="0" w:uiPriority="22" w:unhideWhenUsed="0" w:qFormat="1"/>
+    <w:lsdException w:name="Emphasis" w:semiHidden="0" w:uiPriority="20" w:unhideWhenUsed="0" w:qFormat="1"/>
+    <w:lsdException w:name="Document Map" w:uiPriority="99"/>
+    <w:lsdException w:name="HTML Top of Form" w:uiPriority="99"/>
+    <w:lsdException w:name="HTML Bottom of Form" w:uiPriority="99"/>
+    <w:lsdException w:name="Normal Table" w:uiPriority="99"/>
+    <w:lsdException w:name="No List" w:uiPriority="99"/>
+    <w:lsdException w:name="Outline List 1" w:uiPriority="99"/>
+    <w:lsdException w:name="Outline List 2" w:uiPriority="99"/>
+    <w:lsdException w:name="Outline List 3" w:uiPriority="99"/>
+    <w:lsdException w:name="Table Simple 1" w:uiPriority="99"/>
+    <w:lsdException w:name="Table Simple 2" w:uiPriority="99"/>
+    <w:lsdException w:name="Table Simple 3" w:uiPriority="99"/>
+    <w:lsdException w:name="Table Classic 1" w:uiPriority="99"/>
+    <w:lsdException w:name="Table Classic 2" w:uiPriority="99"/>
+    <w:lsdException w:name="Table Classic 3" w:uiPriority="99"/>
+    <w:lsdException w:name="Table Classic 4" w:uiPriority="99"/>
+    <w:lsdException w:name="Table Colorful 1" w:uiPriority="99"/>
+    <w:lsdException w:name="Table Colorful 2" w:uiPriority="99"/>
+    <w:lsdException w:name="Table Colorful 3" w:uiPriority="99"/>
+    <w:lsdException w:name="Table Columns 1" w:uiPriority="99"/>
+    <w:lsdException w:name="Table Columns 2" w:uiPriority="99"/>
+    <w:lsdException w:name="Table Columns 3" w:uiPriority="99"/>
+    <w:lsdException w:name="Table Columns 4" w:uiPriority="99"/>
+    <w:lsdException w:name="Table Columns 5" w:uiPriority="99"/>
+    <w:lsdException w:name="Table Grid 1" w:uiPriority="99"/>
+    <w:lsdException w:name="Table Grid 2" w:uiPriority="99"/>
+    <w:lsdException w:name="Table Grid 3" w:uiPriority="99"/>
+    <w:lsdException w:name="Table Grid 4" w:uiPriority="99"/>
+    <w:lsdException w:name="Table Grid 5" w:uiPriority="99"/>
+    <w:lsdException w:name="Table Grid 6" w:uiPriority="99"/>
+    <w:lsdException w:name="Table Grid 7" w:uiPriority="99"/>
+    <w:lsdException w:name="Table Grid 8" w:uiPriority="99"/>
+    <w:lsdException w:name="Table List 1" w:uiPriority="99"/>
+    <w:lsdException w:name="Table List 2" w:uiPriority="99"/>
+    <w:lsdException w:name="Table List 3" w:uiPriority="99"/>
+    <w:lsdException w:name="Table List 4" w:uiPriority="99"/>
+    <w:lsdException w:name="Table List 5" w:uiPriority="99"/>
+    <w:lsdException w:name="Table List 6" w:uiPriority="99"/>
+    <w:lsdException w:name="Table List 7" w:uiPriority="99"/>
+    <w:lsdException w:name="Table List 8" w:uiPriority="99"/>
+    <w:lsdException w:name="Table 3D effects 1" w:uiPriority="99"/>
+    <w:lsdException w:name="Table 3D effects 2" w:uiPriority="99"/>
+    <w:lsdException w:name="Table 3D effects 3" w:uiPriority="99"/>
+    <w:lsdException w:name="Table Contemporary" w:uiPriority="99"/>
+    <w:lsdException w:name="Table Elegant" w:uiPriority="99"/>
+    <w:lsdException w:name="Table Professional" w:uiPriority="99"/>
+    <w:lsdException w:name="Table Subtle 1" w:uiPriority="99"/>
+    <w:lsdException w:name="Table Subtle 2" w:uiPriority="99"/>
+    <w:lsdException w:name="Table Web 1" w:uiPriority="99"/>
+    <w:lsdException w:name="Table Web 2" w:uiPriority="99"/>
+    <w:lsdException w:name="Table Web 3" w:uiPriority="99"/>
+    <w:lsdException w:name="Balloon Text" w:uiPriority="99"/>
+    <w:lsdException w:name="Table Grid" w:uiPriority="99"/>
+    <w:lsdException w:name="Table Theme" w:uiPriority="99"/>
+    <w:lsdException w:name="Placeholder Text" w:uiPriority="99" w:unhideWhenUsed="0"/>
+    <w:lsdException w:name="No Spacing" w:semiHidden="0" w:uiPriority="1" w:unhideWhenUsed="0" w:qFormat="1"/>
+    <w:lsdException w:name="Light Shading" w:semiHidden="0" w:uiPriority="60" w:unhideWhenUsed="0"/>
+    <w:lsdException w:name="Light List" w:semiHidden="0" w:uiPriority="61" w:unhideWhenUsed="0"/>
+    <w:lsdException w:name="Light Grid" w:semiHidden="0" w:uiPriority="62" w:unhideWhenUsed="0"/>
+    <w:lsdException w:name="Medium Shading 1" w:semiHidden="0" w:uiPriority="63" w:unhideWhenUsed="0"/>
+    <w:lsdException w:name="Medium Shading 2" w:semiHidden="0" w:uiPriority="64" w:unhideWhenUsed="0"/>
+    <w:lsdException w:name="Medium List 1" w:semiHidden="0" w:uiPriority="65" w:unhideWhenUsed="0"/>
+    <w:lsdException w:name="Medium List 2" w:semiHidden="0" w:uiPriority="66" w:unhideWhenUsed="0"/>
+    <w:lsdException w:name="Medium Grid 1" w:semiHidden="0" w:uiPriority="67" w:unhideWhenUsed="0"/>
+    <w:lsdException w:name="Medium Grid 2" w:semiHidden="0" w:uiPriority="68" w:unhideWhenUsed="0"/>
+    <w:lsdException w:name="Medium Grid 3" w:semiHidden="0" w:uiPriority="69" w:unhideWhenUsed="0"/>
+    <w:lsdException w:name="Dark List" w:semiHidden="0" w:uiPriority="70" w:unhideWhenUsed="0"/>
+    <w:lsdException w:name="Colorful Shading" w:semiHidden="0" w:uiPriority="71" w:unhideWhenUsed="0"/>
+    <w:lsdException w:name="Colorful List" w:semiHidden="0" w:uiPriority="72" w:unhideWhenUsed="0"/>
+    <w:lsdException w:name="Colorful Grid" w:semiHidden="0" w:uiPriority="73" w:unhideWhenUsed="0"/>
+    <w:lsdException w:name="Light Shading Accent 1" w:semiHidden="0" w:uiPriority="60" w:unhideWhenUsed="0"/>
+    <w:lsdException w:name="Light List Accent 1" w:semiHidden="0" w:uiPriority="61" w:unhideWhenUsed="0"/>
+    <w:lsdException w:name="Light Grid Accent 1" w:semiHidden="0" w:uiPriority="62" w:unhideWhenUsed="0"/>
+    <w:lsdException w:name="Medium Shading 1 Accent 1" w:semiHidden="0" w:uiPriority="63" w:unhideWhenUsed="0"/>
+    <w:lsdException w:name="Medium Shading 2 Accent 1" w:semiHidden="0" w:uiPriority="64" w:unhideWhenUsed="0"/>
+    <w:lsdException w:name="Medium List 1 Accent 1" w:semiHidden="0" w:uiPriority="65" w:unhideWhenUsed="0"/>
+    <w:lsdException w:name="Revision" w:uiPriority="99" w:unhideWhenUsed="0"/>
+    <w:lsdException w:name="List Paragraph" w:semiHidden="0" w:uiPriority="34" w:unhideWhenUsed="0" w:qFormat="1"/>
+    <w:lsdException w:name="Quote" w:semiHidden="0" w:uiPriority="29" w:unhideWhenUsed="0" w:qFormat="1"/>
+    <w:lsdException w:name="Intense Quote" w:semiHidden="0" w:uiPriority="30" w:unhideWhenUsed="0" w:qFormat="1"/>
+    <w:lsdException w:name="Medium List 2 Accent 1" w:semiHidden="0" w:uiPriority="66" w:unhideWhenUsed="0"/>
+    <w:lsdException w:name="Medium Grid 1 Accent 1" w:semiHidden="0" w:uiPriority="67" w:unhideWhenUsed="0"/>
+    <w:lsdException w:name="Medium Grid 2 Accent 1" w:semiHidden="0" w:uiPriority="68" w:unhideWhenUsed="0"/>
+    <w:lsdException w:name="Medium Grid 3 Accent 1" w:semiHidden="0" w:uiPriority="69" w:unhideWhenUsed="0"/>
+    <w:lsdException w:name="Dark List Accent 1" w:semiHidden="0" w:uiPriority="70" w:unhideWhenUsed="0"/>
+    <w:lsdException w:name="Colorful Shading Accent 1" w:semiHidden="0" w:uiPriority="71" w:unhideWhenUsed="0"/>
+    <w:lsdException w:name="Colorful List Accent 1" w:semiHidden="0" w:uiPriority="72" w:unhideWhenUsed="0"/>
+    <w:lsdException w:name="Colorful Grid Accent 1" w:semiHidden="0" w:uiPriority="73" w:unhideWhenUsed="0"/>
+    <w:lsdException w:name="Light Shading Accent 2" w:semiHidden="0" w:uiPriority="60" w:unhideWhenUsed="0"/>
+    <w:lsdException w:name="Light List Accent 2" w:semiHidden="0" w:uiPriority="61" w:unhideWhenUsed="0"/>
+    <w:lsdException w:name="Light Grid Accent 2" w:semiHidden="0" w:uiPriority="62" w:unhideWhenUsed="0"/>
+    <w:lsdException w:name="Medium Shading 1 Accent 2" w:semiHidden="0" w:uiPriority="63" w:unhideWhenUsed="0"/>
+    <w:lsdException w:name="Medium Shading 2 Accent 2" w:semiHidden="0" w:uiPriority="64" w:unhideWhenUsed="0"/>
+    <w:lsdException w:name="Medium List 1 Accent 2" w:semiHidden="0" w:uiPriority="65" w:unhideWhenUsed="0"/>
+    <w:lsdException w:name="Medium List 2 Accent 2" w:semiHidden="0" w:uiPriority="66" w:unhideWhenUsed="0"/>
+    <w:lsdException w:name="Medium Grid 1 Accent 2" w:semiHidden="0" w:uiPriority="67" w:unhideWhenUsed="0"/>
+    <w:lsdException w:name="Medium Grid 2 Accent 2" w:semiHidden="0" w:uiPriority="68" w:unhideWhenUsed="0"/>
+    <w:lsdException w:name="Medium Grid 3 Accent 2" w:semiHidden="0" w:uiPriority="69" w:unhideWhenUsed="0"/>
+    <w:lsdException w:name="Dark List Accent 2" w:semiHidden="0" w:uiPriority="70" w:unhideWhenUsed="0"/>
+    <w:lsdException w:name="Colorful Shading Accent 2" w:semiHidden="0" w:uiPriority="71" w:unhideWhenUsed="0"/>
+    <w:lsdException w:name="Colorful List Accent 2" w:semiHidden="0" w:uiPriority="72" w:unhideWhenUsed="0"/>
+    <w:lsdException w:name="Colorful Grid Accent 2" w:semiHidden="0" w:uiPriority="73" w:unhideWhenUsed="0"/>
+    <w:lsdException w:name="Light Shading Accent 3" w:semiHidden="0" w:uiPriority="60" w:unhideWhenUsed="0"/>
+    <w:lsdException w:name="Light List Accent 3" w:semiHidden="0" w:uiPriority="61" w:unhideWhenUsed="0"/>
+    <w:lsdException w:name="Light Grid Accent 3" w:semiHidden="0" w:uiPriority="62" w:unhideWhenUsed="0"/>
+    <w:lsdException w:name="Medium Shading 1 Accent 3" w:semiHidden="0" w:uiPriority="63" w:unhideWhenUsed="0"/>
+    <w:lsdException w:name="Medium Shading 2 Accent 3" w:semiHidden="0" w:uiPriority="64" w:unhideWhenUsed="0"/>
+    <w:lsdException w:name="Medium List 1 Accent 3" w:semiHidden="0" w:uiPriority="65" w:unhideWhenUsed="0"/>
+    <w:lsdException w:name="Medium List 2 Accent 3" w:semiHidden="0" w:uiPriority="66" w:unhideWhenUsed="0"/>
+    <w:lsdException w:name="Medium Grid 1 Accent 3" w:semiHidden="0" w:uiPriority="67" w:unhideWhenUsed="0"/>
+    <w:lsdException w:name="Medium Grid 2 Accent 3" w:semiHidden="0" w:uiPriority="68" w:unhideWhenUsed="0"/>
+    <w:lsdException w:name="Medium Grid 3 Accent 3" w:semiHidden="0" w:uiPriority="69" w:unhideWhenUsed="0"/>
+    <w:lsdException w:name="Dark List Accent 3" w:semiHidden="0" w:uiPriority="70" w:unhideWhenUsed="0"/>
+    <w:lsdException w:name="Colorful Shading Accent 3" w:semiHidden="0" w:uiPriority="71" w:unhideWhenUsed="0"/>
+    <w:lsdException w:name="Colorful List Accent 3" w:semiHidden="0" w:uiPriority="72" w:unhideWhenUsed="0"/>
+    <w:lsdException w:name="Colorful Grid Accent 3" w:semiHidden="0" w:uiPriority="73" w:unhideWhenUsed="0"/>
+    <w:lsdException w:name="Light Shading Accent 4" w:semiHidden="0" w:uiPriority="60" w:unhideWhenUsed="0"/>
+    <w:lsdException w:name="Light List Accent 4" w:semiHidden="0" w:uiPriority="61" w:unhideWhenUsed="0"/>
+    <w:lsdException w:name="Light Grid Accent 4" w:semiHidden="0" w:uiPriority="62" w:unhideWhenUsed="0"/>
+    <w:lsdException w:name="Medium Shading 1 Accent 4" w:semiHidden="0" w:uiPriority="63" w:unhideWhenUsed="0"/>
+    <w:lsdException w:name="Medium Shading 2 Accent 4" w:semiHidden="0" w:uiPriority="64" w:unhideWhenUsed="0"/>
+    <w:lsdException w:name="Medium List 1 Accent 4" w:semiHidden="0" w:uiPriority="65" w:unhideWhenUsed="0"/>
+    <w:lsdException w:name="Medium List 2 Accent 4" w:semiHidden="0" w:uiPriority="66" w:unhideWhenUsed="0"/>
+    <w:lsdException w:name="Medium Grid 1 Accent 4" w:semiHidden="0" w:uiPriority="67" w:unhideWhenUsed="0"/>
+    <w:lsdException w:name="Medium Grid 2 Accent 4" w:semiHidden="0" w:uiPriority="68" w:unhideWhenUsed="0"/>
+    <w:lsdException w:name="Medium Grid 3 Accent 4" w:semiHidden="0" w:uiPriority="69" w:unhideWhenUsed="0"/>
+    <w:lsdException w:name="Dark List Accent 4" w:semiHidden="0" w:uiPriority="70" w:unhideWhenUsed="0"/>
+    <w:lsdException w:name="Colorful Shading Accent 4" w:semiHidden="0" w:uiPriority="71" w:unhideWhenUsed="0"/>
+    <w:lsdException w:name="Colorful List Accent 4" w:semiHidden="0" w:uiPriority="72" w:unhideWhenUsed="0"/>
+    <w:lsdException w:name="Colorful Grid Accent 4" w:semiHidden="0" w:uiPriority="73" w:unhideWhenUsed="0"/>
+    <w:lsdException w:name="Light Shading Accent 5" w:semiHidden="0" w:uiPriority="60" w:unhideWhenUsed="0"/>
+    <w:lsdException w:name="Light List Accent 5" w:semiHidden="0" w:uiPriority="61" w:unhideWhenUsed="0"/>
+    <w:lsdException w:name="Light Grid Accent 5" w:semiHidden="0" w:uiPriority="62" w:unhideWhenUsed="0"/>
+    <w:lsdException w:name="Medium Shading 1 Accent 5" w:semiHidden="0" w:uiPriority="63" w:unhideWhenUsed="0"/>
+    <w:lsdException w:name="Medium Shading 2 Accent 5" w:semiHidden="0" w:uiPriority="64" w:unhideWhenUsed="0"/>
+    <w:lsdException w:name="Medium List 1 Accent 5" w:semiHidden="0" w:uiPriority="65" w:unhideWhenUsed="0"/>
+    <w:lsdException w:name="Medium List 2 Accent 5" w:semiHidden="0" w:uiPriority="66" w:unhideWhenUsed="0"/>
+    <w:lsdException w:name="Medium Grid 1 Accent 5" w:semiHidden="0" w:uiPriority="67" w:unhideWhenUsed="0"/>
+    <w:lsdException w:name="Medium Grid 2 Accent 5" w:semiHidden="0" w:uiPriority="68" w:unhideWhenUsed="0"/>
+    <w:lsdException w:name="Medium Grid 3 Accent 5" w:semiHidden="0" w:uiPriority="69" w:unhideWhenUsed="0"/>
+    <w:lsdException w:name="Dark List Accent 5" w:semiHidden="0" w:uiPriority="70" w:unhideWhenUsed="0"/>
+    <w:lsdException w:name="Colorful Shading Accent 5" w:semiHidden="0" w:uiPriority="71" w:unhideWhenUsed="0"/>
+    <w:lsdException w:name="Colorful List Accent 5" w:semiHidden="0" w:uiPriority="72" w:unhideWhenUsed="0"/>
+    <w:lsdException w:name="Colorful Grid Accent 5" w:semiHidden="0" w:uiPriority="73" w:unhideWhenUsed="0"/>
+    <w:lsdException w:name="Light Shading Accent 6" w:semiHidden="0" w:uiPriority="60" w:unhideWhenUsed="0"/>
+    <w:lsdException w:name="Light List Accent 6" w:semiHidden="0" w:uiPriority="61" w:unhideWhenUsed="0"/>
+    <w:lsdException w:name="Light Grid Accent 6" w:semiHidden="0" w:uiPriority="62" w:unhideWhenUsed="0"/>
+    <w:lsdException w:name="Medium Shading 1 Accent 6" w:semiHidden="0" w:uiPriority="63" w:unhideWhenUsed="0"/>
+    <w:lsdException w:name="Medium Shading 2 Accent 6" w:semiHidden="0" w:uiPriority="64" w:unhideWhenUsed="0"/>
+    <w:lsdException w:name="Medium List 1 Accent 6" w:semiHidden="0" w:uiPriority="65" w:unhideWhenUsed="0"/>
+    <w:lsdException w:name="Medium List 2 Accent 6" w:semiHidden="0" w:uiPriority="66" w:unhideWhenUsed="0"/>
+    <w:lsdException w:name="Medium Grid 1 Accent 6" w:semiHidden="0" w:uiPriority="67" w:unhideWhenUsed="0"/>
+    <w:lsdException w:name="Medium Grid 2 Accent 6" w:semiHidden="0" w:uiPriority="68" w:unhideWhenUsed="0"/>
+    <w:lsdException w:name="Medium Grid 3 Accent 6" w:semiHidden="0" w:uiPriority="69" w:unhideWhenUsed="0"/>
+    <w:lsdException w:name="Dark List Accent 6" w:semiHidden="0" w:uiPriority="70" w:unhideWhenUsed="0"/>
+    <w:lsdException w:name="Colorful Shading Accent 6" w:semiHidden="0" w:uiPriority="71" w:unhideWhenUsed="0"/>
+    <w:lsdException w:name="Colorful List Accent 6" w:semiHidden="0" w:uiPriority="72" w:unhideWhenUsed="0"/>
+    <w:lsdException w:name="Colorful Grid Accent 6" w:semiHidden="0" w:uiPriority="73" w:unhideWhenUsed="0"/>
+    <w:lsdException w:name="Subtle Emphasis" w:semiHidden="0" w:uiPriority="19" w:unhideWhenUsed="0" w:qFormat="1"/>
+    <w:lsdException w:name="Intense Emphasis" w:semiHidden="0" w:uiPriority="21" w:unhideWhenUsed="0" w:qFormat="1"/>
+    <w:lsdException w:name="Subtle Reference" w:semiHidden="0" w:uiPriority="31" w:unhideWhenUsed="0" w:qFormat="1"/>
+    <w:lsdException w:name="Intense Reference" w:semiHidden="0" w:uiPriority="32" w:unhideWhenUsed="0" w:qFormat="1"/>
+    <w:lsdException w:name="Book Title" w:semiHidden="0" w:uiPriority="33" w:unhideWhenUsed="0" w:qFormat="1"/>
+    <w:lsdException w:name="Bibliography" w:uiPriority="37"/>
+    <w:lsdException w:name="TOC Heading" w:uiPriority="39" w:qFormat="1"/>
   </w:latentStyles>
-  <w:style w:type="paragraph" w:default="1" w:styleId="1">
+  <w:style w:type="paragraph" w:default="1" w:styleId="a">
     <w:name w:val="Normal"/>
     <w:qFormat/>
-    <w:uiPriority w:val="0"/>
+    <w:rsid w:val="006D465C"/>
     <w:pPr>
       <w:widowControl w:val="0"/>
       <w:jc w:val="both"/>
     </w:pPr>
     <w:rPr>
-      <w:rFonts w:ascii="Times New Roman" w:hAnsi="Times New Roman" w:eastAsia="宋体" w:cs="Times New Roman"/>
       <w:kern w:val="2"/>
       <w:sz w:val="21"/>
-      <w:lang w:val="en-US" w:eastAsia="zh-CN" w:bidi="ar-SA"/>
     </w:rPr>
   </w:style>
-  <w:style w:type="paragraph" w:styleId="2">
+  <w:style w:type="paragraph" w:styleId="1">
     <w:name w:val="heading 1"/>
-    <w:basedOn w:val="1"/>
-    <w:next w:val="1"/>
+    <w:basedOn w:val="a"/>
+    <w:next w:val="a"/>
+    <w:uiPriority w:val="9"/>
     <w:qFormat/>
-    <w:uiPriority w:val="9"/>
+    <w:rsid w:val="006D465C"/>
     <w:pPr>
       <w:keepNext/>
       <w:keepLines/>
@@ -2035,12 +3638,13 @@
       <w:sz w:val="44"/>
     </w:rPr>
   </w:style>
-  <w:style w:type="paragraph" w:styleId="3">
+  <w:style w:type="paragraph" w:styleId="2">
     <w:name w:val="heading 2"/>
-    <w:basedOn w:val="1"/>
-    <w:next w:val="1"/>
+    <w:basedOn w:val="a"/>
+    <w:next w:val="a"/>
+    <w:uiPriority w:val="9"/>
     <w:qFormat/>
-    <w:uiPriority w:val="9"/>
+    <w:rsid w:val="006D465C"/>
     <w:pPr>
       <w:keepNext/>
       <w:keepLines/>
@@ -2048,46 +3652,92 @@
       <w:outlineLvl w:val="1"/>
     </w:pPr>
     <w:rPr>
-      <w:rFonts w:ascii="Arial" w:hAnsi="Arial" w:eastAsia="黑体"/>
+      <w:rFonts w:ascii="Arial" w:eastAsia="黑体" w:hAnsi="Arial"/>
       <w:b/>
       <w:sz w:val="32"/>
     </w:rPr>
   </w:style>
-  <w:style w:type="character" w:default="1" w:styleId="12">
+  <w:style w:type="paragraph" w:styleId="3">
+    <w:name w:val="heading 3"/>
+    <w:basedOn w:val="a"/>
+    <w:next w:val="a"/>
+    <w:link w:val="3Char"/>
+    <w:uiPriority w:val="9"/>
+    <w:unhideWhenUsed/>
+    <w:qFormat/>
+    <w:rsid w:val="003E7066"/>
+    <w:pPr>
+      <w:keepNext/>
+      <w:keepLines/>
+      <w:spacing w:before="260" w:after="260" w:line="416" w:lineRule="auto"/>
+      <w:outlineLvl w:val="2"/>
+    </w:pPr>
+    <w:rPr>
+      <w:b/>
+      <w:bCs/>
+      <w:sz w:val="32"/>
+      <w:szCs w:val="32"/>
+    </w:rPr>
+  </w:style>
+  <w:style w:type="character" w:default="1" w:styleId="a0">
     <w:name w:val="Default Paragraph Font"/>
+    <w:uiPriority w:val="1"/>
     <w:semiHidden/>
     <w:unhideWhenUsed/>
-    <w:uiPriority w:val="1"/>
   </w:style>
-  <w:style w:type="paragraph" w:styleId="4">
-    <w:name w:val="Document Map"/>
-    <w:basedOn w:val="1"/>
-    <w:link w:val="14"/>
+  <w:style w:type="table" w:default="1" w:styleId="a1">
+    <w:name w:val="Normal Table"/>
+    <w:uiPriority w:val="99"/>
     <w:semiHidden/>
     <w:unhideWhenUsed/>
+    <w:qFormat/>
+    <w:tblPr>
+      <w:tblInd w:w="0" w:type="dxa"/>
+      <w:tblCellMar>
+        <w:top w:w="0" w:type="dxa"/>
+        <w:left w:w="108" w:type="dxa"/>
+        <w:bottom w:w="0" w:type="dxa"/>
+        <w:right w:w="108" w:type="dxa"/>
+      </w:tblCellMar>
+    </w:tblPr>
+  </w:style>
+  <w:style w:type="numbering" w:default="1" w:styleId="a2">
+    <w:name w:val="No List"/>
     <w:uiPriority w:val="99"/>
+    <w:semiHidden/>
+    <w:unhideWhenUsed/>
+  </w:style>
+  <w:style w:type="paragraph" w:styleId="a3">
+    <w:name w:val="Document Map"/>
+    <w:basedOn w:val="a"/>
+    <w:link w:val="Char"/>
+    <w:uiPriority w:val="99"/>
+    <w:semiHidden/>
+    <w:unhideWhenUsed/>
+    <w:rsid w:val="006D465C"/>
     <w:rPr>
       <w:rFonts w:ascii="宋体"/>
       <w:sz w:val="18"/>
       <w:szCs w:val="18"/>
     </w:rPr>
   </w:style>
-  <w:style w:type="paragraph" w:styleId="5">
+  <w:style w:type="paragraph" w:styleId="a4">
     <w:name w:val="Balloon Text"/>
-    <w:basedOn w:val="1"/>
-    <w:link w:val="15"/>
+    <w:basedOn w:val="a"/>
+    <w:link w:val="Char0"/>
+    <w:uiPriority w:val="99"/>
     <w:semiHidden/>
     <w:unhideWhenUsed/>
-    <w:uiPriority w:val="99"/>
+    <w:rsid w:val="006D465C"/>
     <w:rPr>
       <w:sz w:val="18"/>
       <w:szCs w:val="18"/>
     </w:rPr>
   </w:style>
-  <w:style w:type="paragraph" w:styleId="6">
+  <w:style w:type="paragraph" w:styleId="a5">
     <w:name w:val="footer"/>
-    <w:basedOn w:val="1"/>
-    <w:uiPriority w:val="0"/>
+    <w:basedOn w:val="a"/>
+    <w:rsid w:val="006D465C"/>
     <w:pPr>
       <w:tabs>
         <w:tab w:val="center" w:pos="4153"/>
@@ -2100,16 +3750,16 @@
       <w:sz w:val="18"/>
     </w:rPr>
   </w:style>
-  <w:style w:type="paragraph" w:styleId="7">
+  <w:style w:type="paragraph" w:styleId="a6">
     <w:name w:val="header"/>
-    <w:basedOn w:val="1"/>
-    <w:uiPriority w:val="0"/>
+    <w:basedOn w:val="a"/>
+    <w:rsid w:val="006D465C"/>
     <w:pPr>
       <w:pBdr>
-        <w:top w:val="none" w:color="auto" w:sz="0" w:space="1"/>
-        <w:left w:val="none" w:color="auto" w:sz="0" w:space="4"/>
-        <w:bottom w:val="none" w:color="auto" w:sz="0" w:space="1"/>
-        <w:right w:val="none" w:color="auto" w:sz="0" w:space="4"/>
+        <w:top w:val="none" w:sz="0" w:space="1" w:color="auto"/>
+        <w:left w:val="none" w:sz="0" w:space="4" w:color="auto"/>
+        <w:bottom w:val="none" w:sz="0" w:space="1" w:color="auto"/>
+        <w:right w:val="none" w:sz="0" w:space="4" w:color="auto"/>
       </w:pBdr>
       <w:tabs>
         <w:tab w:val="center" w:pos="4153"/>
@@ -2121,12 +3771,13 @@
       <w:sz w:val="18"/>
     </w:rPr>
   </w:style>
-  <w:style w:type="paragraph" w:styleId="8">
+  <w:style w:type="paragraph" w:styleId="10">
     <w:name w:val="toc 1"/>
-    <w:basedOn w:val="1"/>
-    <w:next w:val="1"/>
+    <w:basedOn w:val="a"/>
+    <w:next w:val="a"/>
+    <w:uiPriority w:val="39"/>
     <w:unhideWhenUsed/>
-    <w:uiPriority w:val="39"/>
+    <w:rsid w:val="006D465C"/>
     <w:pPr>
       <w:tabs>
         <w:tab w:val="right" w:leader="dot" w:pos="8296"/>
@@ -2136,20 +3787,21 @@
       <w:b/>
     </w:rPr>
   </w:style>
-  <w:style w:type="paragraph" w:styleId="9">
+  <w:style w:type="paragraph" w:styleId="a7">
     <w:name w:val="Subtitle"/>
-    <w:basedOn w:val="1"/>
-    <w:next w:val="1"/>
-    <w:link w:val="17"/>
+    <w:basedOn w:val="a"/>
+    <w:next w:val="a"/>
+    <w:link w:val="Char1"/>
+    <w:uiPriority w:val="11"/>
     <w:qFormat/>
-    <w:uiPriority w:val="11"/>
+    <w:rsid w:val="006D465C"/>
     <w:pPr>
       <w:spacing w:before="240" w:after="60" w:line="312" w:lineRule="auto"/>
       <w:jc w:val="center"/>
       <w:outlineLvl w:val="1"/>
     </w:pPr>
     <w:rPr>
-      <w:rFonts w:ascii="Cambria" w:hAnsi="Cambria" w:eastAsia="微软雅黑"/>
+      <w:rFonts w:ascii="Cambria" w:eastAsia="微软雅黑" w:hAnsi="Cambria"/>
       <w:b/>
       <w:bCs/>
       <w:kern w:val="28"/>
@@ -2157,56 +3809,60 @@
       <w:szCs w:val="32"/>
     </w:rPr>
   </w:style>
-  <w:style w:type="paragraph" w:styleId="10">
+  <w:style w:type="paragraph" w:styleId="20">
     <w:name w:val="toc 2"/>
-    <w:basedOn w:val="1"/>
-    <w:next w:val="1"/>
+    <w:basedOn w:val="a"/>
+    <w:next w:val="a"/>
+    <w:uiPriority w:val="39"/>
     <w:unhideWhenUsed/>
-    <w:uiPriority w:val="39"/>
+    <w:rsid w:val="006D465C"/>
     <w:pPr>
       <w:tabs>
         <w:tab w:val="right" w:leader="dot" w:pos="8296"/>
       </w:tabs>
       <w:spacing w:line="360" w:lineRule="auto"/>
-      <w:ind w:left="420" w:leftChars="200"/>
+      <w:ind w:leftChars="200" w:left="420"/>
     </w:pPr>
   </w:style>
-  <w:style w:type="paragraph" w:styleId="11">
+  <w:style w:type="paragraph" w:styleId="a8">
     <w:name w:val="Title"/>
-    <w:basedOn w:val="1"/>
-    <w:next w:val="1"/>
-    <w:link w:val="16"/>
+    <w:basedOn w:val="a"/>
+    <w:next w:val="a"/>
+    <w:link w:val="Char2"/>
+    <w:uiPriority w:val="10"/>
     <w:qFormat/>
-    <w:uiPriority w:val="10"/>
+    <w:rsid w:val="006D465C"/>
     <w:pPr>
       <w:spacing w:before="240" w:after="60"/>
       <w:jc w:val="center"/>
       <w:outlineLvl w:val="0"/>
     </w:pPr>
     <w:rPr>
-      <w:rFonts w:ascii="Cambria" w:hAnsi="Cambria" w:eastAsia="微软雅黑"/>
+      <w:rFonts w:ascii="Cambria" w:eastAsia="微软雅黑" w:hAnsi="Cambria"/>
       <w:b/>
       <w:bCs/>
       <w:sz w:val="44"/>
       <w:szCs w:val="32"/>
     </w:rPr>
   </w:style>
-  <w:style w:type="character" w:styleId="13">
+  <w:style w:type="character" w:styleId="a9">
     <w:name w:val="Hyperlink"/>
-    <w:basedOn w:val="12"/>
+    <w:basedOn w:val="a0"/>
+    <w:uiPriority w:val="99"/>
     <w:unhideWhenUsed/>
-    <w:uiPriority w:val="99"/>
+    <w:rsid w:val="006D465C"/>
     <w:rPr>
       <w:color w:val="0000FF"/>
       <w:u w:val="single"/>
     </w:rPr>
   </w:style>
-  <w:style w:type="character" w:customStyle="1" w:styleId="14">
+  <w:style w:type="character" w:customStyle="1" w:styleId="Char">
     <w:name w:val="文档结构图 Char"/>
-    <w:basedOn w:val="12"/>
-    <w:link w:val="4"/>
+    <w:basedOn w:val="a0"/>
+    <w:link w:val="a3"/>
+    <w:uiPriority w:val="99"/>
     <w:semiHidden/>
-    <w:uiPriority w:val="99"/>
+    <w:rsid w:val="006D465C"/>
     <w:rPr>
       <w:rFonts w:ascii="宋体"/>
       <w:kern w:val="2"/>
@@ -2214,25 +3870,27 @@
       <w:szCs w:val="18"/>
     </w:rPr>
   </w:style>
-  <w:style w:type="character" w:customStyle="1" w:styleId="15">
+  <w:style w:type="character" w:customStyle="1" w:styleId="Char0">
     <w:name w:val="批注框文本 Char"/>
-    <w:basedOn w:val="12"/>
-    <w:link w:val="5"/>
+    <w:basedOn w:val="a0"/>
+    <w:link w:val="a4"/>
+    <w:uiPriority w:val="99"/>
     <w:semiHidden/>
-    <w:uiPriority w:val="99"/>
+    <w:rsid w:val="006D465C"/>
     <w:rPr>
       <w:kern w:val="2"/>
       <w:sz w:val="18"/>
       <w:szCs w:val="18"/>
     </w:rPr>
   </w:style>
-  <w:style w:type="character" w:customStyle="1" w:styleId="16">
+  <w:style w:type="character" w:customStyle="1" w:styleId="Char2">
     <w:name w:val="标题 Char"/>
-    <w:basedOn w:val="12"/>
-    <w:link w:val="11"/>
+    <w:basedOn w:val="a0"/>
+    <w:link w:val="a8"/>
     <w:uiPriority w:val="10"/>
+    <w:rsid w:val="006D465C"/>
     <w:rPr>
-      <w:rFonts w:ascii="Cambria" w:hAnsi="Cambria" w:eastAsia="微软雅黑"/>
+      <w:rFonts w:ascii="Cambria" w:eastAsia="微软雅黑" w:hAnsi="Cambria"/>
       <w:b/>
       <w:bCs/>
       <w:kern w:val="2"/>
@@ -2240,19 +3898,46 @@
       <w:szCs w:val="32"/>
     </w:rPr>
   </w:style>
-  <w:style w:type="character" w:customStyle="1" w:styleId="17">
+  <w:style w:type="character" w:customStyle="1" w:styleId="Char1">
     <w:name w:val="副标题 Char"/>
-    <w:basedOn w:val="12"/>
-    <w:link w:val="9"/>
+    <w:basedOn w:val="a0"/>
+    <w:link w:val="a7"/>
     <w:uiPriority w:val="11"/>
+    <w:rsid w:val="006D465C"/>
     <w:rPr>
-      <w:rFonts w:ascii="Cambria" w:hAnsi="Cambria" w:eastAsia="微软雅黑"/>
+      <w:rFonts w:ascii="Cambria" w:eastAsia="微软雅黑" w:hAnsi="Cambria"/>
       <w:b/>
       <w:bCs/>
       <w:kern w:val="28"/>
       <w:sz w:val="32"/>
       <w:szCs w:val="32"/>
     </w:rPr>
+  </w:style>
+  <w:style w:type="character" w:customStyle="1" w:styleId="3Char">
+    <w:name w:val="标题 3 Char"/>
+    <w:basedOn w:val="a0"/>
+    <w:link w:val="3"/>
+    <w:uiPriority w:val="9"/>
+    <w:rsid w:val="003E7066"/>
+    <w:rPr>
+      <w:b/>
+      <w:bCs/>
+      <w:kern w:val="2"/>
+      <w:sz w:val="32"/>
+      <w:szCs w:val="32"/>
+    </w:rPr>
+  </w:style>
+  <w:style w:type="paragraph" w:styleId="30">
+    <w:name w:val="toc 3"/>
+    <w:basedOn w:val="a"/>
+    <w:next w:val="a"/>
+    <w:autoRedefine/>
+    <w:uiPriority w:val="39"/>
+    <w:unhideWhenUsed/>
+    <w:rsid w:val="003E7066"/>
+    <w:pPr>
+      <w:ind w:leftChars="400" w:left="840"/>
+    </w:pPr>
   </w:style>
 </w:styles>
 </file>

--- a/SDK/Document/（1）ScutSdk配置说明.docx
+++ b/SDK/Document/（1）ScutSdk配置说明.docx
@@ -75,12 +75,6 @@
         <w:gridCol w:w="5174"/>
       </w:tblGrid>
       <w:tr>
-        <w:tblPrEx>
-          <w:tblCellMar>
-            <w:top w:w="0" w:type="dxa"/>
-            <w:bottom w:w="0" w:type="dxa"/>
-          </w:tblCellMar>
-        </w:tblPrEx>
         <w:trPr>
           <w:cantSplit/>
           <w:trHeight w:val="319"/>
@@ -204,12 +198,6 @@
         </w:tc>
       </w:tr>
       <w:tr>
-        <w:tblPrEx>
-          <w:tblCellMar>
-            <w:top w:w="0" w:type="dxa"/>
-            <w:bottom w:w="0" w:type="dxa"/>
-          </w:tblCellMar>
-        </w:tblPrEx>
         <w:trPr>
           <w:cantSplit/>
           <w:trHeight w:val="441"/>
@@ -271,12 +259,6 @@
         </w:tc>
       </w:tr>
       <w:tr>
-        <w:tblPrEx>
-          <w:tblCellMar>
-            <w:top w:w="0" w:type="dxa"/>
-            <w:bottom w:w="0" w:type="dxa"/>
-          </w:tblCellMar>
-        </w:tblPrEx>
         <w:trPr>
           <w:cantSplit/>
         </w:trPr>
@@ -349,12 +331,6 @@
         </w:tc>
       </w:tr>
       <w:tr>
-        <w:tblPrEx>
-          <w:tblCellMar>
-            <w:top w:w="0" w:type="dxa"/>
-            <w:bottom w:w="0" w:type="dxa"/>
-          </w:tblCellMar>
-        </w:tblPrEx>
         <w:trPr>
           <w:cantSplit/>
         </w:trPr>
@@ -436,25 +412,7 @@
           <w:sz w:val="36"/>
           <w:szCs w:val="32"/>
         </w:rPr>
-        <w:t>目</w:t>
-      </w:r>
-      <w:r>
-        <w:rPr>
-          <w:rFonts w:ascii="黑体" w:eastAsia="黑体" w:hAnsi="黑体" w:hint="eastAsia"/>
-          <w:b/>
-          <w:sz w:val="36"/>
-          <w:szCs w:val="32"/>
-        </w:rPr>
-        <w:t xml:space="preserve"> </w:t>
-      </w:r>
-      <w:r>
-        <w:rPr>
-          <w:rFonts w:ascii="黑体" w:eastAsia="黑体" w:hAnsi="黑体" w:hint="eastAsia"/>
-          <w:b/>
-          <w:sz w:val="36"/>
-          <w:szCs w:val="32"/>
-        </w:rPr>
-        <w:t>录</w:t>
+        <w:t>目 录</w:t>
       </w:r>
     </w:p>
     <w:p>
@@ -1550,9 +1508,6 @@
       <w:pPr>
         <w:widowControl/>
         <w:jc w:val="left"/>
-        <w:rPr>
-          <w:rFonts w:hint="eastAsia"/>
-        </w:rPr>
       </w:pPr>
     </w:p>
     <w:p>
@@ -1861,14 +1816,7 @@
           <w:sz w:val="24"/>
           <w:szCs w:val="24"/>
         </w:rPr>
-        <w:instrText xml:space="preserve"> HYPERLINK "</w:instrText>
-      </w:r>
-      <w:r>
-        <w:rPr>
-          <w:sz w:val="24"/>
-          <w:szCs w:val="24"/>
-        </w:rPr>
-        <w:instrText xml:space="preserve">http://www.scutgame.com/download" </w:instrText>
+        <w:instrText xml:space="preserve"> HYPERLINK "http://www.scutgame.com/download" </w:instrText>
       </w:r>
       <w:r>
         <w:rPr>
@@ -2024,15 +1972,7 @@
           <w:sz w:val="24"/>
           <w:szCs w:val="24"/>
         </w:rPr>
-        <w:t>目录</w:t>
-      </w:r>
-      <w:r>
-        <w:rPr>
-          <w:rFonts w:hint="eastAsia"/>
-          <w:sz w:val="24"/>
-          <w:szCs w:val="24"/>
-        </w:rPr>
-        <w:t>。</w:t>
+        <w:t>目录。</w:t>
       </w:r>
       <w:r>
         <w:rPr>
@@ -2100,14 +2040,7 @@
           <w:rFonts w:ascii="宋体" w:hAnsi="宋体"/>
           <w:sz w:val="24"/>
         </w:rPr>
-        <w:instrText>INCLUDEPICTURE "file:///C:\\Users\\joewan\\AppData\\Roaming\\Tence</w:instrText>
-      </w:r>
-      <w:r>
-        <w:rPr>
-          <w:rFonts w:ascii="宋体" w:hAnsi="宋体"/>
-          <w:sz w:val="24"/>
-        </w:rPr>
-        <w:instrText>nt\\Users\\418500286\\QQ\\WinTemp\\RichOle\\Y4[K0}B(4A4)}(29IK9_@9N.jpg"</w:instrText>
+        <w:instrText>INCLUDEPICTURE "file:///C:\\Users\\joewan\\AppData\\Roaming\\Tencent\\Users\\418500286\\QQ\\WinTemp\\RichOle\\Y4[K0}B(4A4)}(29IK9_@9N.jpg"</w:instrText>
       </w:r>
       <w:r>
         <w:rPr>
@@ -2283,12 +2216,6 @@
         <w:gridCol w:w="8522"/>
       </w:tblGrid>
       <w:tr>
-        <w:tblPrEx>
-          <w:tblCellMar>
-            <w:top w:w="0" w:type="dxa"/>
-            <w:bottom w:w="0" w:type="dxa"/>
-          </w:tblCellMar>
-        </w:tblPrEx>
         <w:tc>
           <w:tcPr>
             <w:tcW w:w="8522" w:type="dxa"/>
@@ -2320,10 +2247,7 @@
             </w:r>
             <w:proofErr w:type="spellEnd"/>
             <w:r>
-              <w:t xml:space="preserve"> -pa</w:t>
-            </w:r>
-            <w:r>
-              <w:t xml:space="preserve">ckage </w:t>
+              <w:t xml:space="preserve"> -package </w:t>
             </w:r>
             <w:proofErr w:type="spellStart"/>
             <w:r>
@@ -2409,9 +2333,19 @@
           <w:sz w:val="24"/>
           <w:szCs w:val="24"/>
         </w:rPr>
-        <w:t>，包名改为</w:t>
+        <w:t>，</w:t>
+      </w:r>
+      <w:proofErr w:type="gramStart"/>
+      <w:r>
+        <w:rPr>
+          <w:rFonts w:hint="eastAsia"/>
+          <w:sz w:val="24"/>
+          <w:szCs w:val="24"/>
+        </w:rPr>
+        <w:t>包名改为</w:t>
       </w:r>
       <w:proofErr w:type="spellStart"/>
+      <w:proofErr w:type="gramEnd"/>
       <w:r>
         <w:rPr>
           <w:rFonts w:hint="eastAsia"/>
@@ -2467,12 +2401,6 @@
         <w:gridCol w:w="8522"/>
       </w:tblGrid>
       <w:tr>
-        <w:tblPrEx>
-          <w:tblCellMar>
-            <w:top w:w="0" w:type="dxa"/>
-            <w:bottom w:w="0" w:type="dxa"/>
-          </w:tblCellMar>
-        </w:tblPrEx>
         <w:tc>
           <w:tcPr>
             <w:tcW w:w="8522" w:type="dxa"/>
@@ -2747,14 +2675,13 @@
             <w:tcW w:w="2129" w:type="dxa"/>
           </w:tcPr>
           <w:p>
-            <w:r>
-              <w:t>C</w:t>
-            </w:r>
-            <w:r>
+            <w:pPr>
               <w:rPr>
                 <w:rFonts w:hint="eastAsia"/>
               </w:rPr>
-              <w:t>ocos2d-x 2.2.1</w:t>
+            </w:pPr>
+            <w:r>
+              <w:t>2.2.1 C++</w:t>
             </w:r>
           </w:p>
         </w:tc>
@@ -2797,6 +2724,160 @@
                 <w:color w:val="333333"/>
               </w:rPr>
               <w:t>√</w:t>
+            </w:r>
+          </w:p>
+        </w:tc>
+      </w:tr>
+      <w:tr>
+        <w:trPr>
+          <w:trHeight w:val="293"/>
+        </w:trPr>
+        <w:tc>
+          <w:tcPr>
+            <w:tcW w:w="2129" w:type="dxa"/>
+          </w:tcPr>
+          <w:p>
+            <w:r>
+              <w:rPr>
+                <w:rFonts w:hint="eastAsia"/>
+              </w:rPr>
+              <w:t>2.2.1</w:t>
+            </w:r>
+            <w:r>
+              <w:t xml:space="preserve"> </w:t>
+            </w:r>
+            <w:proofErr w:type="spellStart"/>
+            <w:r>
+              <w:t>lua</w:t>
+            </w:r>
+            <w:proofErr w:type="spellEnd"/>
+          </w:p>
+        </w:tc>
+        <w:tc>
+          <w:tcPr>
+            <w:tcW w:w="2129" w:type="dxa"/>
+          </w:tcPr>
+          <w:p>
+            <w:r>
+              <w:rPr>
+                <w:rFonts w:ascii="Arial" w:hAnsi="Arial" w:cs="Arial"/>
+                <w:color w:val="333333"/>
+              </w:rPr>
+              <w:t>√</w:t>
+            </w:r>
+          </w:p>
+        </w:tc>
+        <w:tc>
+          <w:tcPr>
+            <w:tcW w:w="2129" w:type="dxa"/>
+          </w:tcPr>
+          <w:p>
+            <w:r>
+              <w:rPr>
+                <w:rFonts w:ascii="Arial" w:hAnsi="Arial" w:cs="Arial"/>
+                <w:color w:val="333333"/>
+              </w:rPr>
+              <w:t>√</w:t>
+            </w:r>
+          </w:p>
+        </w:tc>
+        <w:tc>
+          <w:tcPr>
+            <w:tcW w:w="2130" w:type="dxa"/>
+          </w:tcPr>
+          <w:p>
+            <w:r>
+              <w:rPr>
+                <w:rFonts w:ascii="Arial" w:hAnsi="Arial" w:cs="Arial"/>
+                <w:color w:val="333333"/>
+              </w:rPr>
+              <w:t>√</w:t>
+            </w:r>
+          </w:p>
+        </w:tc>
+      </w:tr>
+      <w:tr>
+        <w:trPr>
+          <w:trHeight w:val="293"/>
+        </w:trPr>
+        <w:tc>
+          <w:tcPr>
+            <w:tcW w:w="2129" w:type="dxa"/>
+          </w:tcPr>
+          <w:p>
+            <w:r>
+              <w:rPr>
+                <w:rFonts w:hint="eastAsia"/>
+              </w:rPr>
+              <w:t>2.2.1</w:t>
+            </w:r>
+            <w:r>
+              <w:t xml:space="preserve"> </w:t>
+            </w:r>
+            <w:proofErr w:type="spellStart"/>
+            <w:r>
+              <w:t>js</w:t>
+            </w:r>
+            <w:proofErr w:type="spellEnd"/>
+          </w:p>
+        </w:tc>
+        <w:tc>
+          <w:tcPr>
+            <w:tcW w:w="2129" w:type="dxa"/>
+          </w:tcPr>
+          <w:p>
+            <w:pPr>
+              <w:rPr>
+                <w:rFonts w:ascii="Arial" w:hAnsi="Arial" w:cs="Arial"/>
+                <w:color w:val="333333"/>
+              </w:rPr>
+            </w:pPr>
+            <w:r>
+              <w:rPr>
+                <w:rFonts w:ascii="Arial" w:hAnsi="Arial" w:cs="Arial"/>
+                <w:color w:val="333333"/>
+              </w:rPr>
+              <w:t>-</w:t>
+            </w:r>
+          </w:p>
+        </w:tc>
+        <w:tc>
+          <w:tcPr>
+            <w:tcW w:w="2129" w:type="dxa"/>
+          </w:tcPr>
+          <w:p>
+            <w:pPr>
+              <w:rPr>
+                <w:rFonts w:ascii="Arial" w:hAnsi="Arial" w:cs="Arial"/>
+                <w:color w:val="333333"/>
+              </w:rPr>
+            </w:pPr>
+            <w:r>
+              <w:rPr>
+                <w:rFonts w:ascii="Arial" w:hAnsi="Arial" w:cs="Arial"/>
+                <w:color w:val="333333"/>
+              </w:rPr>
+              <w:t>-</w:t>
+            </w:r>
+          </w:p>
+        </w:tc>
+        <w:tc>
+          <w:tcPr>
+            <w:tcW w:w="2130" w:type="dxa"/>
+          </w:tcPr>
+          <w:p>
+            <w:pPr>
+              <w:rPr>
+                <w:rFonts w:ascii="Arial" w:hAnsi="Arial" w:cs="Arial"/>
+                <w:color w:val="333333"/>
+              </w:rPr>
+            </w:pPr>
+            <w:r>
+              <w:rPr>
+                <w:rFonts w:ascii="Arial" w:hAnsi="Arial" w:cs="Arial"/>
+                <w:color w:val="333333"/>
+              </w:rPr>
+              <w:t>-</w:t>
             </w:r>
           </w:p>
         </w:tc>
